--- a/indicators/15-2-1.docx
+++ b/indicators/15-2-1.docx
@@ -1,6 +1,6 @@
 
 <file path=word/document.xml><?xml version="1.0" encoding="utf-8"?>
-<w:document xmlns:wpc="http://schemas.microsoft.com/office/word/2010/wordprocessingCanvas" xmlns:cx="http://schemas.microsoft.com/office/drawing/2014/chartex" xmlns:cx1="http://schemas.microsoft.com/office/drawing/2015/9/8/chartex" xmlns:cx2="http://schemas.microsoft.com/office/drawing/2015/10/21/chartex" xmlns:cx3="http://schemas.microsoft.com/office/drawing/2016/5/9/chartex" xmlns:cx4="http://schemas.microsoft.com/office/drawing/2016/5/10/chartex" xmlns:cx5="http://schemas.microsoft.com/office/drawing/2016/5/11/chartex" xmlns:cx6="http://schemas.microsoft.com/office/drawing/2016/5/12/chartex" xmlns:cx7="http://schemas.microsoft.com/office/drawing/2016/5/13/chartex" xmlns:cx8="http://schemas.microsoft.com/office/drawing/2016/5/14/chartex" xmlns:mc="http://schemas.openxmlformats.org/markup-compatibility/2006" xmlns:aink="http://schemas.microsoft.com/office/drawing/2016/ink" xmlns:am3d="http://schemas.microsoft.com/office/drawing/2017/model3d" xmlns:o="urn:schemas-microsoft-com:office:office" xmlns:r="http://schemas.openxmlformats.org/officeDocument/2006/relationships" xmlns:m="http://schemas.openxmlformats.org/officeDocument/2006/math" xmlns:v="urn:schemas-microsoft-com:vml" xmlns:wp14="http://schemas.microsoft.com/office/word/2010/wordprocessingDrawing" xmlns:wp="http://schemas.openxmlformats.org/drawingml/2006/wordprocessingDrawing" xmlns:w10="urn:schemas-microsoft-com:office:word" xmlns:w="http://schemas.openxmlformats.org/wordprocessingml/2006/main" xmlns:w14="http://schemas.microsoft.com/office/word/2010/wordml" xmlns:w15="http://schemas.microsoft.com/office/word/2012/wordml" xmlns:w16cid="http://schemas.microsoft.com/office/word/2016/wordml/cid" xmlns:w16se="http://schemas.microsoft.com/office/word/2015/wordml/symex" xmlns:wpg="http://schemas.microsoft.com/office/word/2010/wordprocessingGroup" xmlns:wpi="http://schemas.microsoft.com/office/word/2010/wordprocessingInk" xmlns:wne="http://schemas.microsoft.com/office/word/2006/wordml" xmlns:wps="http://schemas.microsoft.com/office/word/2010/wordprocessingShape" mc:Ignorable="w14 w15 w16se w16cid wp14">
+<w:document xmlns:wpc="http://schemas.microsoft.com/office/word/2010/wordprocessingCanvas" xmlns:cx="http://schemas.microsoft.com/office/drawing/2014/chartex" xmlns:cx1="http://schemas.microsoft.com/office/drawing/2015/9/8/chartex" xmlns:cx2="http://schemas.microsoft.com/office/drawing/2015/10/21/chartex" xmlns:cx3="http://schemas.microsoft.com/office/drawing/2016/5/9/chartex" xmlns:cx4="http://schemas.microsoft.com/office/drawing/2016/5/10/chartex" xmlns:cx5="http://schemas.microsoft.com/office/drawing/2016/5/11/chartex" xmlns:cx6="http://schemas.microsoft.com/office/drawing/2016/5/12/chartex" xmlns:cx7="http://schemas.microsoft.com/office/drawing/2016/5/13/chartex" xmlns:cx8="http://schemas.microsoft.com/office/drawing/2016/5/14/chartex" xmlns:mc="http://schemas.openxmlformats.org/markup-compatibility/2006" xmlns:aink="http://schemas.microsoft.com/office/drawing/2016/ink" xmlns:am3d="http://schemas.microsoft.com/office/drawing/2017/model3d" xmlns:o="urn:schemas-microsoft-com:office:office" xmlns:r="http://schemas.openxmlformats.org/officeDocument/2006/relationships" xmlns:m="http://schemas.openxmlformats.org/officeDocument/2006/math" xmlns:v="urn:schemas-microsoft-com:vml" xmlns:wp14="http://schemas.microsoft.com/office/word/2010/wordprocessingDrawing" xmlns:wp="http://schemas.openxmlformats.org/drawingml/2006/wordprocessingDrawing" xmlns:w10="urn:schemas-microsoft-com:office:word" xmlns:w="http://schemas.openxmlformats.org/wordprocessingml/2006/main" xmlns:w14="http://schemas.microsoft.com/office/word/2010/wordml" xmlns:w15="http://schemas.microsoft.com/office/word/2012/wordml" xmlns:w16cex="http://schemas.microsoft.com/office/word/2018/wordml/cex" xmlns:w16cid="http://schemas.microsoft.com/office/word/2016/wordml/cid" xmlns:w16="http://schemas.microsoft.com/office/word/2018/wordml" xmlns:w16se="http://schemas.microsoft.com/office/word/2015/wordml/symex" xmlns:wpg="http://schemas.microsoft.com/office/word/2010/wordprocessingGroup" xmlns:wpi="http://schemas.microsoft.com/office/word/2010/wordprocessingInk" xmlns:wne="http://schemas.microsoft.com/office/word/2006/wordml" xmlns:wps="http://schemas.microsoft.com/office/word/2010/wordprocessingShape" mc:Ignorable="w14 w15 w16se w16cid w16 w16cex wp14">
   <w:body>
     <w:p>
       <w:pPr>
@@ -3096,13 +3096,8 @@
             <w:r>
               <w:t xml:space="preserve">Currently, forest certification by the Forest Stewardship Council (FSC) and the </w:t>
             </w:r>
-            <w:proofErr w:type="spellStart"/>
-            <w:r>
-              <w:t>Programme</w:t>
-            </w:r>
-            <w:proofErr w:type="spellEnd"/>
-            <w:r>
-              <w:t xml:space="preserve"> for the Endorsement of Forest Certification (PEFC)</w:t>
+            <w:r>
+              <w:t>Programme for the Endorsement of Forest Certification (PEFC)</w:t>
             </w:r>
             <w:r>
               <w:t xml:space="preserve"> are included in the data submissions. The latter includes several national/regional certification schemes that have been endorsed according to the PEFC standards. </w:t>
@@ -3450,15 +3445,7 @@
               </w:rPr>
             </w:pPr>
             <w:r>
-              <w:t xml:space="preserve">Food and Agriculture </w:t>
-            </w:r>
-            <w:proofErr w:type="spellStart"/>
-            <w:r>
-              <w:t>Organisation</w:t>
-            </w:r>
-            <w:proofErr w:type="spellEnd"/>
-            <w:r>
-              <w:t xml:space="preserve"> of the United Nations (FAO) </w:t>
+              <w:t xml:space="preserve">Food and Agriculture Organisation of the United Nations (FAO) </w:t>
             </w:r>
           </w:p>
         </w:tc>
@@ -4981,10 +4968,10 @@
               </w:rPr>
               <w:lastRenderedPageBreak/>
               <w:drawing>
-                <wp:inline distT="0" distB="0" distL="0" distR="0" wp14:anchorId="711F0AA0" wp14:editId="4EE7985B">
-                  <wp:extent cx="5077419" cy="5662613"/>
-                  <wp:effectExtent l="0" t="0" r="9525" b="0"/>
-                  <wp:docPr id="14" name="Picture 14"/>
+                <wp:inline distT="0" distB="0" distL="0" distR="0" wp14:anchorId="58EE1DA1" wp14:editId="2D887E98">
+                  <wp:extent cx="3689350" cy="4121150"/>
+                  <wp:effectExtent l="0" t="0" r="6350" b="0"/>
+                  <wp:docPr id="1" name="Picture 1"/>
                   <wp:cNvGraphicFramePr>
                     <a:graphicFrameLocks xmlns:a="http://schemas.openxmlformats.org/drawingml/2006/main" noChangeAspect="1"/>
                   </wp:cNvGraphicFramePr>
@@ -4992,13 +4979,13 @@
                     <a:graphicData uri="http://schemas.openxmlformats.org/drawingml/2006/picture">
                       <pic:pic xmlns:pic="http://schemas.openxmlformats.org/drawingml/2006/picture">
                         <pic:nvPicPr>
-                          <pic:cNvPr id="0" name="Picture 2"/>
+                          <pic:cNvPr id="0" name="Picture 1"/>
                           <pic:cNvPicPr>
                             <a:picLocks noChangeAspect="1" noChangeArrowheads="1"/>
                           </pic:cNvPicPr>
                         </pic:nvPicPr>
                         <pic:blipFill>
-                          <a:blip r:embed="rId9">
+                          <a:blip r:embed="rId9" cstate="print">
                             <a:extLst>
                               <a:ext uri="{28A0092B-C50C-407E-A947-70E740481C1C}">
                                 <a14:useLocalDpi xmlns:a14="http://schemas.microsoft.com/office/drawing/2010/main" val="0"/>
@@ -5013,7 +5000,7 @@
                         <pic:spPr bwMode="auto">
                           <a:xfrm>
                             <a:off x="0" y="0"/>
-                            <a:ext cx="5083878" cy="5669816"/>
+                            <a:ext cx="3689350" cy="4121150"/>
                           </a:xfrm>
                           <a:prstGeom prst="rect">
                             <a:avLst/>
@@ -5152,7 +5139,6 @@
                 <w:sz w:val="32"/>
                 <w:szCs w:val="32"/>
               </w:rPr>
-              <w:lastRenderedPageBreak/>
               <w:t>6</w:t>
             </w:r>
             <w:r>
@@ -5348,7 +5334,11 @@
               <w:pStyle w:val="MText"/>
             </w:pPr>
             <w:r>
-              <w:t xml:space="preserve">The national figures in the database are reported by the countries themselves following a standardized format, definitions and reporting years, thus eliminating any discrepancies between global and national figures. The reporting format ensures that countries provide the full reference for original data sources as well as national definitions and terminology. Separate sections in the reporting format (country reports) deal with the analysis of data (including any assumptions made and the methods used for estimates and projections to the common reporting years); calibration of data to the official land area as held by FAO; and reclassification of data to the classes used in FAO’s Global Forest Resources Assessments. </w:t>
+              <w:t xml:space="preserve">The national figures in the database are reported by the countries themselves following a standardized format, definitions and reporting years, thus eliminating any discrepancies between global and national figures. The reporting format ensures that countries provide the full reference for original data sources as well as national definitions and terminology. Separate sections in the </w:t>
+            </w:r>
+            <w:r>
+              <w:lastRenderedPageBreak/>
+              <w:t xml:space="preserve">reporting format (country reports) deal with the analysis of data (including any assumptions made and the methods used for estimates and projections to the common reporting years); calibration of data to the official land area as held by FAO; and reclassification of data to the classes used in FAO’s Global Forest Resources Assessments. </w:t>
             </w:r>
           </w:p>
           <w:p>
@@ -5379,13 +5369,7 @@
               <w:rPr>
                 <w:rFonts w:cstheme="minorHAnsi"/>
               </w:rPr>
-              <w:t>, these are usually not part of official national statistics, and are maintained by local offices of the respective certification schemes. They in turn report their data to their head offices. As certified forest area is dynamic and can change monthly as some certificates expire and new certificates come.</w:t>
-            </w:r>
-            <w:r>
-              <w:rPr>
-                <w:rFonts w:cstheme="minorHAnsi"/>
-              </w:rPr>
-              <w:t xml:space="preserve"> </w:t>
+              <w:t xml:space="preserve">, these are usually not part of official national statistics, and are maintained by local offices of the respective certification schemes. They in turn report their data to their head offices. As certified forest area is dynamic and can change monthly as some certificates expire and new certificates come. </w:t>
             </w:r>
           </w:p>
           <w:p>
@@ -5639,6 +5623,7 @@
           </w:p>
           <w:p>
             <w:pPr>
+              <w:pStyle w:val="MHeader"/>
               <w:rPr>
                 <w:rFonts w:cstheme="minorHAnsi"/>
                 <w:b/>
@@ -5663,9 +5648,16 @@
             </w:r>
             <w:r>
               <w:rPr>
+                <w:rStyle w:val="MHeaderChar"/>
+                <w:rFonts w:eastAsiaTheme="minorHAnsi"/>
+              </w:rPr>
+              <w:t xml:space="preserve"> </w:t>
+            </w:r>
+            <w:r>
+              <w:rPr>
                 <w:rStyle w:val="FootnoteReference"/>
                 <w:rFonts w:cstheme="minorHAnsi"/>
-                <w:b/>
+                <w:bCs/>
                 <w:sz w:val="28"/>
               </w:rPr>
               <w:footnoteReference w:id="1"/>
@@ -5673,7 +5665,7 @@
             <w:r>
               <w:rPr>
                 <w:rFonts w:cstheme="minorHAnsi"/>
-                <w:b/>
+                <w:bCs/>
                 <w:sz w:val="28"/>
               </w:rPr>
               <w:t xml:space="preserve"> </w:t>
@@ -5714,7 +5706,6 @@
               <w:rPr>
                 <w:rStyle w:val="MTextChar"/>
               </w:rPr>
-              <w:lastRenderedPageBreak/>
               <w:t xml:space="preserve">Land spanning more than 0.5 hectares with trees higher than 5 meters and a canopy cover of more than 10 percent, or trees able to reach these thresholds </w:t>
             </w:r>
             <w:r>
@@ -5788,6 +5779,7 @@
               </w:numPr>
             </w:pPr>
             <w:r>
+              <w:lastRenderedPageBreak/>
               <w:t>Includes areas with young trees that have not yet reached but which are expected to reach a canopy cover of at least 10 percent and tree height of 5 meters or more. It also includes areas that are temporarily unstocked due to clear-cutting as part of a forest management practice or natural disasters, and which are expected to be regenerated within 5 years. Local conditions may, in exceptional cases, justify that a longer time frame is used.</w:t>
             </w:r>
           </w:p>
@@ -5933,7 +5925,6 @@
               <w:pStyle w:val="MText"/>
             </w:pPr>
             <w:r>
-              <w:lastRenderedPageBreak/>
               <w:t>All living biomass above the soil including stem, stump, branches, bark, seeds, and foliage.</w:t>
             </w:r>
           </w:p>
@@ -5999,6 +5990,7 @@
               <w:pStyle w:val="MText"/>
             </w:pPr>
             <w:r>
+              <w:lastRenderedPageBreak/>
               <w:t>Areas especially dedicated to the protection and maintenance of biological diversity, and of natural and associated cultural resources, and managed through legal or other effective means.</w:t>
             </w:r>
           </w:p>
@@ -6010,14 +6002,6 @@
                 <w:b/>
                 <w:sz w:val="28"/>
                 <w:lang w:val="es-419"/>
-              </w:rPr>
-            </w:pPr>
-          </w:p>
-          <w:p>
-            <w:pPr>
-              <w:pStyle w:val="MText"/>
-              <w:rPr>
-                <w:rFonts w:cstheme="minorHAnsi"/>
               </w:rPr>
             </w:pPr>
           </w:p>
@@ -6235,7 +6219,6 @@
               <w:pStyle w:val="MText"/>
             </w:pPr>
             <w:r>
-              <w:lastRenderedPageBreak/>
               <w:t>Forest area certified under a forest management certification scheme with published standards and is independently verified by a third-party.</w:t>
             </w:r>
           </w:p>
@@ -6432,912 +6415,54 @@
                 <w:rFonts w:eastAsia="Calibri" w:cstheme="minorHAnsi"/>
                 <w:noProof/>
               </w:rPr>
-              <mc:AlternateContent>
-                <mc:Choice Requires="wpg">
-                  <w:drawing>
-                    <wp:inline distT="0" distB="0" distL="0" distR="0" wp14:anchorId="43AA507E" wp14:editId="77DEB954">
-                      <wp:extent cx="1924050" cy="2729865"/>
-                      <wp:effectExtent l="19050" t="19050" r="19050" b="13335"/>
-                      <wp:docPr id="49" name="Group 49"/>
-                      <wp:cNvGraphicFramePr>
-                        <a:graphicFrameLocks xmlns:a="http://schemas.openxmlformats.org/drawingml/2006/main"/>
-                      </wp:cNvGraphicFramePr>
-                      <a:graphic xmlns:a="http://schemas.openxmlformats.org/drawingml/2006/main">
-                        <a:graphicData uri="http://schemas.microsoft.com/office/word/2010/wordprocessingGroup">
-                          <wpg:wgp>
-                            <wpg:cNvGrpSpPr>
-                              <a:grpSpLocks/>
-                            </wpg:cNvGrpSpPr>
-                            <wpg:grpSpPr bwMode="auto">
-                              <a:xfrm>
-                                <a:off x="0" y="0"/>
-                                <a:ext cx="1924050" cy="2729865"/>
-                                <a:chOff x="0" y="0"/>
-                                <a:chExt cx="28997" cy="37548"/>
-                              </a:xfrm>
-                            </wpg:grpSpPr>
-                            <wps:wsp>
-                              <wps:cNvPr id="50" name="Flowchart: Decision 32"/>
-                              <wps:cNvSpPr>
-                                <a:spLocks noChangeArrowheads="1"/>
-                              </wps:cNvSpPr>
-                              <wps:spPr bwMode="auto">
-                                <a:xfrm>
-                                  <a:off x="0" y="0"/>
-                                  <a:ext cx="18287" cy="11430"/>
-                                </a:xfrm>
-                                <a:prstGeom prst="flowChartDecision">
-                                  <a:avLst/>
-                                </a:prstGeom>
-                                <a:solidFill>
-                                  <a:srgbClr val="5B9BD5"/>
-                                </a:solidFill>
-                                <a:ln w="12700">
-                                  <a:solidFill>
-                                    <a:srgbClr val="41719C"/>
-                                  </a:solidFill>
-                                  <a:miter lim="800000"/>
-                                  <a:headEnd/>
-                                  <a:tailEnd/>
-                                </a:ln>
-                              </wps:spPr>
-                              <wps:txbx>
-                                <w:txbxContent>
-                                  <w:p>
-                                    <w:pPr>
-                                      <w:jc w:val="center"/>
-                                      <w:rPr>
-                                        <w:sz w:val="12"/>
-                                        <w:szCs w:val="12"/>
-                                      </w:rPr>
-                                    </w:pPr>
-                                    <w:r>
-                                      <w:rPr>
-                                        <w:sz w:val="12"/>
-                                        <w:szCs w:val="12"/>
-                                      </w:rPr>
-                                      <w:t xml:space="preserve">Forest area </w:t>
-                                    </w:r>
-                                    <w:r>
-                                      <w:rPr>
-                                        <w:sz w:val="12"/>
-                                        <w:szCs w:val="12"/>
-                                      </w:rPr>
-                                      <w:t>change direction</w:t>
-                                    </w:r>
-                                  </w:p>
-                                </w:txbxContent>
-                              </wps:txbx>
-                              <wps:bodyPr rot="0" vert="horz" wrap="square" lIns="91440" tIns="45720" rIns="91440" bIns="45720" anchor="ctr" anchorCtr="0" upright="1">
-                                <a:noAutofit/>
-                              </wps:bodyPr>
-                            </wps:wsp>
-                            <wps:wsp>
-                              <wps:cNvPr id="51" name="Text Box 33"/>
-                              <wps:cNvSpPr txBox="1">
-                                <a:spLocks noChangeArrowheads="1"/>
-                              </wps:cNvSpPr>
-                              <wps:spPr bwMode="auto">
-                                <a:xfrm>
-                                  <a:off x="16240" y="0"/>
-                                  <a:ext cx="11111" cy="4585"/>
-                                </a:xfrm>
-                                <a:prstGeom prst="rect">
-                                  <a:avLst/>
-                                </a:prstGeom>
-                                <a:noFill/>
-                                <a:ln>
-                                  <a:noFill/>
-                                </a:ln>
-                                <a:extLst>
-                                  <a:ext uri="{909E8E84-426E-40DD-AFC4-6F175D3DCCD1}">
-                                    <a14:hiddenFill xmlns:a14="http://schemas.microsoft.com/office/drawing/2010/main">
-                                      <a:solidFill>
-                                        <a:srgbClr val="FFFFFF"/>
-                                      </a:solidFill>
-                                    </a14:hiddenFill>
-                                  </a:ext>
-                                  <a:ext uri="{91240B29-F687-4F45-9708-019B960494DF}">
-                                    <a14:hiddenLine xmlns:a14="http://schemas.microsoft.com/office/drawing/2010/main" w="6350">
-                                      <a:solidFill>
-                                        <a:srgbClr val="000000"/>
-                                      </a:solidFill>
-                                      <a:miter lim="800000"/>
-                                      <a:headEnd/>
-                                      <a:tailEnd/>
-                                    </a14:hiddenLine>
-                                  </a:ext>
-                                </a:extLst>
-                              </wps:spPr>
-                              <wps:txbx>
-                                <w:txbxContent>
-                                  <w:p>
-                                    <w:pPr>
-                                      <w:spacing w:after="0"/>
-                                      <w:rPr>
-                                        <w:sz w:val="12"/>
-                                        <w:szCs w:val="12"/>
-                                      </w:rPr>
-                                    </w:pPr>
-                                    <w:r>
-                                      <w:rPr>
-                                        <w:sz w:val="12"/>
-                                        <w:szCs w:val="12"/>
-                                      </w:rPr>
-                                      <w:t xml:space="preserve">Forest area stable </w:t>
-                                    </w:r>
-                                  </w:p>
-                                  <w:p>
-                                    <w:pPr>
-                                      <w:rPr>
-                                        <w:sz w:val="12"/>
-                                        <w:szCs w:val="12"/>
-                                      </w:rPr>
-                                    </w:pPr>
-                                    <w:r>
-                                      <w:rPr>
-                                        <w:sz w:val="12"/>
-                                        <w:szCs w:val="12"/>
-                                      </w:rPr>
-                                      <w:t>or increasing</w:t>
-                                    </w:r>
-                                  </w:p>
-                                </w:txbxContent>
-                              </wps:txbx>
-                              <wps:bodyPr rot="0" vert="horz" wrap="none" lIns="91440" tIns="45720" rIns="91440" bIns="45720" anchor="t" anchorCtr="0" upright="1">
-                                <a:noAutofit/>
-                              </wps:bodyPr>
-                            </wps:wsp>
-                            <wps:wsp>
-                              <wps:cNvPr id="52" name="Text Box 34"/>
-                              <wps:cNvSpPr txBox="1">
-                                <a:spLocks noChangeArrowheads="1"/>
-                              </wps:cNvSpPr>
-                              <wps:spPr bwMode="auto">
-                                <a:xfrm>
-                                  <a:off x="545" y="11327"/>
-                                  <a:ext cx="11430" cy="4572"/>
-                                </a:xfrm>
-                                <a:prstGeom prst="rect">
-                                  <a:avLst/>
-                                </a:prstGeom>
-                                <a:noFill/>
-                                <a:ln>
-                                  <a:noFill/>
-                                </a:ln>
-                                <a:extLst>
-                                  <a:ext uri="{909E8E84-426E-40DD-AFC4-6F175D3DCCD1}">
-                                    <a14:hiddenFill xmlns:a14="http://schemas.microsoft.com/office/drawing/2010/main">
-                                      <a:solidFill>
-                                        <a:srgbClr val="FFFFFF"/>
-                                      </a:solidFill>
-                                    </a14:hiddenFill>
-                                  </a:ext>
-                                  <a:ext uri="{91240B29-F687-4F45-9708-019B960494DF}">
-                                    <a14:hiddenLine xmlns:a14="http://schemas.microsoft.com/office/drawing/2010/main" w="6350">
-                                      <a:solidFill>
-                                        <a:srgbClr val="000000"/>
-                                      </a:solidFill>
-                                      <a:miter lim="800000"/>
-                                      <a:headEnd/>
-                                      <a:tailEnd/>
-                                    </a14:hiddenLine>
-                                  </a:ext>
-                                </a:extLst>
-                              </wps:spPr>
-                              <wps:txbx>
-                                <w:txbxContent>
-                                  <w:p>
-                                    <w:pPr>
-                                      <w:rPr>
-                                        <w:sz w:val="12"/>
-                                        <w:szCs w:val="12"/>
-                                      </w:rPr>
-                                    </w:pPr>
-                                    <w:r>
-                                      <w:rPr>
-                                        <w:sz w:val="12"/>
-                                        <w:szCs w:val="12"/>
-                                      </w:rPr>
-                                      <w:t>Forest area decreasing</w:t>
-                                    </w:r>
-                                  </w:p>
-                                </w:txbxContent>
-                              </wps:txbx>
-                              <wps:bodyPr rot="0" vert="horz" wrap="square" lIns="91440" tIns="45720" rIns="91440" bIns="45720" anchor="t" anchorCtr="0" upright="1">
-                                <a:noAutofit/>
-                              </wps:bodyPr>
-                            </wps:wsp>
-                            <wps:wsp>
-                              <wps:cNvPr id="53" name="Flowchart: Connector 35"/>
-                              <wps:cNvSpPr>
-                                <a:spLocks noChangeArrowheads="1"/>
-                              </wps:cNvSpPr>
-                              <wps:spPr bwMode="auto">
-                                <a:xfrm>
-                                  <a:off x="24770" y="3889"/>
-                                  <a:ext cx="3620" cy="3429"/>
-                                </a:xfrm>
-                                <a:prstGeom prst="flowChartConnector">
-                                  <a:avLst/>
-                                </a:prstGeom>
-                                <a:solidFill>
-                                  <a:srgbClr val="00B050"/>
-                                </a:solidFill>
-                                <a:ln w="12700">
-                                  <a:solidFill>
-                                    <a:srgbClr val="41719C"/>
-                                  </a:solidFill>
-                                  <a:miter lim="800000"/>
-                                  <a:headEnd/>
-                                  <a:tailEnd/>
-                                </a:ln>
-                              </wps:spPr>
-                              <wps:bodyPr rot="0" vert="horz" wrap="square" lIns="91440" tIns="45720" rIns="91440" bIns="45720" anchor="ctr" anchorCtr="0" upright="1">
-                                <a:noAutofit/>
-                              </wps:bodyPr>
-                            </wps:wsp>
-                            <wps:wsp>
-                              <wps:cNvPr id="54" name="Flowchart: Decision 36"/>
-                              <wps:cNvSpPr>
-                                <a:spLocks noChangeArrowheads="1"/>
-                              </wps:cNvSpPr>
-                              <wps:spPr bwMode="auto">
-                                <a:xfrm>
-                                  <a:off x="0" y="16036"/>
-                                  <a:ext cx="18287" cy="11088"/>
-                                </a:xfrm>
-                                <a:prstGeom prst="flowChartDecision">
-                                  <a:avLst/>
-                                </a:prstGeom>
-                                <a:solidFill>
-                                  <a:srgbClr val="5B9BD5"/>
-                                </a:solidFill>
-                                <a:ln w="12700">
-                                  <a:solidFill>
-                                    <a:srgbClr val="41719C"/>
-                                  </a:solidFill>
-                                  <a:miter lim="800000"/>
-                                  <a:headEnd/>
-                                  <a:tailEnd/>
-                                </a:ln>
-                              </wps:spPr>
-                              <wps:txbx>
-                                <w:txbxContent>
-                                  <w:p>
-                                    <w:pPr>
-                                      <w:pStyle w:val="NormalWeb"/>
-                                      <w:spacing w:line="256" w:lineRule="auto"/>
-                                      <w:jc w:val="center"/>
-                                      <w:rPr>
-                                        <w:rFonts w:ascii="Calibri" w:hAnsi="Calibri"/>
-                                        <w:sz w:val="12"/>
-                                        <w:szCs w:val="12"/>
-                                      </w:rPr>
-                                    </w:pPr>
-                                    <w:r>
-                                      <w:rPr>
-                                        <w:rFonts w:ascii="Calibri" w:eastAsia="Calibri" w:hAnsi="Calibri"/>
-                                        <w:sz w:val="12"/>
-                                        <w:szCs w:val="12"/>
-                                      </w:rPr>
-                                      <w:t xml:space="preserve">Change in forest area loss rate </w:t>
-                                    </w:r>
-                                  </w:p>
-                                </w:txbxContent>
-                              </wps:txbx>
-                              <wps:bodyPr rot="0" vert="horz" wrap="square" lIns="91440" tIns="45720" rIns="91440" bIns="45720" anchor="ctr" anchorCtr="0" upright="1">
-                                <a:noAutofit/>
-                              </wps:bodyPr>
-                            </wps:wsp>
-                            <wps:wsp>
-                              <wps:cNvPr id="55" name="Text Box 12"/>
-                              <wps:cNvSpPr txBox="1">
-                                <a:spLocks noChangeArrowheads="1"/>
-                              </wps:cNvSpPr>
-                              <wps:spPr bwMode="auto">
-                                <a:xfrm>
-                                  <a:off x="16355" y="16027"/>
-                                  <a:ext cx="7800" cy="4262"/>
-                                </a:xfrm>
-                                <a:prstGeom prst="rect">
-                                  <a:avLst/>
-                                </a:prstGeom>
-                                <a:noFill/>
-                                <a:ln>
-                                  <a:noFill/>
-                                </a:ln>
-                                <a:extLst>
-                                  <a:ext uri="{909E8E84-426E-40DD-AFC4-6F175D3DCCD1}">
-                                    <a14:hiddenFill xmlns:a14="http://schemas.microsoft.com/office/drawing/2010/main">
-                                      <a:solidFill>
-                                        <a:srgbClr val="FFFFFF"/>
-                                      </a:solidFill>
-                                    </a14:hiddenFill>
-                                  </a:ext>
-                                  <a:ext uri="{91240B29-F687-4F45-9708-019B960494DF}">
-                                    <a14:hiddenLine xmlns:a14="http://schemas.microsoft.com/office/drawing/2010/main" w="6350">
-                                      <a:solidFill>
-                                        <a:srgbClr val="000000"/>
-                                      </a:solidFill>
-                                      <a:miter lim="800000"/>
-                                      <a:headEnd/>
-                                      <a:tailEnd/>
-                                    </a14:hiddenLine>
-                                  </a:ext>
-                                </a:extLst>
-                              </wps:spPr>
-                              <wps:txbx>
-                                <w:txbxContent>
-                                  <w:p>
-                                    <w:pPr>
-                                      <w:pStyle w:val="NormalWeb"/>
-                                      <w:spacing w:after="0" w:line="256" w:lineRule="auto"/>
-                                      <w:rPr>
-                                        <w:rFonts w:ascii="Calibri" w:eastAsia="Calibri" w:hAnsi="Calibri"/>
-                                        <w:sz w:val="12"/>
-                                        <w:szCs w:val="12"/>
-                                      </w:rPr>
-                                    </w:pPr>
-                                    <w:r>
-                                      <w:rPr>
-                                        <w:rFonts w:ascii="Calibri" w:eastAsia="Calibri" w:hAnsi="Calibri"/>
-                                        <w:sz w:val="12"/>
-                                        <w:szCs w:val="12"/>
-                                      </w:rPr>
-                                      <w:t>Loss rate</w:t>
-                                    </w:r>
-                                  </w:p>
-                                  <w:p>
-                                    <w:pPr>
-                                      <w:pStyle w:val="NormalWeb"/>
-                                      <w:spacing w:line="256" w:lineRule="auto"/>
-                                      <w:rPr>
-                                        <w:rFonts w:ascii="Calibri" w:hAnsi="Calibri"/>
-                                        <w:sz w:val="12"/>
-                                        <w:szCs w:val="12"/>
-                                      </w:rPr>
-                                    </w:pPr>
-                                    <w:r>
-                                      <w:rPr>
-                                        <w:rFonts w:ascii="Calibri" w:eastAsia="Calibri" w:hAnsi="Calibri"/>
-                                        <w:sz w:val="12"/>
-                                        <w:szCs w:val="12"/>
-                                      </w:rPr>
-                                      <w:t>decreasing</w:t>
-                                    </w:r>
-                                  </w:p>
-                                </w:txbxContent>
-                              </wps:txbx>
-                              <wps:bodyPr rot="0" vert="horz" wrap="none" lIns="91440" tIns="45720" rIns="91440" bIns="45720" anchor="t" anchorCtr="0" upright="1">
-                                <a:noAutofit/>
-                              </wps:bodyPr>
-                            </wps:wsp>
-                            <wps:wsp>
-                              <wps:cNvPr id="56" name="Text Box 12"/>
-                              <wps:cNvSpPr txBox="1">
-                                <a:spLocks noChangeArrowheads="1"/>
-                              </wps:cNvSpPr>
-                              <wps:spPr bwMode="auto">
-                                <a:xfrm>
-                                  <a:off x="9905" y="30858"/>
-                                  <a:ext cx="9991" cy="4306"/>
-                                </a:xfrm>
-                                <a:prstGeom prst="rect">
-                                  <a:avLst/>
-                                </a:prstGeom>
-                                <a:noFill/>
-                                <a:ln>
-                                  <a:noFill/>
-                                </a:ln>
-                                <a:extLst>
-                                  <a:ext uri="{909E8E84-426E-40DD-AFC4-6F175D3DCCD1}">
-                                    <a14:hiddenFill xmlns:a14="http://schemas.microsoft.com/office/drawing/2010/main">
-                                      <a:solidFill>
-                                        <a:srgbClr val="FFFFFF"/>
-                                      </a:solidFill>
-                                    </a14:hiddenFill>
-                                  </a:ext>
-                                  <a:ext uri="{91240B29-F687-4F45-9708-019B960494DF}">
-                                    <a14:hiddenLine xmlns:a14="http://schemas.microsoft.com/office/drawing/2010/main" w="6350">
-                                      <a:solidFill>
-                                        <a:srgbClr val="000000"/>
-                                      </a:solidFill>
-                                      <a:miter lim="800000"/>
-                                      <a:headEnd/>
-                                      <a:tailEnd/>
-                                    </a14:hiddenLine>
-                                  </a:ext>
-                                </a:extLst>
-                              </wps:spPr>
-                              <wps:txbx>
-                                <w:txbxContent>
-                                  <w:p>
-                                    <w:pPr>
-                                      <w:pStyle w:val="NormalWeb"/>
-                                      <w:spacing w:after="0" w:line="254" w:lineRule="auto"/>
-                                      <w:rPr>
-                                        <w:rFonts w:ascii="Calibri" w:eastAsia="Calibri" w:hAnsi="Calibri"/>
-                                        <w:sz w:val="12"/>
-                                        <w:szCs w:val="12"/>
-                                      </w:rPr>
-                                    </w:pPr>
-                                    <w:r>
-                                      <w:rPr>
-                                        <w:rFonts w:ascii="Calibri" w:eastAsia="Calibri" w:hAnsi="Calibri"/>
-                                        <w:sz w:val="12"/>
-                                        <w:szCs w:val="12"/>
-                                      </w:rPr>
-                                      <w:t>Loss rate stable</w:t>
-                                    </w:r>
-                                  </w:p>
-                                  <w:p>
-                                    <w:pPr>
-                                      <w:pStyle w:val="NormalWeb"/>
-                                      <w:spacing w:line="254" w:lineRule="auto"/>
-                                      <w:rPr>
-                                        <w:rFonts w:ascii="Calibri" w:hAnsi="Calibri"/>
-                                        <w:sz w:val="12"/>
-                                        <w:szCs w:val="12"/>
-                                      </w:rPr>
-                                    </w:pPr>
-                                    <w:r>
-                                      <w:rPr>
-                                        <w:rFonts w:ascii="Calibri" w:eastAsia="Calibri" w:hAnsi="Calibri"/>
-                                        <w:sz w:val="12"/>
-                                        <w:szCs w:val="12"/>
-                                      </w:rPr>
-                                      <w:t>or increasing</w:t>
-                                    </w:r>
-                                  </w:p>
-                                </w:txbxContent>
-                              </wps:txbx>
-                              <wps:bodyPr rot="0" vert="horz" wrap="none" lIns="91440" tIns="45720" rIns="91440" bIns="45720" anchor="t" anchorCtr="0" upright="1">
-                                <a:noAutofit/>
-                              </wps:bodyPr>
-                            </wps:wsp>
-                            <wps:wsp>
-                              <wps:cNvPr id="57" name="Flowchart: Connector 39"/>
-                              <wps:cNvSpPr>
-                                <a:spLocks noChangeArrowheads="1"/>
-                              </wps:cNvSpPr>
-                              <wps:spPr bwMode="auto">
-                                <a:xfrm>
-                                  <a:off x="25111" y="19857"/>
-                                  <a:ext cx="3620" cy="3429"/>
-                                </a:xfrm>
-                                <a:prstGeom prst="flowChartConnector">
-                                  <a:avLst/>
-                                </a:prstGeom>
-                                <a:solidFill>
-                                  <a:srgbClr val="FFFF00"/>
-                                </a:solidFill>
-                                <a:ln w="12700">
-                                  <a:solidFill>
-                                    <a:srgbClr val="41719C"/>
-                                  </a:solidFill>
-                                  <a:miter lim="800000"/>
-                                  <a:headEnd/>
-                                  <a:tailEnd/>
-                                </a:ln>
-                              </wps:spPr>
-                              <wps:bodyPr rot="0" vert="horz" wrap="square" lIns="91440" tIns="45720" rIns="91440" bIns="45720" anchor="ctr" anchorCtr="0" upright="1">
-                                <a:noAutofit/>
-                              </wps:bodyPr>
-                            </wps:wsp>
-                            <wps:wsp>
-                              <wps:cNvPr id="58" name="Flowchart: Connector 40"/>
-                              <wps:cNvSpPr>
-                                <a:spLocks noChangeArrowheads="1"/>
-                              </wps:cNvSpPr>
-                              <wps:spPr bwMode="auto">
-                                <a:xfrm>
-                                  <a:off x="25384" y="34119"/>
-                                  <a:ext cx="3613" cy="3429"/>
-                                </a:xfrm>
-                                <a:prstGeom prst="flowChartConnector">
-                                  <a:avLst/>
-                                </a:prstGeom>
-                                <a:solidFill>
-                                  <a:srgbClr val="FF0000"/>
-                                </a:solidFill>
-                                <a:ln w="12700">
-                                  <a:solidFill>
-                                    <a:srgbClr val="41719C"/>
-                                  </a:solidFill>
-                                  <a:miter lim="800000"/>
-                                  <a:headEnd/>
-                                  <a:tailEnd/>
-                                </a:ln>
-                              </wps:spPr>
-                              <wps:bodyPr rot="0" vert="horz" wrap="square" lIns="91440" tIns="45720" rIns="91440" bIns="45720" anchor="ctr" anchorCtr="0" upright="1">
-                                <a:noAutofit/>
-                              </wps:bodyPr>
-                            </wps:wsp>
-                            <wps:wsp>
-                              <wps:cNvPr id="59" name="Straight Arrow Connector 4"/>
-                              <wps:cNvCnPr>
-                                <a:cxnSpLocks noChangeShapeType="1"/>
-                              </wps:cNvCnPr>
-                              <wps:spPr bwMode="auto">
-                                <a:xfrm>
-                                  <a:off x="9075" y="11464"/>
-                                  <a:ext cx="38" cy="4572"/>
-                                </a:xfrm>
-                                <a:prstGeom prst="straightConnector1">
-                                  <a:avLst/>
-                                </a:prstGeom>
-                                <a:noFill/>
-                                <a:ln w="19050">
-                                  <a:solidFill>
-                                    <a:srgbClr val="5B9BD5"/>
-                                  </a:solidFill>
-                                  <a:miter lim="800000"/>
-                                  <a:headEnd/>
-                                  <a:tailEnd type="triangle" w="med" len="med"/>
-                                </a:ln>
-                                <a:extLst>
-                                  <a:ext uri="{909E8E84-426E-40DD-AFC4-6F175D3DCCD1}">
-                                    <a14:hiddenFill xmlns:a14="http://schemas.microsoft.com/office/drawing/2010/main">
-                                      <a:noFill/>
-                                    </a14:hiddenFill>
-                                  </a:ext>
-                                </a:extLst>
-                              </wps:spPr>
-                              <wps:bodyPr/>
-                            </wps:wsp>
-                            <wps:wsp>
-                              <wps:cNvPr id="60" name="Straight Arrow Connector 8"/>
-                              <wps:cNvCnPr>
-                                <a:cxnSpLocks noChangeShapeType="1"/>
-                              </wps:cNvCnPr>
-                              <wps:spPr bwMode="auto">
-                                <a:xfrm flipV="1">
-                                  <a:off x="18288" y="5595"/>
-                                  <a:ext cx="6479" cy="128"/>
-                                </a:xfrm>
-                                <a:prstGeom prst="straightConnector1">
-                                  <a:avLst/>
-                                </a:prstGeom>
-                                <a:noFill/>
-                                <a:ln w="19050">
-                                  <a:solidFill>
-                                    <a:srgbClr val="5B9BD5"/>
-                                  </a:solidFill>
-                                  <a:miter lim="800000"/>
-                                  <a:headEnd/>
-                                  <a:tailEnd type="triangle" w="med" len="med"/>
-                                </a:ln>
-                                <a:extLst>
-                                  <a:ext uri="{909E8E84-426E-40DD-AFC4-6F175D3DCCD1}">
-                                    <a14:hiddenFill xmlns:a14="http://schemas.microsoft.com/office/drawing/2010/main">
-                                      <a:noFill/>
-                                    </a14:hiddenFill>
-                                  </a:ext>
-                                </a:extLst>
-                              </wps:spPr>
-                              <wps:bodyPr/>
-                            </wps:wsp>
-                            <wps:wsp>
-                              <wps:cNvPr id="61" name="Straight Arrow Connector 9"/>
-                              <wps:cNvCnPr>
-                                <a:cxnSpLocks noChangeShapeType="1"/>
-                              </wps:cNvCnPr>
-                              <wps:spPr bwMode="auto">
-                                <a:xfrm flipV="1">
-                                  <a:off x="18288" y="21563"/>
-                                  <a:ext cx="6817" cy="10"/>
-                                </a:xfrm>
-                                <a:prstGeom prst="straightConnector1">
-                                  <a:avLst/>
-                                </a:prstGeom>
-                                <a:noFill/>
-                                <a:ln w="19050">
-                                  <a:solidFill>
-                                    <a:srgbClr val="5B9BD5"/>
-                                  </a:solidFill>
-                                  <a:miter lim="800000"/>
-                                  <a:headEnd/>
-                                  <a:tailEnd type="triangle" w="med" len="med"/>
-                                </a:ln>
-                                <a:extLst>
-                                  <a:ext uri="{909E8E84-426E-40DD-AFC4-6F175D3DCCD1}">
-                                    <a14:hiddenFill xmlns:a14="http://schemas.microsoft.com/office/drawing/2010/main">
-                                      <a:noFill/>
-                                    </a14:hiddenFill>
-                                  </a:ext>
-                                </a:extLst>
-                              </wps:spPr>
-                              <wps:bodyPr/>
-                            </wps:wsp>
-                            <wps:wsp>
-                              <wps:cNvPr id="62" name="Elbow Connector 24"/>
-                              <wps:cNvCnPr>
-                                <a:cxnSpLocks noChangeShapeType="1"/>
-                              </wps:cNvCnPr>
-                              <wps:spPr bwMode="auto">
-                                <a:xfrm rot="16200000" flipH="1">
-                                  <a:off x="12931" y="23303"/>
-                                  <a:ext cx="8692" cy="16264"/>
-                                </a:xfrm>
-                                <a:prstGeom prst="bentConnector2">
-                                  <a:avLst/>
-                                </a:prstGeom>
-                                <a:noFill/>
-                                <a:ln w="19050">
-                                  <a:solidFill>
-                                    <a:srgbClr val="5B9BD5"/>
-                                  </a:solidFill>
-                                  <a:miter lim="800000"/>
-                                  <a:headEnd/>
-                                  <a:tailEnd type="triangle" w="med" len="med"/>
-                                </a:ln>
-                                <a:extLst>
-                                  <a:ext uri="{909E8E84-426E-40DD-AFC4-6F175D3DCCD1}">
-                                    <a14:hiddenFill xmlns:a14="http://schemas.microsoft.com/office/drawing/2010/main">
-                                      <a:noFill/>
-                                    </a14:hiddenFill>
-                                  </a:ext>
-                                </a:extLst>
-                              </wps:spPr>
-                              <wps:bodyPr/>
-                            </wps:wsp>
-                          </wpg:wgp>
-                        </a:graphicData>
-                      </a:graphic>
-                    </wp:inline>
-                  </w:drawing>
-                </mc:Choice>
-                <mc:Fallback>
-                  <w:pict>
-                    <v:group w14:anchorId="43AA507E" id="Group 49" o:spid="_x0000_s1026" style="width:151.5pt;height:214.95pt;mso-position-horizontal-relative:char;mso-position-vertical-relative:line" coordsize="28997,37548" o:gfxdata="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">
-                      <v:shapetype id="_x0000_t110" coordsize="21600,21600" o:spt="110" path="m10800,l,10800,10800,21600,21600,10800xe">
-                        <v:stroke joinstyle="miter"/>
-                        <v:path gradientshapeok="t" o:connecttype="rect" textboxrect="5400,5400,16200,16200"/>
-                      </v:shapetype>
-                      <v:shape id="Flowchart: Decision 32" o:spid="_x0000_s1027" type="#_x0000_t110" style="position:absolute;width:18287;height:11430;visibility:visible;mso-wrap-style:square;v-text-anchor:middle" o:gfxdata="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" fillcolor="#5b9bd5" strokecolor="#41719c" strokeweight="1pt">
-                        <v:textbox>
-                          <w:txbxContent>
-                            <w:p>
-                              <w:pPr>
-                                <w:jc w:val="center"/>
-                                <w:rPr>
-                                  <w:sz w:val="12"/>
-                                  <w:szCs w:val="12"/>
-                                </w:rPr>
-                              </w:pPr>
-                              <w:r>
-                                <w:rPr>
-                                  <w:sz w:val="12"/>
-                                  <w:szCs w:val="12"/>
-                                </w:rPr>
-                                <w:t xml:space="preserve">Forest area </w:t>
-                              </w:r>
-                              <w:r>
-                                <w:rPr>
-                                  <w:sz w:val="12"/>
-                                  <w:szCs w:val="12"/>
-                                </w:rPr>
-                                <w:t>change direction</w:t>
-                              </w:r>
-                            </w:p>
-                          </w:txbxContent>
-                        </v:textbox>
-                      </v:shape>
-                      <v:shapetype id="_x0000_t202" coordsize="21600,21600" o:spt="202" path="m,l,21600r21600,l21600,xe">
-                        <v:stroke joinstyle="miter"/>
-                        <v:path gradientshapeok="t" o:connecttype="rect"/>
-                      </v:shapetype>
-                      <v:shape id="Text Box 33" o:spid="_x0000_s1028" type="#_x0000_t202" style="position:absolute;left:16240;width:11111;height:4585;visibility:visible;mso-wrap-style:none;v-text-anchor:top" o:gfxdata="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" filled="f" stroked="f" strokeweight=".5pt">
-                        <v:textbox>
-                          <w:txbxContent>
-                            <w:p>
-                              <w:pPr>
-                                <w:spacing w:after="0"/>
-                                <w:rPr>
-                                  <w:sz w:val="12"/>
-                                  <w:szCs w:val="12"/>
-                                </w:rPr>
-                              </w:pPr>
-                              <w:r>
-                                <w:rPr>
-                                  <w:sz w:val="12"/>
-                                  <w:szCs w:val="12"/>
-                                </w:rPr>
-                                <w:t xml:space="preserve">Forest area stable </w:t>
-                              </w:r>
-                            </w:p>
-                            <w:p>
-                              <w:pPr>
-                                <w:rPr>
-                                  <w:sz w:val="12"/>
-                                  <w:szCs w:val="12"/>
-                                </w:rPr>
-                              </w:pPr>
-                              <w:r>
-                                <w:rPr>
-                                  <w:sz w:val="12"/>
-                                  <w:szCs w:val="12"/>
-                                </w:rPr>
-                                <w:t>or increasing</w:t>
-                              </w:r>
-                            </w:p>
-                          </w:txbxContent>
-                        </v:textbox>
-                      </v:shape>
-                      <v:shape id="Text Box 34" o:spid="_x0000_s1029" type="#_x0000_t202" style="position:absolute;left:545;top:11327;width:11430;height:4572;visibility:visible;mso-wrap-style:square;v-text-anchor:top" o:gfxdata="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" filled="f" stroked="f" strokeweight=".5pt">
-                        <v:textbox>
-                          <w:txbxContent>
-                            <w:p>
-                              <w:pPr>
-                                <w:rPr>
-                                  <w:sz w:val="12"/>
-                                  <w:szCs w:val="12"/>
-                                </w:rPr>
-                              </w:pPr>
-                              <w:r>
-                                <w:rPr>
-                                  <w:sz w:val="12"/>
-                                  <w:szCs w:val="12"/>
-                                </w:rPr>
-                                <w:t>Forest area decreasing</w:t>
-                              </w:r>
-                            </w:p>
-                          </w:txbxContent>
-                        </v:textbox>
-                      </v:shape>
-                      <v:shapetype id="_x0000_t120" coordsize="21600,21600" o:spt="120" path="m10800,qx,10800,10800,21600,21600,10800,10800,xe">
-                        <v:path gradientshapeok="t" o:connecttype="custom" o:connectlocs="10800,0;3163,3163;0,10800;3163,18437;10800,21600;18437,18437;21600,10800;18437,3163" textboxrect="3163,3163,18437,18437"/>
-                      </v:shapetype>
-                      <v:shape id="Flowchart: Connector 35" o:spid="_x0000_s1030" type="#_x0000_t120" style="position:absolute;left:24770;top:3889;width:3620;height:3429;visibility:visible;mso-wrap-style:square;v-text-anchor:middle" o:gfxdata="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" fillcolor="#00b050" strokecolor="#41719c" strokeweight="1pt">
-                        <v:stroke joinstyle="miter"/>
-                      </v:shape>
-                      <v:shape id="Flowchart: Decision 36" o:spid="_x0000_s1031" type="#_x0000_t110" style="position:absolute;top:16036;width:18287;height:11088;visibility:visible;mso-wrap-style:square;v-text-anchor:middle" o:gfxdata="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" fillcolor="#5b9bd5" strokecolor="#41719c" strokeweight="1pt">
-                        <v:textbox>
-                          <w:txbxContent>
-                            <w:p>
-                              <w:pPr>
-                                <w:pStyle w:val="NormalWeb"/>
-                                <w:spacing w:line="256" w:lineRule="auto"/>
-                                <w:jc w:val="center"/>
-                                <w:rPr>
-                                  <w:rFonts w:ascii="Calibri" w:hAnsi="Calibri"/>
-                                  <w:sz w:val="12"/>
-                                  <w:szCs w:val="12"/>
-                                </w:rPr>
-                              </w:pPr>
-                              <w:r>
-                                <w:rPr>
-                                  <w:rFonts w:ascii="Calibri" w:eastAsia="Calibri" w:hAnsi="Calibri"/>
-                                  <w:sz w:val="12"/>
-                                  <w:szCs w:val="12"/>
-                                </w:rPr>
-                                <w:t xml:space="preserve">Change in forest area loss rate </w:t>
-                              </w:r>
-                            </w:p>
-                          </w:txbxContent>
-                        </v:textbox>
-                      </v:shape>
-                      <v:shape id="Text Box 12" o:spid="_x0000_s1032" type="#_x0000_t202" style="position:absolute;left:16355;top:16027;width:7800;height:4262;visibility:visible;mso-wrap-style:none;v-text-anchor:top" o:gfxdata="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" filled="f" stroked="f" strokeweight=".5pt">
-                        <v:textbox>
-                          <w:txbxContent>
-                            <w:p>
-                              <w:pPr>
-                                <w:pStyle w:val="NormalWeb"/>
-                                <w:spacing w:after="0" w:line="256" w:lineRule="auto"/>
-                                <w:rPr>
-                                  <w:rFonts w:ascii="Calibri" w:eastAsia="Calibri" w:hAnsi="Calibri"/>
-                                  <w:sz w:val="12"/>
-                                  <w:szCs w:val="12"/>
-                                </w:rPr>
-                              </w:pPr>
-                              <w:r>
-                                <w:rPr>
-                                  <w:rFonts w:ascii="Calibri" w:eastAsia="Calibri" w:hAnsi="Calibri"/>
-                                  <w:sz w:val="12"/>
-                                  <w:szCs w:val="12"/>
-                                </w:rPr>
-                                <w:t>Loss rate</w:t>
-                              </w:r>
-                            </w:p>
-                            <w:p>
-                              <w:pPr>
-                                <w:pStyle w:val="NormalWeb"/>
-                                <w:spacing w:line="256" w:lineRule="auto"/>
-                                <w:rPr>
-                                  <w:rFonts w:ascii="Calibri" w:hAnsi="Calibri"/>
-                                  <w:sz w:val="12"/>
-                                  <w:szCs w:val="12"/>
-                                </w:rPr>
-                              </w:pPr>
-                              <w:r>
-                                <w:rPr>
-                                  <w:rFonts w:ascii="Calibri" w:eastAsia="Calibri" w:hAnsi="Calibri"/>
-                                  <w:sz w:val="12"/>
-                                  <w:szCs w:val="12"/>
-                                </w:rPr>
-                                <w:t>decreasing</w:t>
-                              </w:r>
-                            </w:p>
-                          </w:txbxContent>
-                        </v:textbox>
-                      </v:shape>
-                      <v:shape id="Text Box 12" o:spid="_x0000_s1033" type="#_x0000_t202" style="position:absolute;left:9905;top:30858;width:9991;height:4306;visibility:visible;mso-wrap-style:none;v-text-anchor:top" o:gfxdata="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" filled="f" stroked="f" strokeweight=".5pt">
-                        <v:textbox>
-                          <w:txbxContent>
-                            <w:p>
-                              <w:pPr>
-                                <w:pStyle w:val="NormalWeb"/>
-                                <w:spacing w:after="0" w:line="254" w:lineRule="auto"/>
-                                <w:rPr>
-                                  <w:rFonts w:ascii="Calibri" w:eastAsia="Calibri" w:hAnsi="Calibri"/>
-                                  <w:sz w:val="12"/>
-                                  <w:szCs w:val="12"/>
-                                </w:rPr>
-                              </w:pPr>
-                              <w:r>
-                                <w:rPr>
-                                  <w:rFonts w:ascii="Calibri" w:eastAsia="Calibri" w:hAnsi="Calibri"/>
-                                  <w:sz w:val="12"/>
-                                  <w:szCs w:val="12"/>
-                                </w:rPr>
-                                <w:t>Loss rate stable</w:t>
-                              </w:r>
-                            </w:p>
-                            <w:p>
-                              <w:pPr>
-                                <w:pStyle w:val="NormalWeb"/>
-                                <w:spacing w:line="254" w:lineRule="auto"/>
-                                <w:rPr>
-                                  <w:rFonts w:ascii="Calibri" w:hAnsi="Calibri"/>
-                                  <w:sz w:val="12"/>
-                                  <w:szCs w:val="12"/>
-                                </w:rPr>
-                              </w:pPr>
-                              <w:r>
-                                <w:rPr>
-                                  <w:rFonts w:ascii="Calibri" w:eastAsia="Calibri" w:hAnsi="Calibri"/>
-                                  <w:sz w:val="12"/>
-                                  <w:szCs w:val="12"/>
-                                </w:rPr>
-                                <w:t>or increasing</w:t>
-                              </w:r>
-                            </w:p>
-                          </w:txbxContent>
-                        </v:textbox>
-                      </v:shape>
-                      <v:shape id="Flowchart: Connector 39" o:spid="_x0000_s1034" type="#_x0000_t120" style="position:absolute;left:25111;top:19857;width:3620;height:3429;visibility:visible;mso-wrap-style:square;v-text-anchor:middle" o:gfxdata="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" fillcolor="yellow" strokecolor="#41719c" strokeweight="1pt">
-                        <v:stroke joinstyle="miter"/>
-                      </v:shape>
-                      <v:shape id="Flowchart: Connector 40" o:spid="_x0000_s1035" type="#_x0000_t120" style="position:absolute;left:25384;top:34119;width:3613;height:3429;visibility:visible;mso-wrap-style:square;v-text-anchor:middle" o:gfxdata="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" fillcolor="red" strokecolor="#41719c" strokeweight="1pt">
-                        <v:stroke joinstyle="miter"/>
-                      </v:shape>
-                      <v:shapetype id="_x0000_t32" coordsize="21600,21600" o:spt="32" o:oned="t" path="m,l21600,21600e" filled="f">
-                        <v:path arrowok="t" fillok="f" o:connecttype="none"/>
-                        <o:lock v:ext="edit" shapetype="t"/>
-                      </v:shapetype>
-                      <v:shape id="Straight Arrow Connector 4" o:spid="_x0000_s1036" type="#_x0000_t32" style="position:absolute;left:9075;top:11464;width:38;height:4572;visibility:visible;mso-wrap-style:square" o:connectortype="straight" o:gfxdata="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" strokecolor="#5b9bd5" strokeweight="1.5pt">
-                        <v:stroke endarrow="block" joinstyle="miter"/>
-                      </v:shape>
-                      <v:shape id="Straight Arrow Connector 8" o:spid="_x0000_s1037" type="#_x0000_t32" style="position:absolute;left:18288;top:5595;width:6479;height:128;flip:y;visibility:visible;mso-wrap-style:square" o:connectortype="straight" o:gfxdata="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" strokecolor="#5b9bd5" strokeweight="1.5pt">
-                        <v:stroke endarrow="block" joinstyle="miter"/>
-                      </v:shape>
-                      <v:shape id="Straight Arrow Connector 9" o:spid="_x0000_s1038" type="#_x0000_t32" style="position:absolute;left:18288;top:21563;width:6817;height:10;flip:y;visibility:visible;mso-wrap-style:square" o:connectortype="straight" o:gfxdata="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" strokecolor="#5b9bd5" strokeweight="1.5pt">
-                        <v:stroke endarrow="block" joinstyle="miter"/>
-                      </v:shape>
-                      <v:shapetype id="_x0000_t33" coordsize="21600,21600" o:spt="33" o:oned="t" path="m,l21600,r,21600e" filled="f">
-                        <v:stroke joinstyle="miter"/>
-                        <v:path arrowok="t" fillok="f" o:connecttype="none"/>
-                        <o:lock v:ext="edit" shapetype="t"/>
-                      </v:shapetype>
-                      <v:shape id="Elbow Connector 24" o:spid="_x0000_s1039" type="#_x0000_t33" style="position:absolute;left:12931;top:23303;width:8692;height:16264;rotation:90;flip:x;visibility:visible;mso-wrap-style:square" o:connectortype="elbow" o:gfxdata="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" strokecolor="#5b9bd5" strokeweight="1.5pt">
-                        <v:stroke endarrow="block"/>
-                      </v:shape>
-                      <w10:anchorlock/>
-                    </v:group>
-                  </w:pict>
-                </mc:Fallback>
-              </mc:AlternateContent>
+              <w:drawing>
+                <wp:inline distT="0" distB="0" distL="0" distR="0" wp14:anchorId="705AA131" wp14:editId="7D3ABD5D">
+                  <wp:extent cx="2486025" cy="2828925"/>
+                  <wp:effectExtent l="0" t="0" r="9525" b="9525"/>
+                  <wp:docPr id="2" name="Picture 2"/>
+                  <wp:cNvGraphicFramePr>
+                    <a:graphicFrameLocks xmlns:a="http://schemas.openxmlformats.org/drawingml/2006/main" noChangeAspect="1"/>
+                  </wp:cNvGraphicFramePr>
+                  <a:graphic xmlns:a="http://schemas.openxmlformats.org/drawingml/2006/main">
+                    <a:graphicData uri="http://schemas.openxmlformats.org/drawingml/2006/picture">
+                      <pic:pic xmlns:pic="http://schemas.openxmlformats.org/drawingml/2006/picture">
+                        <pic:nvPicPr>
+                          <pic:cNvPr id="0" name="Picture 2"/>
+                          <pic:cNvPicPr>
+                            <a:picLocks noChangeAspect="1" noChangeArrowheads="1"/>
+                          </pic:cNvPicPr>
+                        </pic:nvPicPr>
+                        <pic:blipFill>
+                          <a:blip r:embed="rId11" cstate="print">
+                            <a:extLst>
+                              <a:ext uri="{28A0092B-C50C-407E-A947-70E740481C1C}">
+                                <a14:useLocalDpi xmlns:a14="http://schemas.microsoft.com/office/drawing/2010/main" val="0"/>
+                              </a:ext>
+                            </a:extLst>
+                          </a:blip>
+                          <a:srcRect/>
+                          <a:stretch>
+                            <a:fillRect/>
+                          </a:stretch>
+                        </pic:blipFill>
+                        <pic:spPr bwMode="auto">
+                          <a:xfrm>
+                            <a:off x="0" y="0"/>
+                            <a:ext cx="2486025" cy="2828925"/>
+                          </a:xfrm>
+                          <a:prstGeom prst="rect">
+                            <a:avLst/>
+                          </a:prstGeom>
+                          <a:noFill/>
+                          <a:ln>
+                            <a:noFill/>
+                          </a:ln>
+                        </pic:spPr>
+                      </pic:pic>
+                    </a:graphicData>
+                  </a:graphic>
+                </wp:inline>
+              </w:drawing>
             </w:r>
           </w:p>
           <w:p>
@@ -7409,14 +6534,7 @@
               <w:rPr>
                 <w:rFonts w:eastAsia="Calibri"/>
               </w:rPr>
-              <w:t xml:space="preserve">This traffic light takes into consideration both the direction of forest area change (if forest area increases or decreases) as well as changes in the rate of forest area loss – the latter important in </w:t>
-            </w:r>
-            <w:r>
-              <w:rPr>
-                <w:rFonts w:eastAsia="Calibri"/>
-              </w:rPr>
-              <w:lastRenderedPageBreak/>
-              <w:t>order to indicate progress among countries that are losing forest area but manage to reduce the loss rate.</w:t>
+              <w:t>This traffic light takes into consideration both the direction of forest area change (if forest area increases or decreases) as well as changes in the rate of forest area loss – the latter important in order to indicate progress among countries that are losing forest area but manage to reduce the loss rate.</w:t>
             </w:r>
             <w:r>
               <w:rPr>
@@ -7684,299 +6802,65 @@
           </w:p>
           <w:p>
             <w:pPr>
-              <w:pStyle w:val="MText"/>
-              <w:rPr>
-                <w:rFonts w:eastAsia="Calibri"/>
-              </w:rPr>
-            </w:pPr>
-            <w:r>
-              <w:rPr>
-                <w:rFonts w:eastAsia="Calibri"/>
+              <w:ind w:left="360"/>
+              <w:rPr>
+                <w:rFonts w:eastAsia="Calibri" w:cstheme="minorHAnsi"/>
+              </w:rPr>
+            </w:pPr>
+            <w:r>
+              <w:rPr>
+                <w:rFonts w:eastAsia="Calibri" w:cstheme="minorHAnsi"/>
                 <w:noProof/>
               </w:rPr>
-              <mc:AlternateContent>
-                <mc:Choice Requires="wps">
-                  <w:drawing>
-                    <wp:anchor distT="0" distB="0" distL="114300" distR="114300" simplePos="0" relativeHeight="251672576" behindDoc="0" locked="0" layoutInCell="1" allowOverlap="1" wp14:anchorId="3678B743" wp14:editId="501B66F9">
-                      <wp:simplePos x="0" y="0"/>
-                      <wp:positionH relativeFrom="column">
-                        <wp:posOffset>1706880</wp:posOffset>
-                      </wp:positionH>
-                      <wp:positionV relativeFrom="paragraph">
-                        <wp:posOffset>5715</wp:posOffset>
-                      </wp:positionV>
-                      <wp:extent cx="163830" cy="156845"/>
-                      <wp:effectExtent l="0" t="0" r="26670" b="14605"/>
-                      <wp:wrapNone/>
-                      <wp:docPr id="48" name="Flowchart: Connector 48"/>
-                      <wp:cNvGraphicFramePr>
-                        <a:graphicFrameLocks xmlns:a="http://schemas.openxmlformats.org/drawingml/2006/main"/>
-                      </wp:cNvGraphicFramePr>
-                      <a:graphic xmlns:a="http://schemas.openxmlformats.org/drawingml/2006/main">
-                        <a:graphicData uri="http://schemas.microsoft.com/office/word/2010/wordprocessingShape">
-                          <wps:wsp>
-                            <wps:cNvSpPr>
-                              <a:spLocks/>
-                            </wps:cNvSpPr>
-                            <wps:spPr>
-                              <a:xfrm>
-                                <a:off x="0" y="0"/>
-                                <a:ext cx="163830" cy="156845"/>
-                              </a:xfrm>
-                              <a:prstGeom prst="flowChartConnector">
-                                <a:avLst/>
-                              </a:prstGeom>
-                              <a:solidFill>
-                                <a:srgbClr val="93D123"/>
-                              </a:solidFill>
-                              <a:ln w="12700" cap="flat" cmpd="sng" algn="ctr">
-                                <a:solidFill>
-                                  <a:srgbClr val="5B9BD5">
-                                    <a:shade val="50000"/>
-                                  </a:srgbClr>
-                                </a:solidFill>
-                                <a:prstDash val="solid"/>
-                                <a:miter lim="800000"/>
-                              </a:ln>
-                              <a:effectLst/>
-                            </wps:spPr>
-                            <wps:bodyPr rot="0" spcFirstLastPara="0" vertOverflow="overflow" horzOverflow="overflow" vert="horz" wrap="square" lIns="91440" tIns="45720" rIns="91440" bIns="45720" numCol="1" spcCol="0" rtlCol="0" fromWordArt="0" anchor="ctr" anchorCtr="0" forceAA="0" compatLnSpc="1">
-                              <a:prstTxWarp prst="textNoShape">
-                                <a:avLst/>
-                              </a:prstTxWarp>
-                              <a:noAutofit/>
-                            </wps:bodyPr>
-                          </wps:wsp>
-                        </a:graphicData>
-                      </a:graphic>
-                      <wp14:sizeRelH relativeFrom="page">
-                        <wp14:pctWidth>0</wp14:pctWidth>
-                      </wp14:sizeRelH>
-                      <wp14:sizeRelV relativeFrom="page">
-                        <wp14:pctHeight>0</wp14:pctHeight>
-                      </wp14:sizeRelV>
-                    </wp:anchor>
-                  </w:drawing>
-                </mc:Choice>
-                <mc:Fallback>
-                  <w:pict>
-                    <v:shape w14:anchorId="7FA75690" id="Flowchart: Connector 48" o:spid="_x0000_s1026" type="#_x0000_t120" style="position:absolute;margin-left:134.4pt;margin-top:.45pt;width:12.9pt;height:12.35pt;z-index:251672576;visibility:visible;mso-wrap-style:square;mso-width-percent:0;mso-height-percent:0;mso-wrap-distance-left:9pt;mso-wrap-distance-top:0;mso-wrap-distance-right:9pt;mso-wrap-distance-bottom:0;mso-position-horizontal:absolute;mso-position-horizontal-relative:text;mso-position-vertical:absolute;mso-position-vertical-relative:text;mso-width-percent:0;mso-height-percent:0;mso-width-relative:page;mso-height-relative:page;v-text-anchor:middle" o:gfxdata="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" fillcolor="#93d123" strokecolor="#41719c" strokeweight="1pt">
-                      <v:stroke joinstyle="miter"/>
-                      <v:path arrowok="t"/>
-                    </v:shape>
-                  </w:pict>
-                </mc:Fallback>
-              </mc:AlternateContent>
-            </w:r>
-            <w:r>
-              <w:rPr>
-                <w:rFonts w:eastAsia="Calibri"/>
-              </w:rPr>
-              <w:tab/>
-              <w:t xml:space="preserve">r ≥ 1.01 </w:t>
-            </w:r>
-            <w:r>
-              <w:rPr>
-                <w:rFonts w:eastAsia="Calibri"/>
-              </w:rPr>
-              <w:tab/>
-            </w:r>
-          </w:p>
-          <w:p>
-            <w:pPr>
-              <w:pStyle w:val="MText"/>
-              <w:rPr>
-                <w:rFonts w:eastAsia="Calibri"/>
-              </w:rPr>
-            </w:pPr>
-            <w:r>
-              <w:rPr>
-                <w:rFonts w:eastAsia="Calibri"/>
-                <w:noProof/>
-              </w:rPr>
-              <mc:AlternateContent>
-                <mc:Choice Requires="wps">
-                  <w:drawing>
-                    <wp:anchor distT="0" distB="0" distL="114300" distR="114300" simplePos="0" relativeHeight="251673600" behindDoc="0" locked="0" layoutInCell="1" allowOverlap="1" wp14:anchorId="464A2BEF" wp14:editId="2684429F">
-                      <wp:simplePos x="0" y="0"/>
-                      <wp:positionH relativeFrom="column">
-                        <wp:posOffset>1706880</wp:posOffset>
-                      </wp:positionH>
-                      <wp:positionV relativeFrom="paragraph">
-                        <wp:posOffset>18415</wp:posOffset>
-                      </wp:positionV>
-                      <wp:extent cx="163830" cy="156845"/>
-                      <wp:effectExtent l="0" t="0" r="26670" b="14605"/>
-                      <wp:wrapNone/>
-                      <wp:docPr id="47" name="Flowchart: Connector 47"/>
-                      <wp:cNvGraphicFramePr>
-                        <a:graphicFrameLocks xmlns:a="http://schemas.openxmlformats.org/drawingml/2006/main"/>
-                      </wp:cNvGraphicFramePr>
-                      <a:graphic xmlns:a="http://schemas.openxmlformats.org/drawingml/2006/main">
-                        <a:graphicData uri="http://schemas.microsoft.com/office/word/2010/wordprocessingShape">
-                          <wps:wsp>
-                            <wps:cNvSpPr>
-                              <a:spLocks/>
-                            </wps:cNvSpPr>
-                            <wps:spPr>
-                              <a:xfrm>
-                                <a:off x="0" y="0"/>
-                                <a:ext cx="163830" cy="156845"/>
-                              </a:xfrm>
-                              <a:prstGeom prst="flowChartConnector">
-                                <a:avLst/>
-                              </a:prstGeom>
-                              <a:solidFill>
-                                <a:srgbClr val="FFFF00"/>
-                              </a:solidFill>
-                              <a:ln w="12700" cap="flat" cmpd="sng" algn="ctr">
-                                <a:solidFill>
-                                  <a:srgbClr val="5B9BD5">
-                                    <a:shade val="50000"/>
-                                  </a:srgbClr>
-                                </a:solidFill>
-                                <a:prstDash val="solid"/>
-                                <a:miter lim="800000"/>
-                              </a:ln>
-                              <a:effectLst/>
-                            </wps:spPr>
-                            <wps:bodyPr rot="0" spcFirstLastPara="0" vertOverflow="overflow" horzOverflow="overflow" vert="horz" wrap="square" lIns="91440" tIns="45720" rIns="91440" bIns="45720" numCol="1" spcCol="0" rtlCol="0" fromWordArt="0" anchor="ctr" anchorCtr="0" forceAA="0" compatLnSpc="1">
-                              <a:prstTxWarp prst="textNoShape">
-                                <a:avLst/>
-                              </a:prstTxWarp>
-                              <a:noAutofit/>
-                            </wps:bodyPr>
-                          </wps:wsp>
-                        </a:graphicData>
-                      </a:graphic>
-                      <wp14:sizeRelH relativeFrom="page">
-                        <wp14:pctWidth>0</wp14:pctWidth>
-                      </wp14:sizeRelH>
-                      <wp14:sizeRelV relativeFrom="page">
-                        <wp14:pctHeight>0</wp14:pctHeight>
-                      </wp14:sizeRelV>
-                    </wp:anchor>
-                  </w:drawing>
-                </mc:Choice>
-                <mc:Fallback>
-                  <w:pict>
-                    <v:shape w14:anchorId="0FAB7F77" id="Flowchart: Connector 47" o:spid="_x0000_s1026" type="#_x0000_t120" style="position:absolute;margin-left:134.4pt;margin-top:1.45pt;width:12.9pt;height:12.35pt;z-index:251673600;visibility:visible;mso-wrap-style:square;mso-width-percent:0;mso-height-percent:0;mso-wrap-distance-left:9pt;mso-wrap-distance-top:0;mso-wrap-distance-right:9pt;mso-wrap-distance-bottom:0;mso-position-horizontal:absolute;mso-position-horizontal-relative:text;mso-position-vertical:absolute;mso-position-vertical-relative:text;mso-width-percent:0;mso-height-percent:0;mso-width-relative:page;mso-height-relative:page;v-text-anchor:middle" o:gfxdata="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" fillcolor="yellow" strokecolor="#41719c" strokeweight="1pt">
-                      <v:stroke joinstyle="miter"/>
-                      <v:path arrowok="t"/>
-                    </v:shape>
-                  </w:pict>
-                </mc:Fallback>
-              </mc:AlternateContent>
-            </w:r>
-            <w:r>
-              <w:rPr>
-                <w:rFonts w:eastAsia="Calibri"/>
-              </w:rPr>
-              <w:tab/>
-              <w:t>0.99 &lt; r &lt; 1.01</w:t>
-            </w:r>
-          </w:p>
-          <w:p>
-            <w:pPr>
-              <w:pStyle w:val="MText"/>
-              <w:rPr>
-                <w:rFonts w:eastAsia="Calibri"/>
-              </w:rPr>
-            </w:pPr>
-            <w:r>
-              <w:rPr>
-                <w:rFonts w:eastAsia="Calibri"/>
-                <w:noProof/>
-              </w:rPr>
-              <mc:AlternateContent>
-                <mc:Choice Requires="wps">
-                  <w:drawing>
-                    <wp:anchor distT="0" distB="0" distL="114300" distR="114300" simplePos="0" relativeHeight="251674624" behindDoc="0" locked="0" layoutInCell="1" allowOverlap="1" wp14:anchorId="3AFC9C96" wp14:editId="081003A2">
-                      <wp:simplePos x="0" y="0"/>
-                      <wp:positionH relativeFrom="column">
-                        <wp:posOffset>1706880</wp:posOffset>
-                      </wp:positionH>
-                      <wp:positionV relativeFrom="paragraph">
-                        <wp:posOffset>31115</wp:posOffset>
-                      </wp:positionV>
-                      <wp:extent cx="163830" cy="156845"/>
-                      <wp:effectExtent l="0" t="0" r="26670" b="14605"/>
-                      <wp:wrapNone/>
-                      <wp:docPr id="46" name="Flowchart: Connector 46"/>
-                      <wp:cNvGraphicFramePr>
-                        <a:graphicFrameLocks xmlns:a="http://schemas.openxmlformats.org/drawingml/2006/main"/>
-                      </wp:cNvGraphicFramePr>
-                      <a:graphic xmlns:a="http://schemas.openxmlformats.org/drawingml/2006/main">
-                        <a:graphicData uri="http://schemas.microsoft.com/office/word/2010/wordprocessingShape">
-                          <wps:wsp>
-                            <wps:cNvSpPr>
-                              <a:spLocks/>
-                            </wps:cNvSpPr>
-                            <wps:spPr>
-                              <a:xfrm>
-                                <a:off x="0" y="0"/>
-                                <a:ext cx="163830" cy="156845"/>
-                              </a:xfrm>
-                              <a:prstGeom prst="flowChartConnector">
-                                <a:avLst/>
-                              </a:prstGeom>
-                              <a:solidFill>
-                                <a:srgbClr val="FF0000"/>
-                              </a:solidFill>
-                              <a:ln w="12700" cap="flat" cmpd="sng" algn="ctr">
-                                <a:solidFill>
-                                  <a:srgbClr val="5B9BD5">
-                                    <a:shade val="50000"/>
-                                  </a:srgbClr>
-                                </a:solidFill>
-                                <a:prstDash val="solid"/>
-                                <a:miter lim="800000"/>
-                              </a:ln>
-                              <a:effectLst/>
-                            </wps:spPr>
-                            <wps:bodyPr rot="0" spcFirstLastPara="0" vertOverflow="overflow" horzOverflow="overflow" vert="horz" wrap="square" lIns="91440" tIns="45720" rIns="91440" bIns="45720" numCol="1" spcCol="0" rtlCol="0" fromWordArt="0" anchor="ctr" anchorCtr="0" forceAA="0" compatLnSpc="1">
-                              <a:prstTxWarp prst="textNoShape">
-                                <a:avLst/>
-                              </a:prstTxWarp>
-                              <a:noAutofit/>
-                            </wps:bodyPr>
-                          </wps:wsp>
-                        </a:graphicData>
-                      </a:graphic>
-                      <wp14:sizeRelH relativeFrom="page">
-                        <wp14:pctWidth>0</wp14:pctWidth>
-                      </wp14:sizeRelH>
-                      <wp14:sizeRelV relativeFrom="page">
-                        <wp14:pctHeight>0</wp14:pctHeight>
-                      </wp14:sizeRelV>
-                    </wp:anchor>
-                  </w:drawing>
-                </mc:Choice>
-                <mc:Fallback>
-                  <w:pict>
-                    <v:shape w14:anchorId="6B21E79B" id="Flowchart: Connector 46" o:spid="_x0000_s1026" type="#_x0000_t120" style="position:absolute;margin-left:134.4pt;margin-top:2.45pt;width:12.9pt;height:12.35pt;z-index:251674624;visibility:visible;mso-wrap-style:square;mso-width-percent:0;mso-height-percent:0;mso-wrap-distance-left:9pt;mso-wrap-distance-top:0;mso-wrap-distance-right:9pt;mso-wrap-distance-bottom:0;mso-position-horizontal:absolute;mso-position-horizontal-relative:text;mso-position-vertical:absolute;mso-position-vertical-relative:text;mso-width-percent:0;mso-height-percent:0;mso-width-relative:page;mso-height-relative:page;v-text-anchor:middle" o:gfxdata="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" fillcolor="red" strokecolor="#41719c" strokeweight="1pt">
-                      <v:stroke joinstyle="miter"/>
-                      <v:path arrowok="t"/>
-                    </v:shape>
-                  </w:pict>
-                </mc:Fallback>
-              </mc:AlternateContent>
-            </w:r>
-            <w:r>
-              <w:rPr>
-                <w:rFonts w:eastAsia="Calibri"/>
-              </w:rPr>
-              <w:tab/>
-              <w:t>r ≤ 0.99</w:t>
-            </w:r>
-          </w:p>
-          <w:p>
-            <w:pPr>
-              <w:ind w:left="360"/>
-              <w:rPr>
-                <w:rFonts w:eastAsia="Calibri" w:cstheme="minorHAnsi"/>
-              </w:rPr>
-            </w:pPr>
+              <w:drawing>
+                <wp:inline distT="0" distB="0" distL="0" distR="0" wp14:anchorId="295D4697" wp14:editId="2460C0D9">
+                  <wp:extent cx="1885950" cy="752475"/>
+                  <wp:effectExtent l="0" t="0" r="0" b="9525"/>
+                  <wp:docPr id="3" name="Picture 3"/>
+                  <wp:cNvGraphicFramePr>
+                    <a:graphicFrameLocks xmlns:a="http://schemas.openxmlformats.org/drawingml/2006/main" noChangeAspect="1"/>
+                  </wp:cNvGraphicFramePr>
+                  <a:graphic xmlns:a="http://schemas.openxmlformats.org/drawingml/2006/main">
+                    <a:graphicData uri="http://schemas.openxmlformats.org/drawingml/2006/picture">
+                      <pic:pic xmlns:pic="http://schemas.openxmlformats.org/drawingml/2006/picture">
+                        <pic:nvPicPr>
+                          <pic:cNvPr id="0" name="Picture 3"/>
+                          <pic:cNvPicPr>
+                            <a:picLocks noChangeAspect="1" noChangeArrowheads="1"/>
+                          </pic:cNvPicPr>
+                        </pic:nvPicPr>
+                        <pic:blipFill>
+                          <a:blip r:embed="rId12" cstate="print">
+                            <a:extLst>
+                              <a:ext uri="{28A0092B-C50C-407E-A947-70E740481C1C}">
+                                <a14:useLocalDpi xmlns:a14="http://schemas.microsoft.com/office/drawing/2010/main" val="0"/>
+                              </a:ext>
+                            </a:extLst>
+                          </a:blip>
+                          <a:srcRect/>
+                          <a:stretch>
+                            <a:fillRect/>
+                          </a:stretch>
+                        </pic:blipFill>
+                        <pic:spPr bwMode="auto">
+                          <a:xfrm>
+                            <a:off x="0" y="0"/>
+                            <a:ext cx="1885950" cy="752475"/>
+                          </a:xfrm>
+                          <a:prstGeom prst="rect">
+                            <a:avLst/>
+                          </a:prstGeom>
+                          <a:noFill/>
+                          <a:ln>
+                            <a:noFill/>
+                          </a:ln>
+                        </pic:spPr>
+                      </pic:pic>
+                    </a:graphicData>
+                  </a:graphic>
+                </wp:inline>
+              </w:drawing>
+            </w:r>
           </w:p>
           <w:p>
             <w:pPr>
@@ -8138,356 +7022,130 @@
                 <w:rFonts w:eastAsia="Calibri"/>
                 <w:u w:val="single"/>
               </w:rPr>
+              <w:t>Translation to dashboard/traffic light:</w:t>
+            </w:r>
+          </w:p>
+          <w:p>
+            <w:pPr>
+              <w:pStyle w:val="MText"/>
+              <w:rPr>
+                <w:rFonts w:eastAsia="Calibri"/>
+              </w:rPr>
+            </w:pPr>
+            <w:r>
+              <w:rPr>
+                <w:rFonts w:eastAsia="Calibri"/>
+              </w:rPr>
+              <w:t>The indicator value for latest reporting year is compared the indicator value for previous reporting year for assessment of continuity of progress since last report.</w:t>
+            </w:r>
+          </w:p>
+          <w:p>
+            <w:pPr>
+              <w:pStyle w:val="MText"/>
+              <w:rPr>
+                <w:rFonts w:eastAsia="Calibri"/>
+              </w:rPr>
+            </w:pPr>
+          </w:p>
+          <w:p>
+            <w:pPr>
+              <w:pStyle w:val="MText"/>
+              <w:rPr>
+                <w:rFonts w:eastAsia="Calibri"/>
+              </w:rPr>
+            </w:pPr>
+            <w:r>
+              <w:rPr>
+                <w:rFonts w:eastAsia="Calibri"/>
+              </w:rPr>
+              <w:t xml:space="preserve">The ratio (r) between the current indicator value and the previously reported value is calculated; r&gt;1 means an increase in forest area within protected areas, r&lt;1 means a decrease while 1 indicates no change. A narrow interval for r has been established to indicate a stable condition, and traffic-light </w:t>
+            </w:r>
+            <w:proofErr w:type="spellStart"/>
+            <w:r>
+              <w:rPr>
+                <w:rFonts w:eastAsia="Calibri"/>
+              </w:rPr>
+              <w:t>colors</w:t>
+            </w:r>
+            <w:proofErr w:type="spellEnd"/>
+            <w:r>
+              <w:rPr>
+                <w:rFonts w:eastAsia="Calibri"/>
+              </w:rPr>
+              <w:t xml:space="preserve"> are assigned as follows:</w:t>
+            </w:r>
+          </w:p>
+          <w:p>
+            <w:pPr>
+              <w:pStyle w:val="MText"/>
+              <w:rPr>
+                <w:rFonts w:eastAsia="Calibri"/>
+                <w:u w:val="single"/>
+              </w:rPr>
+            </w:pPr>
+          </w:p>
+          <w:p>
+            <w:pPr>
+              <w:pStyle w:val="MText"/>
+              <w:rPr>
+                <w:rFonts w:eastAsia="Calibri"/>
+              </w:rPr>
+            </w:pPr>
+            <w:r>
+              <w:rPr>
+                <w:rFonts w:eastAsia="Calibri"/>
+                <w:noProof/>
+              </w:rPr>
               <w:lastRenderedPageBreak/>
-              <w:t>Translation to dashboard/traffic light:</w:t>
-            </w:r>
-          </w:p>
-          <w:p>
-            <w:pPr>
-              <w:pStyle w:val="MText"/>
-              <w:rPr>
-                <w:rFonts w:eastAsia="Calibri"/>
-              </w:rPr>
-            </w:pPr>
-            <w:r>
-              <w:rPr>
-                <w:rFonts w:eastAsia="Calibri"/>
-              </w:rPr>
-              <w:t>The indicator value for latest reporting year is compared the indicator value for previous reporting year for assessment of continuity of progress since last report.</w:t>
-            </w:r>
-          </w:p>
-          <w:p>
-            <w:pPr>
-              <w:pStyle w:val="MText"/>
-              <w:rPr>
-                <w:rFonts w:eastAsia="Calibri"/>
-              </w:rPr>
-            </w:pPr>
-          </w:p>
-          <w:p>
-            <w:pPr>
-              <w:pStyle w:val="MText"/>
-              <w:rPr>
-                <w:rFonts w:eastAsia="Calibri"/>
-              </w:rPr>
-            </w:pPr>
-            <w:r>
-              <w:rPr>
-                <w:rFonts w:eastAsia="Calibri"/>
-              </w:rPr>
-              <w:t xml:space="preserve">The ratio (r) between the current indicator value and the previously reported value is calculated; r&gt;1 means an increase in forest area within protected areas, r&lt;1 means a decrease while 1 indicates no change. A narrow interval for r has been established to indicate a stable condition, and traffic-light </w:t>
-            </w:r>
-            <w:proofErr w:type="spellStart"/>
-            <w:r>
-              <w:rPr>
-                <w:rFonts w:eastAsia="Calibri"/>
-              </w:rPr>
-              <w:t>colors</w:t>
-            </w:r>
-            <w:proofErr w:type="spellEnd"/>
-            <w:r>
-              <w:rPr>
-                <w:rFonts w:eastAsia="Calibri"/>
-              </w:rPr>
-              <w:t xml:space="preserve"> are assigned as follows:</w:t>
-            </w:r>
-          </w:p>
-          <w:p>
-            <w:pPr>
-              <w:pStyle w:val="MText"/>
-              <w:rPr>
-                <w:rFonts w:eastAsia="Calibri"/>
-              </w:rPr>
-            </w:pPr>
-            <w:r>
-              <w:rPr>
-                <w:rFonts w:eastAsia="Calibri"/>
-                <w:noProof/>
-              </w:rPr>
-              <mc:AlternateContent>
-                <mc:Choice Requires="wps">
-                  <w:drawing>
-                    <wp:anchor distT="0" distB="0" distL="114300" distR="114300" simplePos="0" relativeHeight="251675648" behindDoc="0" locked="0" layoutInCell="1" allowOverlap="1" wp14:anchorId="696808DC" wp14:editId="5728C3CD">
-                      <wp:simplePos x="0" y="0"/>
-                      <wp:positionH relativeFrom="column">
-                        <wp:posOffset>1706880</wp:posOffset>
-                      </wp:positionH>
-                      <wp:positionV relativeFrom="paragraph">
-                        <wp:posOffset>5715</wp:posOffset>
-                      </wp:positionV>
-                      <wp:extent cx="163830" cy="156845"/>
-                      <wp:effectExtent l="0" t="0" r="26670" b="14605"/>
-                      <wp:wrapNone/>
-                      <wp:docPr id="45" name="Flowchart: Connector 45"/>
-                      <wp:cNvGraphicFramePr>
-                        <a:graphicFrameLocks xmlns:a="http://schemas.openxmlformats.org/drawingml/2006/main"/>
-                      </wp:cNvGraphicFramePr>
-                      <a:graphic xmlns:a="http://schemas.openxmlformats.org/drawingml/2006/main">
-                        <a:graphicData uri="http://schemas.microsoft.com/office/word/2010/wordprocessingShape">
-                          <wps:wsp>
-                            <wps:cNvSpPr>
-                              <a:spLocks/>
-                            </wps:cNvSpPr>
-                            <wps:spPr>
-                              <a:xfrm>
-                                <a:off x="0" y="0"/>
-                                <a:ext cx="163830" cy="156845"/>
-                              </a:xfrm>
-                              <a:prstGeom prst="flowChartConnector">
-                                <a:avLst/>
-                              </a:prstGeom>
-                              <a:solidFill>
-                                <a:srgbClr val="93D123"/>
-                              </a:solidFill>
-                              <a:ln w="12700" cap="flat" cmpd="sng" algn="ctr">
-                                <a:solidFill>
-                                  <a:srgbClr val="5B9BD5">
-                                    <a:shade val="50000"/>
-                                  </a:srgbClr>
-                                </a:solidFill>
-                                <a:prstDash val="solid"/>
-                                <a:miter lim="800000"/>
-                              </a:ln>
-                              <a:effectLst/>
-                            </wps:spPr>
-                            <wps:bodyPr rot="0" spcFirstLastPara="0" vertOverflow="overflow" horzOverflow="overflow" vert="horz" wrap="square" lIns="91440" tIns="45720" rIns="91440" bIns="45720" numCol="1" spcCol="0" rtlCol="0" fromWordArt="0" anchor="ctr" anchorCtr="0" forceAA="0" compatLnSpc="1">
-                              <a:prstTxWarp prst="textNoShape">
-                                <a:avLst/>
-                              </a:prstTxWarp>
-                              <a:noAutofit/>
-                            </wps:bodyPr>
-                          </wps:wsp>
-                        </a:graphicData>
-                      </a:graphic>
-                      <wp14:sizeRelH relativeFrom="page">
-                        <wp14:pctWidth>0</wp14:pctWidth>
-                      </wp14:sizeRelH>
-                      <wp14:sizeRelV relativeFrom="page">
-                        <wp14:pctHeight>0</wp14:pctHeight>
-                      </wp14:sizeRelV>
-                    </wp:anchor>
-                  </w:drawing>
-                </mc:Choice>
-                <mc:Fallback>
-                  <w:pict>
-                    <v:shape w14:anchorId="0D9AF244" id="Flowchart: Connector 45" o:spid="_x0000_s1026" type="#_x0000_t120" style="position:absolute;margin-left:134.4pt;margin-top:.45pt;width:12.9pt;height:12.35pt;z-index:251675648;visibility:visible;mso-wrap-style:square;mso-width-percent:0;mso-height-percent:0;mso-wrap-distance-left:9pt;mso-wrap-distance-top:0;mso-wrap-distance-right:9pt;mso-wrap-distance-bottom:0;mso-position-horizontal:absolute;mso-position-horizontal-relative:text;mso-position-vertical:absolute;mso-position-vertical-relative:text;mso-width-percent:0;mso-height-percent:0;mso-width-relative:page;mso-height-relative:page;v-text-anchor:middle" o:gfxdata="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" fillcolor="#93d123" strokecolor="#41719c" strokeweight="1pt">
-                      <v:stroke joinstyle="miter"/>
-                      <v:path arrowok="t"/>
-                    </v:shape>
-                  </w:pict>
-                </mc:Fallback>
-              </mc:AlternateContent>
-            </w:r>
-            <w:r>
-              <w:rPr>
-                <w:rFonts w:eastAsia="Calibri"/>
-              </w:rPr>
-              <w:tab/>
-              <w:t xml:space="preserve">r ≥ 1.01 </w:t>
-            </w:r>
-            <w:r>
-              <w:rPr>
-                <w:rFonts w:eastAsia="Calibri"/>
-              </w:rPr>
-              <w:tab/>
-            </w:r>
-          </w:p>
-          <w:p>
-            <w:pPr>
-              <w:pStyle w:val="MText"/>
-              <w:rPr>
-                <w:rFonts w:eastAsia="Calibri"/>
-              </w:rPr>
-            </w:pPr>
-            <w:r>
-              <w:rPr>
-                <w:rFonts w:eastAsia="Calibri"/>
-                <w:noProof/>
-              </w:rPr>
-              <mc:AlternateContent>
-                <mc:Choice Requires="wps">
-                  <w:drawing>
-                    <wp:anchor distT="0" distB="0" distL="114300" distR="114300" simplePos="0" relativeHeight="251676672" behindDoc="0" locked="0" layoutInCell="1" allowOverlap="1" wp14:anchorId="51EC6E2E" wp14:editId="764BCB53">
-                      <wp:simplePos x="0" y="0"/>
-                      <wp:positionH relativeFrom="column">
-                        <wp:posOffset>1706880</wp:posOffset>
-                      </wp:positionH>
-                      <wp:positionV relativeFrom="paragraph">
-                        <wp:posOffset>18415</wp:posOffset>
-                      </wp:positionV>
-                      <wp:extent cx="163830" cy="156845"/>
-                      <wp:effectExtent l="0" t="0" r="26670" b="14605"/>
-                      <wp:wrapNone/>
-                      <wp:docPr id="41" name="Flowchart: Connector 41"/>
-                      <wp:cNvGraphicFramePr>
-                        <a:graphicFrameLocks xmlns:a="http://schemas.openxmlformats.org/drawingml/2006/main"/>
-                      </wp:cNvGraphicFramePr>
-                      <a:graphic xmlns:a="http://schemas.openxmlformats.org/drawingml/2006/main">
-                        <a:graphicData uri="http://schemas.microsoft.com/office/word/2010/wordprocessingShape">
-                          <wps:wsp>
-                            <wps:cNvSpPr>
-                              <a:spLocks/>
-                            </wps:cNvSpPr>
-                            <wps:spPr>
-                              <a:xfrm>
-                                <a:off x="0" y="0"/>
-                                <a:ext cx="163830" cy="156845"/>
-                              </a:xfrm>
-                              <a:prstGeom prst="flowChartConnector">
-                                <a:avLst/>
-                              </a:prstGeom>
-                              <a:solidFill>
-                                <a:srgbClr val="FFFF00"/>
-                              </a:solidFill>
-                              <a:ln w="12700" cap="flat" cmpd="sng" algn="ctr">
-                                <a:solidFill>
-                                  <a:srgbClr val="5B9BD5">
-                                    <a:shade val="50000"/>
-                                  </a:srgbClr>
-                                </a:solidFill>
-                                <a:prstDash val="solid"/>
-                                <a:miter lim="800000"/>
-                              </a:ln>
-                              <a:effectLst/>
-                            </wps:spPr>
-                            <wps:bodyPr rot="0" spcFirstLastPara="0" vertOverflow="overflow" horzOverflow="overflow" vert="horz" wrap="square" lIns="91440" tIns="45720" rIns="91440" bIns="45720" numCol="1" spcCol="0" rtlCol="0" fromWordArt="0" anchor="ctr" anchorCtr="0" forceAA="0" compatLnSpc="1">
-                              <a:prstTxWarp prst="textNoShape">
-                                <a:avLst/>
-                              </a:prstTxWarp>
-                              <a:noAutofit/>
-                            </wps:bodyPr>
-                          </wps:wsp>
-                        </a:graphicData>
-                      </a:graphic>
-                      <wp14:sizeRelH relativeFrom="page">
-                        <wp14:pctWidth>0</wp14:pctWidth>
-                      </wp14:sizeRelH>
-                      <wp14:sizeRelV relativeFrom="page">
-                        <wp14:pctHeight>0</wp14:pctHeight>
-                      </wp14:sizeRelV>
-                    </wp:anchor>
-                  </w:drawing>
-                </mc:Choice>
-                <mc:Fallback>
-                  <w:pict>
-                    <v:shape w14:anchorId="12824339" id="Flowchart: Connector 41" o:spid="_x0000_s1026" type="#_x0000_t120" style="position:absolute;margin-left:134.4pt;margin-top:1.45pt;width:12.9pt;height:12.35pt;z-index:251676672;visibility:visible;mso-wrap-style:square;mso-width-percent:0;mso-height-percent:0;mso-wrap-distance-left:9pt;mso-wrap-distance-top:0;mso-wrap-distance-right:9pt;mso-wrap-distance-bottom:0;mso-position-horizontal:absolute;mso-position-horizontal-relative:text;mso-position-vertical:absolute;mso-position-vertical-relative:text;mso-width-percent:0;mso-height-percent:0;mso-width-relative:page;mso-height-relative:page;v-text-anchor:middle" o:gfxdata="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" fillcolor="yellow" strokecolor="#41719c" strokeweight="1pt">
-                      <v:stroke joinstyle="miter"/>
-                      <v:path arrowok="t"/>
-                    </v:shape>
-                  </w:pict>
-                </mc:Fallback>
-              </mc:AlternateContent>
-            </w:r>
-            <w:r>
-              <w:rPr>
-                <w:rFonts w:eastAsia="Calibri"/>
-              </w:rPr>
-              <w:tab/>
-              <w:t>0.99 &lt; r &lt; 1.01</w:t>
-            </w:r>
-          </w:p>
-          <w:p>
-            <w:pPr>
-              <w:pStyle w:val="MText"/>
-              <w:rPr>
-                <w:rFonts w:eastAsia="Calibri"/>
-              </w:rPr>
-            </w:pPr>
-            <w:r>
-              <w:rPr>
-                <w:rFonts w:eastAsia="Calibri"/>
-                <w:noProof/>
-              </w:rPr>
-              <mc:AlternateContent>
-                <mc:Choice Requires="wps">
-                  <w:drawing>
-                    <wp:anchor distT="0" distB="0" distL="114300" distR="114300" simplePos="0" relativeHeight="251677696" behindDoc="0" locked="0" layoutInCell="1" allowOverlap="1" wp14:anchorId="54C42F94" wp14:editId="0562277F">
-                      <wp:simplePos x="0" y="0"/>
-                      <wp:positionH relativeFrom="column">
-                        <wp:posOffset>1706880</wp:posOffset>
-                      </wp:positionH>
-                      <wp:positionV relativeFrom="paragraph">
-                        <wp:posOffset>31115</wp:posOffset>
-                      </wp:positionV>
-                      <wp:extent cx="163830" cy="156845"/>
-                      <wp:effectExtent l="0" t="0" r="26670" b="14605"/>
-                      <wp:wrapNone/>
-                      <wp:docPr id="40" name="Flowchart: Connector 40"/>
-                      <wp:cNvGraphicFramePr>
-                        <a:graphicFrameLocks xmlns:a="http://schemas.openxmlformats.org/drawingml/2006/main"/>
-                      </wp:cNvGraphicFramePr>
-                      <a:graphic xmlns:a="http://schemas.openxmlformats.org/drawingml/2006/main">
-                        <a:graphicData uri="http://schemas.microsoft.com/office/word/2010/wordprocessingShape">
-                          <wps:wsp>
-                            <wps:cNvSpPr>
-                              <a:spLocks/>
-                            </wps:cNvSpPr>
-                            <wps:spPr>
-                              <a:xfrm>
-                                <a:off x="0" y="0"/>
-                                <a:ext cx="163830" cy="156845"/>
-                              </a:xfrm>
-                              <a:prstGeom prst="flowChartConnector">
-                                <a:avLst/>
-                              </a:prstGeom>
-                              <a:solidFill>
-                                <a:srgbClr val="FF0000"/>
-                              </a:solidFill>
-                              <a:ln w="12700" cap="flat" cmpd="sng" algn="ctr">
-                                <a:solidFill>
-                                  <a:srgbClr val="5B9BD5">
-                                    <a:shade val="50000"/>
-                                  </a:srgbClr>
-                                </a:solidFill>
-                                <a:prstDash val="solid"/>
-                                <a:miter lim="800000"/>
-                              </a:ln>
-                              <a:effectLst/>
-                            </wps:spPr>
-                            <wps:bodyPr rot="0" spcFirstLastPara="0" vertOverflow="overflow" horzOverflow="overflow" vert="horz" wrap="square" lIns="91440" tIns="45720" rIns="91440" bIns="45720" numCol="1" spcCol="0" rtlCol="0" fromWordArt="0" anchor="ctr" anchorCtr="0" forceAA="0" compatLnSpc="1">
-                              <a:prstTxWarp prst="textNoShape">
-                                <a:avLst/>
-                              </a:prstTxWarp>
-                              <a:noAutofit/>
-                            </wps:bodyPr>
-                          </wps:wsp>
-                        </a:graphicData>
-                      </a:graphic>
-                      <wp14:sizeRelH relativeFrom="page">
-                        <wp14:pctWidth>0</wp14:pctWidth>
-                      </wp14:sizeRelH>
-                      <wp14:sizeRelV relativeFrom="page">
-                        <wp14:pctHeight>0</wp14:pctHeight>
-                      </wp14:sizeRelV>
-                    </wp:anchor>
-                  </w:drawing>
-                </mc:Choice>
-                <mc:Fallback>
-                  <w:pict>
-                    <v:shape w14:anchorId="7A4A06E6" id="Flowchart: Connector 40" o:spid="_x0000_s1026" type="#_x0000_t120" style="position:absolute;margin-left:134.4pt;margin-top:2.45pt;width:12.9pt;height:12.35pt;z-index:251677696;visibility:visible;mso-wrap-style:square;mso-width-percent:0;mso-height-percent:0;mso-wrap-distance-left:9pt;mso-wrap-distance-top:0;mso-wrap-distance-right:9pt;mso-wrap-distance-bottom:0;mso-position-horizontal:absolute;mso-position-horizontal-relative:text;mso-position-vertical:absolute;mso-position-vertical-relative:text;mso-width-percent:0;mso-height-percent:0;mso-width-relative:page;mso-height-relative:page;v-text-anchor:middle" o:gfxdata="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" fillcolor="red" strokecolor="#41719c" strokeweight="1pt">
-                      <v:stroke joinstyle="miter"/>
-                      <v:path arrowok="t"/>
-                    </v:shape>
-                  </w:pict>
-                </mc:Fallback>
-              </mc:AlternateContent>
-            </w:r>
-            <w:r>
-              <w:rPr>
-                <w:rFonts w:eastAsia="Calibri"/>
-              </w:rPr>
-              <w:tab/>
-              <w:t>r ≤ 0.99</w:t>
-            </w:r>
-          </w:p>
-          <w:p>
-            <w:pPr>
-              <w:pStyle w:val="MText"/>
-              <w:rPr>
-                <w:rFonts w:eastAsia="Calibri"/>
-                <w:u w:val="single"/>
-              </w:rPr>
-            </w:pPr>
+              <w:drawing>
+                <wp:inline distT="0" distB="0" distL="0" distR="0" wp14:anchorId="53CBA584" wp14:editId="7796167E">
+                  <wp:extent cx="1885950" cy="752475"/>
+                  <wp:effectExtent l="0" t="0" r="0" b="9525"/>
+                  <wp:docPr id="5" name="Picture 5"/>
+                  <wp:cNvGraphicFramePr>
+                    <a:graphicFrameLocks xmlns:a="http://schemas.openxmlformats.org/drawingml/2006/main" noChangeAspect="1"/>
+                  </wp:cNvGraphicFramePr>
+                  <a:graphic xmlns:a="http://schemas.openxmlformats.org/drawingml/2006/main">
+                    <a:graphicData uri="http://schemas.openxmlformats.org/drawingml/2006/picture">
+                      <pic:pic xmlns:pic="http://schemas.openxmlformats.org/drawingml/2006/picture">
+                        <pic:nvPicPr>
+                          <pic:cNvPr id="0" name="Picture 5"/>
+                          <pic:cNvPicPr>
+                            <a:picLocks noChangeAspect="1" noChangeArrowheads="1"/>
+                          </pic:cNvPicPr>
+                        </pic:nvPicPr>
+                        <pic:blipFill>
+                          <a:blip r:embed="rId12" cstate="print">
+                            <a:extLst>
+                              <a:ext uri="{28A0092B-C50C-407E-A947-70E740481C1C}">
+                                <a14:useLocalDpi xmlns:a14="http://schemas.microsoft.com/office/drawing/2010/main" val="0"/>
+                              </a:ext>
+                            </a:extLst>
+                          </a:blip>
+                          <a:srcRect/>
+                          <a:stretch>
+                            <a:fillRect/>
+                          </a:stretch>
+                        </pic:blipFill>
+                        <pic:spPr bwMode="auto">
+                          <a:xfrm>
+                            <a:off x="0" y="0"/>
+                            <a:ext cx="1885950" cy="752475"/>
+                          </a:xfrm>
+                          <a:prstGeom prst="rect">
+                            <a:avLst/>
+                          </a:prstGeom>
+                          <a:noFill/>
+                          <a:ln>
+                            <a:noFill/>
+                          </a:ln>
+                        </pic:spPr>
+                      </pic:pic>
+                    </a:graphicData>
+                  </a:graphic>
+                </wp:inline>
+              </w:drawing>
+            </w:r>
           </w:p>
           <w:p>
             <w:pPr>
@@ -8741,6 +7399,15 @@
               <w:pStyle w:val="MText"/>
               <w:rPr>
                 <w:rFonts w:eastAsia="Calibri"/>
+                <w:u w:val="single"/>
+              </w:rPr>
+            </w:pPr>
+          </w:p>
+          <w:p>
+            <w:pPr>
+              <w:pStyle w:val="MText"/>
+              <w:rPr>
+                <w:rFonts w:eastAsia="Calibri"/>
               </w:rPr>
             </w:pPr>
             <w:r>
@@ -8748,281 +7415,54 @@
                 <w:rFonts w:eastAsia="Calibri"/>
                 <w:noProof/>
               </w:rPr>
-              <w:lastRenderedPageBreak/>
-              <mc:AlternateContent>
-                <mc:Choice Requires="wps">
-                  <w:drawing>
-                    <wp:anchor distT="0" distB="0" distL="114300" distR="114300" simplePos="0" relativeHeight="251678720" behindDoc="0" locked="0" layoutInCell="1" allowOverlap="1" wp14:anchorId="2191E7BD" wp14:editId="757404C4">
-                      <wp:simplePos x="0" y="0"/>
-                      <wp:positionH relativeFrom="column">
-                        <wp:posOffset>1706880</wp:posOffset>
-                      </wp:positionH>
-                      <wp:positionV relativeFrom="paragraph">
-                        <wp:posOffset>5715</wp:posOffset>
-                      </wp:positionV>
-                      <wp:extent cx="163830" cy="156845"/>
-                      <wp:effectExtent l="0" t="0" r="26670" b="14605"/>
-                      <wp:wrapNone/>
-                      <wp:docPr id="39" name="Flowchart: Connector 39"/>
-                      <wp:cNvGraphicFramePr>
-                        <a:graphicFrameLocks xmlns:a="http://schemas.openxmlformats.org/drawingml/2006/main"/>
-                      </wp:cNvGraphicFramePr>
-                      <a:graphic xmlns:a="http://schemas.openxmlformats.org/drawingml/2006/main">
-                        <a:graphicData uri="http://schemas.microsoft.com/office/word/2010/wordprocessingShape">
-                          <wps:wsp>
-                            <wps:cNvSpPr>
-                              <a:spLocks/>
-                            </wps:cNvSpPr>
-                            <wps:spPr>
-                              <a:xfrm>
-                                <a:off x="0" y="0"/>
-                                <a:ext cx="163830" cy="156845"/>
-                              </a:xfrm>
-                              <a:prstGeom prst="flowChartConnector">
-                                <a:avLst/>
-                              </a:prstGeom>
-                              <a:solidFill>
-                                <a:srgbClr val="93D123"/>
-                              </a:solidFill>
-                              <a:ln w="12700" cap="flat" cmpd="sng" algn="ctr">
-                                <a:solidFill>
-                                  <a:srgbClr val="5B9BD5">
-                                    <a:shade val="50000"/>
-                                  </a:srgbClr>
-                                </a:solidFill>
-                                <a:prstDash val="solid"/>
-                                <a:miter lim="800000"/>
-                              </a:ln>
-                              <a:effectLst/>
-                            </wps:spPr>
-                            <wps:bodyPr rot="0" spcFirstLastPara="0" vertOverflow="overflow" horzOverflow="overflow" vert="horz" wrap="square" lIns="91440" tIns="45720" rIns="91440" bIns="45720" numCol="1" spcCol="0" rtlCol="0" fromWordArt="0" anchor="ctr" anchorCtr="0" forceAA="0" compatLnSpc="1">
-                              <a:prstTxWarp prst="textNoShape">
-                                <a:avLst/>
-                              </a:prstTxWarp>
-                              <a:noAutofit/>
-                            </wps:bodyPr>
-                          </wps:wsp>
-                        </a:graphicData>
-                      </a:graphic>
-                      <wp14:sizeRelH relativeFrom="page">
-                        <wp14:pctWidth>0</wp14:pctWidth>
-                      </wp14:sizeRelH>
-                      <wp14:sizeRelV relativeFrom="page">
-                        <wp14:pctHeight>0</wp14:pctHeight>
-                      </wp14:sizeRelV>
-                    </wp:anchor>
-                  </w:drawing>
-                </mc:Choice>
-                <mc:Fallback>
-                  <w:pict>
-                    <v:shape w14:anchorId="38DA61FB" id="Flowchart: Connector 39" o:spid="_x0000_s1026" type="#_x0000_t120" style="position:absolute;margin-left:134.4pt;margin-top:.45pt;width:12.9pt;height:12.35pt;z-index:251678720;visibility:visible;mso-wrap-style:square;mso-width-percent:0;mso-height-percent:0;mso-wrap-distance-left:9pt;mso-wrap-distance-top:0;mso-wrap-distance-right:9pt;mso-wrap-distance-bottom:0;mso-position-horizontal:absolute;mso-position-horizontal-relative:text;mso-position-vertical:absolute;mso-position-vertical-relative:text;mso-width-percent:0;mso-height-percent:0;mso-width-relative:page;mso-height-relative:page;v-text-anchor:middle" o:gfxdata="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" fillcolor="#93d123" strokecolor="#41719c" strokeweight="1pt">
-                      <v:stroke joinstyle="miter"/>
-                      <v:path arrowok="t"/>
-                    </v:shape>
-                  </w:pict>
-                </mc:Fallback>
-              </mc:AlternateContent>
-            </w:r>
-            <w:r>
-              <w:rPr>
-                <w:rFonts w:eastAsia="Calibri"/>
-              </w:rPr>
-              <w:tab/>
-              <w:t xml:space="preserve">r ≥ 1.01 </w:t>
-            </w:r>
-            <w:r>
-              <w:rPr>
-                <w:rFonts w:eastAsia="Calibri"/>
-              </w:rPr>
-              <w:tab/>
-            </w:r>
-          </w:p>
-          <w:p>
-            <w:pPr>
-              <w:pStyle w:val="MText"/>
-              <w:rPr>
-                <w:rFonts w:eastAsia="Calibri"/>
-              </w:rPr>
-            </w:pPr>
-            <w:r>
-              <w:rPr>
-                <w:rFonts w:eastAsia="Calibri"/>
-                <w:noProof/>
-              </w:rPr>
-              <mc:AlternateContent>
-                <mc:Choice Requires="wps">
-                  <w:drawing>
-                    <wp:anchor distT="0" distB="0" distL="114300" distR="114300" simplePos="0" relativeHeight="251679744" behindDoc="0" locked="0" layoutInCell="1" allowOverlap="1" wp14:anchorId="7EE7BB80" wp14:editId="1B1117B6">
-                      <wp:simplePos x="0" y="0"/>
-                      <wp:positionH relativeFrom="column">
-                        <wp:posOffset>1706880</wp:posOffset>
-                      </wp:positionH>
-                      <wp:positionV relativeFrom="paragraph">
-                        <wp:posOffset>18415</wp:posOffset>
-                      </wp:positionV>
-                      <wp:extent cx="163830" cy="156845"/>
-                      <wp:effectExtent l="0" t="0" r="26670" b="14605"/>
-                      <wp:wrapNone/>
-                      <wp:docPr id="38" name="Flowchart: Connector 38"/>
-                      <wp:cNvGraphicFramePr>
-                        <a:graphicFrameLocks xmlns:a="http://schemas.openxmlformats.org/drawingml/2006/main"/>
-                      </wp:cNvGraphicFramePr>
-                      <a:graphic xmlns:a="http://schemas.openxmlformats.org/drawingml/2006/main">
-                        <a:graphicData uri="http://schemas.microsoft.com/office/word/2010/wordprocessingShape">
-                          <wps:wsp>
-                            <wps:cNvSpPr>
-                              <a:spLocks/>
-                            </wps:cNvSpPr>
-                            <wps:spPr>
-                              <a:xfrm>
-                                <a:off x="0" y="0"/>
-                                <a:ext cx="163830" cy="156845"/>
-                              </a:xfrm>
-                              <a:prstGeom prst="flowChartConnector">
-                                <a:avLst/>
-                              </a:prstGeom>
-                              <a:solidFill>
-                                <a:srgbClr val="FFFF00"/>
-                              </a:solidFill>
-                              <a:ln w="12700" cap="flat" cmpd="sng" algn="ctr">
-                                <a:solidFill>
-                                  <a:srgbClr val="5B9BD5">
-                                    <a:shade val="50000"/>
-                                  </a:srgbClr>
-                                </a:solidFill>
-                                <a:prstDash val="solid"/>
-                                <a:miter lim="800000"/>
-                              </a:ln>
-                              <a:effectLst/>
-                            </wps:spPr>
-                            <wps:bodyPr rot="0" spcFirstLastPara="0" vertOverflow="overflow" horzOverflow="overflow" vert="horz" wrap="square" lIns="91440" tIns="45720" rIns="91440" bIns="45720" numCol="1" spcCol="0" rtlCol="0" fromWordArt="0" anchor="ctr" anchorCtr="0" forceAA="0" compatLnSpc="1">
-                              <a:prstTxWarp prst="textNoShape">
-                                <a:avLst/>
-                              </a:prstTxWarp>
-                              <a:noAutofit/>
-                            </wps:bodyPr>
-                          </wps:wsp>
-                        </a:graphicData>
-                      </a:graphic>
-                      <wp14:sizeRelH relativeFrom="page">
-                        <wp14:pctWidth>0</wp14:pctWidth>
-                      </wp14:sizeRelH>
-                      <wp14:sizeRelV relativeFrom="page">
-                        <wp14:pctHeight>0</wp14:pctHeight>
-                      </wp14:sizeRelV>
-                    </wp:anchor>
-                  </w:drawing>
-                </mc:Choice>
-                <mc:Fallback>
-                  <w:pict>
-                    <v:shape w14:anchorId="7DA2D46D" id="Flowchart: Connector 38" o:spid="_x0000_s1026" type="#_x0000_t120" style="position:absolute;margin-left:134.4pt;margin-top:1.45pt;width:12.9pt;height:12.35pt;z-index:251679744;visibility:visible;mso-wrap-style:square;mso-width-percent:0;mso-height-percent:0;mso-wrap-distance-left:9pt;mso-wrap-distance-top:0;mso-wrap-distance-right:9pt;mso-wrap-distance-bottom:0;mso-position-horizontal:absolute;mso-position-horizontal-relative:text;mso-position-vertical:absolute;mso-position-vertical-relative:text;mso-width-percent:0;mso-height-percent:0;mso-width-relative:page;mso-height-relative:page;v-text-anchor:middle" o:gfxdata="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" fillcolor="yellow" strokecolor="#41719c" strokeweight="1pt">
-                      <v:stroke joinstyle="miter"/>
-                      <v:path arrowok="t"/>
-                    </v:shape>
-                  </w:pict>
-                </mc:Fallback>
-              </mc:AlternateContent>
-            </w:r>
-            <w:r>
-              <w:rPr>
-                <w:rFonts w:eastAsia="Calibri"/>
-              </w:rPr>
-              <w:tab/>
-              <w:t>0.99 &lt; r &lt; 1.01</w:t>
-            </w:r>
-          </w:p>
-          <w:p>
-            <w:pPr>
-              <w:pStyle w:val="MText"/>
-              <w:rPr>
-                <w:rFonts w:eastAsia="Calibri"/>
-              </w:rPr>
-            </w:pPr>
-            <w:r>
-              <w:rPr>
-                <w:rFonts w:eastAsia="Calibri"/>
-                <w:noProof/>
-              </w:rPr>
-              <mc:AlternateContent>
-                <mc:Choice Requires="wps">
-                  <w:drawing>
-                    <wp:anchor distT="0" distB="0" distL="114300" distR="114300" simplePos="0" relativeHeight="251680768" behindDoc="0" locked="0" layoutInCell="1" allowOverlap="1" wp14:anchorId="79C75E7B" wp14:editId="70808BD1">
-                      <wp:simplePos x="0" y="0"/>
-                      <wp:positionH relativeFrom="column">
-                        <wp:posOffset>1706880</wp:posOffset>
-                      </wp:positionH>
-                      <wp:positionV relativeFrom="paragraph">
-                        <wp:posOffset>31115</wp:posOffset>
-                      </wp:positionV>
-                      <wp:extent cx="163830" cy="156845"/>
-                      <wp:effectExtent l="0" t="0" r="26670" b="14605"/>
-                      <wp:wrapNone/>
-                      <wp:docPr id="37" name="Flowchart: Connector 37"/>
-                      <wp:cNvGraphicFramePr>
-                        <a:graphicFrameLocks xmlns:a="http://schemas.openxmlformats.org/drawingml/2006/main"/>
-                      </wp:cNvGraphicFramePr>
-                      <a:graphic xmlns:a="http://schemas.openxmlformats.org/drawingml/2006/main">
-                        <a:graphicData uri="http://schemas.microsoft.com/office/word/2010/wordprocessingShape">
-                          <wps:wsp>
-                            <wps:cNvSpPr>
-                              <a:spLocks/>
-                            </wps:cNvSpPr>
-                            <wps:spPr>
-                              <a:xfrm>
-                                <a:off x="0" y="0"/>
-                                <a:ext cx="163830" cy="156845"/>
-                              </a:xfrm>
-                              <a:prstGeom prst="flowChartConnector">
-                                <a:avLst/>
-                              </a:prstGeom>
-                              <a:solidFill>
-                                <a:srgbClr val="FF0000"/>
-                              </a:solidFill>
-                              <a:ln w="12700" cap="flat" cmpd="sng" algn="ctr">
-                                <a:solidFill>
-                                  <a:srgbClr val="5B9BD5">
-                                    <a:shade val="50000"/>
-                                  </a:srgbClr>
-                                </a:solidFill>
-                                <a:prstDash val="solid"/>
-                                <a:miter lim="800000"/>
-                              </a:ln>
-                              <a:effectLst/>
-                            </wps:spPr>
-                            <wps:bodyPr rot="0" spcFirstLastPara="0" vertOverflow="overflow" horzOverflow="overflow" vert="horz" wrap="square" lIns="91440" tIns="45720" rIns="91440" bIns="45720" numCol="1" spcCol="0" rtlCol="0" fromWordArt="0" anchor="ctr" anchorCtr="0" forceAA="0" compatLnSpc="1">
-                              <a:prstTxWarp prst="textNoShape">
-                                <a:avLst/>
-                              </a:prstTxWarp>
-                              <a:noAutofit/>
-                            </wps:bodyPr>
-                          </wps:wsp>
-                        </a:graphicData>
-                      </a:graphic>
-                      <wp14:sizeRelH relativeFrom="page">
-                        <wp14:pctWidth>0</wp14:pctWidth>
-                      </wp14:sizeRelH>
-                      <wp14:sizeRelV relativeFrom="page">
-                        <wp14:pctHeight>0</wp14:pctHeight>
-                      </wp14:sizeRelV>
-                    </wp:anchor>
-                  </w:drawing>
-                </mc:Choice>
-                <mc:Fallback>
-                  <w:pict>
-                    <v:shape w14:anchorId="37371413" id="Flowchart: Connector 37" o:spid="_x0000_s1026" type="#_x0000_t120" style="position:absolute;margin-left:134.4pt;margin-top:2.45pt;width:12.9pt;height:12.35pt;z-index:251680768;visibility:visible;mso-wrap-style:square;mso-width-percent:0;mso-height-percent:0;mso-wrap-distance-left:9pt;mso-wrap-distance-top:0;mso-wrap-distance-right:9pt;mso-wrap-distance-bottom:0;mso-position-horizontal:absolute;mso-position-horizontal-relative:text;mso-position-vertical:absolute;mso-position-vertical-relative:text;mso-width-percent:0;mso-height-percent:0;mso-width-relative:page;mso-height-relative:page;v-text-anchor:middle" o:gfxdata="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" fillcolor="red" strokecolor="#41719c" strokeweight="1pt">
-                      <v:stroke joinstyle="miter"/>
-                      <v:path arrowok="t"/>
-                    </v:shape>
-                  </w:pict>
-                </mc:Fallback>
-              </mc:AlternateContent>
-            </w:r>
-            <w:r>
-              <w:rPr>
-                <w:rFonts w:eastAsia="Calibri"/>
-              </w:rPr>
-              <w:tab/>
-              <w:t>r ≤ 0.99</w:t>
+              <w:drawing>
+                <wp:inline distT="0" distB="0" distL="0" distR="0" wp14:anchorId="45288D7F" wp14:editId="074CD0D9">
+                  <wp:extent cx="1885950" cy="752475"/>
+                  <wp:effectExtent l="0" t="0" r="0" b="9525"/>
+                  <wp:docPr id="6" name="Picture 6"/>
+                  <wp:cNvGraphicFramePr>
+                    <a:graphicFrameLocks xmlns:a="http://schemas.openxmlformats.org/drawingml/2006/main" noChangeAspect="1"/>
+                  </wp:cNvGraphicFramePr>
+                  <a:graphic xmlns:a="http://schemas.openxmlformats.org/drawingml/2006/main">
+                    <a:graphicData uri="http://schemas.openxmlformats.org/drawingml/2006/picture">
+                      <pic:pic xmlns:pic="http://schemas.openxmlformats.org/drawingml/2006/picture">
+                        <pic:nvPicPr>
+                          <pic:cNvPr id="0" name="Picture 6"/>
+                          <pic:cNvPicPr>
+                            <a:picLocks noChangeAspect="1" noChangeArrowheads="1"/>
+                          </pic:cNvPicPr>
+                        </pic:nvPicPr>
+                        <pic:blipFill>
+                          <a:blip r:embed="rId12" cstate="print">
+                            <a:extLst>
+                              <a:ext uri="{28A0092B-C50C-407E-A947-70E740481C1C}">
+                                <a14:useLocalDpi xmlns:a14="http://schemas.microsoft.com/office/drawing/2010/main" val="0"/>
+                              </a:ext>
+                            </a:extLst>
+                          </a:blip>
+                          <a:srcRect/>
+                          <a:stretch>
+                            <a:fillRect/>
+                          </a:stretch>
+                        </pic:blipFill>
+                        <pic:spPr bwMode="auto">
+                          <a:xfrm>
+                            <a:off x="0" y="0"/>
+                            <a:ext cx="1885950" cy="752475"/>
+                          </a:xfrm>
+                          <a:prstGeom prst="rect">
+                            <a:avLst/>
+                          </a:prstGeom>
+                          <a:noFill/>
+                          <a:ln>
+                            <a:noFill/>
+                          </a:ln>
+                        </pic:spPr>
+                      </pic:pic>
+                    </a:graphicData>
+                  </a:graphic>
+                </wp:inline>
+              </w:drawing>
             </w:r>
           </w:p>
           <w:p>
@@ -9311,305 +7751,76 @@
                 <w:rFonts w:eastAsia="Calibri"/>
                 <w:noProof/>
               </w:rPr>
-              <mc:AlternateContent>
-                <mc:Choice Requires="wps">
-                  <w:drawing>
-                    <wp:anchor distT="0" distB="0" distL="114300" distR="114300" simplePos="0" relativeHeight="251682816" behindDoc="0" locked="0" layoutInCell="1" allowOverlap="1" wp14:anchorId="07260AA6" wp14:editId="59732DD6">
-                      <wp:simplePos x="0" y="0"/>
-                      <wp:positionH relativeFrom="column">
-                        <wp:posOffset>1706880</wp:posOffset>
-                      </wp:positionH>
-                      <wp:positionV relativeFrom="paragraph">
-                        <wp:posOffset>5715</wp:posOffset>
-                      </wp:positionV>
-                      <wp:extent cx="163830" cy="156845"/>
-                      <wp:effectExtent l="0" t="0" r="26670" b="14605"/>
-                      <wp:wrapNone/>
-                      <wp:docPr id="36" name="Flowchart: Connector 36"/>
-                      <wp:cNvGraphicFramePr>
-                        <a:graphicFrameLocks xmlns:a="http://schemas.openxmlformats.org/drawingml/2006/main"/>
-                      </wp:cNvGraphicFramePr>
-                      <a:graphic xmlns:a="http://schemas.openxmlformats.org/drawingml/2006/main">
-                        <a:graphicData uri="http://schemas.microsoft.com/office/word/2010/wordprocessingShape">
-                          <wps:wsp>
-                            <wps:cNvSpPr>
-                              <a:spLocks/>
-                            </wps:cNvSpPr>
-                            <wps:spPr>
-                              <a:xfrm>
-                                <a:off x="0" y="0"/>
-                                <a:ext cx="163830" cy="156845"/>
-                              </a:xfrm>
-                              <a:prstGeom prst="flowChartConnector">
-                                <a:avLst/>
-                              </a:prstGeom>
-                              <a:solidFill>
-                                <a:srgbClr val="93D123"/>
-                              </a:solidFill>
-                              <a:ln w="12700" cap="flat" cmpd="sng" algn="ctr">
-                                <a:solidFill>
-                                  <a:srgbClr val="5B9BD5">
-                                    <a:shade val="50000"/>
-                                  </a:srgbClr>
-                                </a:solidFill>
-                                <a:prstDash val="solid"/>
-                                <a:miter lim="800000"/>
-                              </a:ln>
-                              <a:effectLst/>
-                            </wps:spPr>
-                            <wps:bodyPr rot="0" spcFirstLastPara="0" vertOverflow="overflow" horzOverflow="overflow" vert="horz" wrap="square" lIns="91440" tIns="45720" rIns="91440" bIns="45720" numCol="1" spcCol="0" rtlCol="0" fromWordArt="0" anchor="ctr" anchorCtr="0" forceAA="0" compatLnSpc="1">
-                              <a:prstTxWarp prst="textNoShape">
-                                <a:avLst/>
-                              </a:prstTxWarp>
-                              <a:noAutofit/>
-                            </wps:bodyPr>
-                          </wps:wsp>
-                        </a:graphicData>
-                      </a:graphic>
-                      <wp14:sizeRelH relativeFrom="page">
-                        <wp14:pctWidth>0</wp14:pctWidth>
-                      </wp14:sizeRelH>
-                      <wp14:sizeRelV relativeFrom="page">
-                        <wp14:pctHeight>0</wp14:pctHeight>
-                      </wp14:sizeRelV>
-                    </wp:anchor>
-                  </w:drawing>
-                </mc:Choice>
-                <mc:Fallback>
-                  <w:pict>
-                    <v:shape w14:anchorId="781DEE45" id="Flowchart: Connector 36" o:spid="_x0000_s1026" type="#_x0000_t120" style="position:absolute;margin-left:134.4pt;margin-top:.45pt;width:12.9pt;height:12.35pt;z-index:251682816;visibility:visible;mso-wrap-style:square;mso-width-percent:0;mso-height-percent:0;mso-wrap-distance-left:9pt;mso-wrap-distance-top:0;mso-wrap-distance-right:9pt;mso-wrap-distance-bottom:0;mso-position-horizontal:absolute;mso-position-horizontal-relative:text;mso-position-vertical:absolute;mso-position-vertical-relative:text;mso-width-percent:0;mso-height-percent:0;mso-width-relative:page;mso-height-relative:page;v-text-anchor:middle" o:gfxdata="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" fillcolor="#93d123" strokecolor="#41719c" strokeweight="1pt">
-                      <v:stroke joinstyle="miter"/>
-                      <v:path arrowok="t"/>
-                    </v:shape>
-                  </w:pict>
-                </mc:Fallback>
-              </mc:AlternateContent>
+              <w:drawing>
+                <wp:inline distT="0" distB="0" distL="0" distR="0" wp14:anchorId="1ACB19F7" wp14:editId="7A958155">
+                  <wp:extent cx="1885950" cy="752475"/>
+                  <wp:effectExtent l="0" t="0" r="0" b="9525"/>
+                  <wp:docPr id="7" name="Picture 7"/>
+                  <wp:cNvGraphicFramePr>
+                    <a:graphicFrameLocks xmlns:a="http://schemas.openxmlformats.org/drawingml/2006/main" noChangeAspect="1"/>
+                  </wp:cNvGraphicFramePr>
+                  <a:graphic xmlns:a="http://schemas.openxmlformats.org/drawingml/2006/main">
+                    <a:graphicData uri="http://schemas.openxmlformats.org/drawingml/2006/picture">
+                      <pic:pic xmlns:pic="http://schemas.openxmlformats.org/drawingml/2006/picture">
+                        <pic:nvPicPr>
+                          <pic:cNvPr id="0" name="Picture 7"/>
+                          <pic:cNvPicPr>
+                            <a:picLocks noChangeAspect="1" noChangeArrowheads="1"/>
+                          </pic:cNvPicPr>
+                        </pic:nvPicPr>
+                        <pic:blipFill>
+                          <a:blip r:embed="rId12" cstate="print">
+                            <a:extLst>
+                              <a:ext uri="{28A0092B-C50C-407E-A947-70E740481C1C}">
+                                <a14:useLocalDpi xmlns:a14="http://schemas.microsoft.com/office/drawing/2010/main" val="0"/>
+                              </a:ext>
+                            </a:extLst>
+                          </a:blip>
+                          <a:srcRect/>
+                          <a:stretch>
+                            <a:fillRect/>
+                          </a:stretch>
+                        </pic:blipFill>
+                        <pic:spPr bwMode="auto">
+                          <a:xfrm>
+                            <a:off x="0" y="0"/>
+                            <a:ext cx="1885950" cy="752475"/>
+                          </a:xfrm>
+                          <a:prstGeom prst="rect">
+                            <a:avLst/>
+                          </a:prstGeom>
+                          <a:noFill/>
+                          <a:ln>
+                            <a:noFill/>
+                          </a:ln>
+                        </pic:spPr>
+                      </pic:pic>
+                    </a:graphicData>
+                  </a:graphic>
+                </wp:inline>
+              </w:drawing>
             </w:r>
             <w:r>
               <w:rPr>
                 <w:rFonts w:eastAsia="Calibri"/>
               </w:rPr>
               <w:tab/>
-              <w:t xml:space="preserve">r ≥ 1.01 </w:t>
-            </w:r>
-            <w:r>
-              <w:rPr>
-                <w:rFonts w:eastAsia="Calibri"/>
-              </w:rPr>
-              <w:tab/>
-            </w:r>
-          </w:p>
-          <w:p>
-            <w:pPr>
-              <w:pStyle w:val="MText"/>
-              <w:rPr>
-                <w:rFonts w:eastAsia="Calibri"/>
-              </w:rPr>
-            </w:pPr>
-            <w:r>
-              <w:rPr>
-                <w:rFonts w:eastAsia="Calibri"/>
-                <w:noProof/>
-              </w:rPr>
-              <mc:AlternateContent>
-                <mc:Choice Requires="wps">
-                  <w:drawing>
-                    <wp:anchor distT="0" distB="0" distL="114300" distR="114300" simplePos="0" relativeHeight="251683840" behindDoc="0" locked="0" layoutInCell="1" allowOverlap="1" wp14:anchorId="32B2590A" wp14:editId="7F0E967E">
-                      <wp:simplePos x="0" y="0"/>
-                      <wp:positionH relativeFrom="column">
-                        <wp:posOffset>1706880</wp:posOffset>
-                      </wp:positionH>
-                      <wp:positionV relativeFrom="paragraph">
-                        <wp:posOffset>18415</wp:posOffset>
-                      </wp:positionV>
-                      <wp:extent cx="163830" cy="156845"/>
-                      <wp:effectExtent l="0" t="0" r="26670" b="14605"/>
-                      <wp:wrapNone/>
-                      <wp:docPr id="35" name="Flowchart: Connector 35"/>
-                      <wp:cNvGraphicFramePr>
-                        <a:graphicFrameLocks xmlns:a="http://schemas.openxmlformats.org/drawingml/2006/main"/>
-                      </wp:cNvGraphicFramePr>
-                      <a:graphic xmlns:a="http://schemas.openxmlformats.org/drawingml/2006/main">
-                        <a:graphicData uri="http://schemas.microsoft.com/office/word/2010/wordprocessingShape">
-                          <wps:wsp>
-                            <wps:cNvSpPr>
-                              <a:spLocks/>
-                            </wps:cNvSpPr>
-                            <wps:spPr>
-                              <a:xfrm>
-                                <a:off x="0" y="0"/>
-                                <a:ext cx="163830" cy="156845"/>
-                              </a:xfrm>
-                              <a:prstGeom prst="flowChartConnector">
-                                <a:avLst/>
-                              </a:prstGeom>
-                              <a:solidFill>
-                                <a:srgbClr val="FFFF00"/>
-                              </a:solidFill>
-                              <a:ln w="12700" cap="flat" cmpd="sng" algn="ctr">
-                                <a:solidFill>
-                                  <a:srgbClr val="5B9BD5">
-                                    <a:shade val="50000"/>
-                                  </a:srgbClr>
-                                </a:solidFill>
-                                <a:prstDash val="solid"/>
-                                <a:miter lim="800000"/>
-                              </a:ln>
-                              <a:effectLst/>
-                            </wps:spPr>
-                            <wps:bodyPr rot="0" spcFirstLastPara="0" vertOverflow="overflow" horzOverflow="overflow" vert="horz" wrap="square" lIns="91440" tIns="45720" rIns="91440" bIns="45720" numCol="1" spcCol="0" rtlCol="0" fromWordArt="0" anchor="ctr" anchorCtr="0" forceAA="0" compatLnSpc="1">
-                              <a:prstTxWarp prst="textNoShape">
-                                <a:avLst/>
-                              </a:prstTxWarp>
-                              <a:noAutofit/>
-                            </wps:bodyPr>
-                          </wps:wsp>
-                        </a:graphicData>
-                      </a:graphic>
-                      <wp14:sizeRelH relativeFrom="page">
-                        <wp14:pctWidth>0</wp14:pctWidth>
-                      </wp14:sizeRelH>
-                      <wp14:sizeRelV relativeFrom="page">
-                        <wp14:pctHeight>0</wp14:pctHeight>
-                      </wp14:sizeRelV>
-                    </wp:anchor>
-                  </w:drawing>
-                </mc:Choice>
-                <mc:Fallback>
-                  <w:pict>
-                    <v:shape w14:anchorId="4549C7F6" id="Flowchart: Connector 35" o:spid="_x0000_s1026" type="#_x0000_t120" style="position:absolute;margin-left:134.4pt;margin-top:1.45pt;width:12.9pt;height:12.35pt;z-index:251683840;visibility:visible;mso-wrap-style:square;mso-width-percent:0;mso-height-percent:0;mso-wrap-distance-left:9pt;mso-wrap-distance-top:0;mso-wrap-distance-right:9pt;mso-wrap-distance-bottom:0;mso-position-horizontal:absolute;mso-position-horizontal-relative:text;mso-position-vertical:absolute;mso-position-vertical-relative:text;mso-width-percent:0;mso-height-percent:0;mso-width-relative:page;mso-height-relative:page;v-text-anchor:middle" o:gfxdata="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" fillcolor="yellow" strokecolor="#41719c" strokeweight="1pt">
-                      <v:stroke joinstyle="miter"/>
-                      <v:path arrowok="t"/>
-                    </v:shape>
-                  </w:pict>
-                </mc:Fallback>
-              </mc:AlternateContent>
-            </w:r>
-            <w:r>
-              <w:rPr>
-                <w:rFonts w:eastAsia="Calibri"/>
-              </w:rPr>
-              <w:tab/>
-              <w:t>0.99 &lt; r &lt; 1.01</w:t>
-            </w:r>
-          </w:p>
-          <w:p>
-            <w:pPr>
-              <w:pStyle w:val="MText"/>
-              <w:rPr>
-                <w:rFonts w:eastAsia="Calibri"/>
-              </w:rPr>
-            </w:pPr>
-            <w:r>
-              <w:rPr>
-                <w:rFonts w:eastAsia="Calibri"/>
-                <w:noProof/>
-              </w:rPr>
-              <mc:AlternateContent>
-                <mc:Choice Requires="wps">
-                  <w:drawing>
-                    <wp:anchor distT="0" distB="0" distL="114300" distR="114300" simplePos="0" relativeHeight="251684864" behindDoc="0" locked="0" layoutInCell="1" allowOverlap="1" wp14:anchorId="6DB05303" wp14:editId="206D8205">
-                      <wp:simplePos x="0" y="0"/>
-                      <wp:positionH relativeFrom="column">
-                        <wp:posOffset>1706880</wp:posOffset>
-                      </wp:positionH>
-                      <wp:positionV relativeFrom="paragraph">
-                        <wp:posOffset>31115</wp:posOffset>
-                      </wp:positionV>
-                      <wp:extent cx="163830" cy="156845"/>
-                      <wp:effectExtent l="0" t="0" r="26670" b="14605"/>
-                      <wp:wrapNone/>
-                      <wp:docPr id="34" name="Flowchart: Connector 34"/>
-                      <wp:cNvGraphicFramePr>
-                        <a:graphicFrameLocks xmlns:a="http://schemas.openxmlformats.org/drawingml/2006/main"/>
-                      </wp:cNvGraphicFramePr>
-                      <a:graphic xmlns:a="http://schemas.openxmlformats.org/drawingml/2006/main">
-                        <a:graphicData uri="http://schemas.microsoft.com/office/word/2010/wordprocessingShape">
-                          <wps:wsp>
-                            <wps:cNvSpPr>
-                              <a:spLocks/>
-                            </wps:cNvSpPr>
-                            <wps:spPr>
-                              <a:xfrm>
-                                <a:off x="0" y="0"/>
-                                <a:ext cx="163830" cy="156845"/>
-                              </a:xfrm>
-                              <a:prstGeom prst="flowChartConnector">
-                                <a:avLst/>
-                              </a:prstGeom>
-                              <a:solidFill>
-                                <a:srgbClr val="FF0000"/>
-                              </a:solidFill>
-                              <a:ln w="12700" cap="flat" cmpd="sng" algn="ctr">
-                                <a:solidFill>
-                                  <a:srgbClr val="5B9BD5">
-                                    <a:shade val="50000"/>
-                                  </a:srgbClr>
-                                </a:solidFill>
-                                <a:prstDash val="solid"/>
-                                <a:miter lim="800000"/>
-                              </a:ln>
-                              <a:effectLst/>
-                            </wps:spPr>
-                            <wps:bodyPr rot="0" spcFirstLastPara="0" vertOverflow="overflow" horzOverflow="overflow" vert="horz" wrap="square" lIns="91440" tIns="45720" rIns="91440" bIns="45720" numCol="1" spcCol="0" rtlCol="0" fromWordArt="0" anchor="ctr" anchorCtr="0" forceAA="0" compatLnSpc="1">
-                              <a:prstTxWarp prst="textNoShape">
-                                <a:avLst/>
-                              </a:prstTxWarp>
-                              <a:noAutofit/>
-                            </wps:bodyPr>
-                          </wps:wsp>
-                        </a:graphicData>
-                      </a:graphic>
-                      <wp14:sizeRelH relativeFrom="page">
-                        <wp14:pctWidth>0</wp14:pctWidth>
-                      </wp14:sizeRelH>
-                      <wp14:sizeRelV relativeFrom="page">
-                        <wp14:pctHeight>0</wp14:pctHeight>
-                      </wp14:sizeRelV>
-                    </wp:anchor>
-                  </w:drawing>
-                </mc:Choice>
-                <mc:Fallback>
-                  <w:pict>
-                    <v:shape w14:anchorId="6D1E5B13" id="Flowchart: Connector 34" o:spid="_x0000_s1026" type="#_x0000_t120" style="position:absolute;margin-left:134.4pt;margin-top:2.45pt;width:12.9pt;height:12.35pt;z-index:251684864;visibility:visible;mso-wrap-style:square;mso-width-percent:0;mso-height-percent:0;mso-wrap-distance-left:9pt;mso-wrap-distance-top:0;mso-wrap-distance-right:9pt;mso-wrap-distance-bottom:0;mso-position-horizontal:absolute;mso-position-horizontal-relative:text;mso-position-vertical:absolute;mso-position-vertical-relative:text;mso-width-percent:0;mso-height-percent:0;mso-width-relative:page;mso-height-relative:page;v-text-anchor:middle" o:gfxdata="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" fillcolor="red" strokecolor="#41719c" strokeweight="1pt">
-                      <v:stroke joinstyle="miter"/>
-                      <v:path arrowok="t"/>
-                    </v:shape>
-                  </w:pict>
-                </mc:Fallback>
-              </mc:AlternateContent>
-            </w:r>
-            <w:r>
-              <w:rPr>
-                <w:rFonts w:eastAsia="Calibri"/>
-              </w:rPr>
-              <w:tab/>
-              <w:t>r ≤ 0.99</w:t>
-            </w:r>
-          </w:p>
-          <w:p>
-            <w:pPr>
+            </w:r>
+          </w:p>
+          <w:p>
+            <w:pPr>
+              <w:rPr>
+                <w:rFonts w:eastAsia="Calibri"/>
+                <w:u w:val="single"/>
+              </w:rPr>
+            </w:pPr>
+            <w:r>
               <w:rPr>
                 <w:rFonts w:eastAsia="Calibri" w:cstheme="minorHAnsi"/>
                 <w:u w:val="single"/>
               </w:rPr>
-            </w:pPr>
-            <w:r>
-              <w:rPr>
-                <w:rFonts w:eastAsia="Calibri" w:cstheme="minorHAnsi"/>
-                <w:u w:val="single"/>
-              </w:rPr>
               <w:br w:type="page"/>
             </w:r>
-          </w:p>
-          <w:p>
-            <w:pPr>
-              <w:pStyle w:val="MText"/>
-              <w:rPr>
-                <w:rFonts w:eastAsia="Calibri"/>
-                <w:u w:val="single"/>
-              </w:rPr>
-            </w:pPr>
             <w:r>
               <w:rPr>
                 <w:rFonts w:eastAsia="Calibri"/>
@@ -9653,8 +7864,8 @@
       </w:pPr>
     </w:p>
     <w:sectPr>
-      <w:footerReference w:type="default" r:id="rId11"/>
-      <w:footerReference w:type="first" r:id="rId12"/>
+      <w:footerReference w:type="default" r:id="rId13"/>
+      <w:footerReference w:type="first" r:id="rId14"/>
       <w:endnotePr>
         <w:numFmt w:val="decimal"/>
       </w:endnotePr>
@@ -9670,7 +7881,7 @@
 </file>
 
 <file path=word/endnotes.xml><?xml version="1.0" encoding="utf-8"?>
-<w:endnotes xmlns:wpc="http://schemas.microsoft.com/office/word/2010/wordprocessingCanvas" xmlns:cx="http://schemas.microsoft.com/office/drawing/2014/chartex" xmlns:cx1="http://schemas.microsoft.com/office/drawing/2015/9/8/chartex" xmlns:cx2="http://schemas.microsoft.com/office/drawing/2015/10/21/chartex" xmlns:cx3="http://schemas.microsoft.com/office/drawing/2016/5/9/chartex" xmlns:cx4="http://schemas.microsoft.com/office/drawing/2016/5/10/chartex" xmlns:cx5="http://schemas.microsoft.com/office/drawing/2016/5/11/chartex" xmlns:cx6="http://schemas.microsoft.com/office/drawing/2016/5/12/chartex" xmlns:cx7="http://schemas.microsoft.com/office/drawing/2016/5/13/chartex" xmlns:cx8="http://schemas.microsoft.com/office/drawing/2016/5/14/chartex" xmlns:mc="http://schemas.openxmlformats.org/markup-compatibility/2006" xmlns:aink="http://schemas.microsoft.com/office/drawing/2016/ink" xmlns:am3d="http://schemas.microsoft.com/office/drawing/2017/model3d" xmlns:o="urn:schemas-microsoft-com:office:office" xmlns:r="http://schemas.openxmlformats.org/officeDocument/2006/relationships" xmlns:m="http://schemas.openxmlformats.org/officeDocument/2006/math" xmlns:v="urn:schemas-microsoft-com:vml" xmlns:wp14="http://schemas.microsoft.com/office/word/2010/wordprocessingDrawing" xmlns:wp="http://schemas.openxmlformats.org/drawingml/2006/wordprocessingDrawing" xmlns:w10="urn:schemas-microsoft-com:office:word" xmlns:w="http://schemas.openxmlformats.org/wordprocessingml/2006/main" xmlns:w14="http://schemas.microsoft.com/office/word/2010/wordml" xmlns:w15="http://schemas.microsoft.com/office/word/2012/wordml" xmlns:w16cid="http://schemas.microsoft.com/office/word/2016/wordml/cid" xmlns:w16se="http://schemas.microsoft.com/office/word/2015/wordml/symex" xmlns:wpg="http://schemas.microsoft.com/office/word/2010/wordprocessingGroup" xmlns:wpi="http://schemas.microsoft.com/office/word/2010/wordprocessingInk" xmlns:wne="http://schemas.microsoft.com/office/word/2006/wordml" xmlns:wps="http://schemas.microsoft.com/office/word/2010/wordprocessingShape" mc:Ignorable="w14 w15 w16se w16cid wp14">
+<w:endnotes xmlns:wpc="http://schemas.microsoft.com/office/word/2010/wordprocessingCanvas" xmlns:cx="http://schemas.microsoft.com/office/drawing/2014/chartex" xmlns:cx1="http://schemas.microsoft.com/office/drawing/2015/9/8/chartex" xmlns:cx2="http://schemas.microsoft.com/office/drawing/2015/10/21/chartex" xmlns:cx3="http://schemas.microsoft.com/office/drawing/2016/5/9/chartex" xmlns:cx4="http://schemas.microsoft.com/office/drawing/2016/5/10/chartex" xmlns:cx5="http://schemas.microsoft.com/office/drawing/2016/5/11/chartex" xmlns:cx6="http://schemas.microsoft.com/office/drawing/2016/5/12/chartex" xmlns:cx7="http://schemas.microsoft.com/office/drawing/2016/5/13/chartex" xmlns:cx8="http://schemas.microsoft.com/office/drawing/2016/5/14/chartex" xmlns:mc="http://schemas.openxmlformats.org/markup-compatibility/2006" xmlns:aink="http://schemas.microsoft.com/office/drawing/2016/ink" xmlns:am3d="http://schemas.microsoft.com/office/drawing/2017/model3d" xmlns:o="urn:schemas-microsoft-com:office:office" xmlns:r="http://schemas.openxmlformats.org/officeDocument/2006/relationships" xmlns:m="http://schemas.openxmlformats.org/officeDocument/2006/math" xmlns:v="urn:schemas-microsoft-com:vml" xmlns:wp14="http://schemas.microsoft.com/office/word/2010/wordprocessingDrawing" xmlns:wp="http://schemas.openxmlformats.org/drawingml/2006/wordprocessingDrawing" xmlns:w10="urn:schemas-microsoft-com:office:word" xmlns:w="http://schemas.openxmlformats.org/wordprocessingml/2006/main" xmlns:w14="http://schemas.microsoft.com/office/word/2010/wordml" xmlns:w15="http://schemas.microsoft.com/office/word/2012/wordml" xmlns:w16cex="http://schemas.microsoft.com/office/word/2018/wordml/cex" xmlns:w16cid="http://schemas.microsoft.com/office/word/2016/wordml/cid" xmlns:w16="http://schemas.microsoft.com/office/word/2018/wordml" xmlns:w16se="http://schemas.microsoft.com/office/word/2015/wordml/symex" xmlns:wpg="http://schemas.microsoft.com/office/word/2010/wordprocessingGroup" xmlns:wpi="http://schemas.microsoft.com/office/word/2010/wordprocessingInk" xmlns:wne="http://schemas.microsoft.com/office/word/2006/wordml" xmlns:wps="http://schemas.microsoft.com/office/word/2010/wordprocessingShape" mc:Ignorable="w14 w15 w16se w16cid w16 w16cex wp14">
   <w:endnote w:type="separator" w:id="-1">
     <w:p>
       <w:pPr>
@@ -9695,7 +7906,7 @@
 </file>
 
 <file path=word/footer1.xml><?xml version="1.0" encoding="utf-8"?>
-<w:ftr xmlns:wpc="http://schemas.microsoft.com/office/word/2010/wordprocessingCanvas" xmlns:cx="http://schemas.microsoft.com/office/drawing/2014/chartex" xmlns:cx1="http://schemas.microsoft.com/office/drawing/2015/9/8/chartex" xmlns:cx2="http://schemas.microsoft.com/office/drawing/2015/10/21/chartex" xmlns:cx3="http://schemas.microsoft.com/office/drawing/2016/5/9/chartex" xmlns:cx4="http://schemas.microsoft.com/office/drawing/2016/5/10/chartex" xmlns:cx5="http://schemas.microsoft.com/office/drawing/2016/5/11/chartex" xmlns:cx6="http://schemas.microsoft.com/office/drawing/2016/5/12/chartex" xmlns:cx7="http://schemas.microsoft.com/office/drawing/2016/5/13/chartex" xmlns:cx8="http://schemas.microsoft.com/office/drawing/2016/5/14/chartex" xmlns:mc="http://schemas.openxmlformats.org/markup-compatibility/2006" xmlns:aink="http://schemas.microsoft.com/office/drawing/2016/ink" xmlns:am3d="http://schemas.microsoft.com/office/drawing/2017/model3d" xmlns:o="urn:schemas-microsoft-com:office:office" xmlns:r="http://schemas.openxmlformats.org/officeDocument/2006/relationships" xmlns:m="http://schemas.openxmlformats.org/officeDocument/2006/math" xmlns:v="urn:schemas-microsoft-com:vml" xmlns:wp14="http://schemas.microsoft.com/office/word/2010/wordprocessingDrawing" xmlns:wp="http://schemas.openxmlformats.org/drawingml/2006/wordprocessingDrawing" xmlns:w10="urn:schemas-microsoft-com:office:word" xmlns:w="http://schemas.openxmlformats.org/wordprocessingml/2006/main" xmlns:w14="http://schemas.microsoft.com/office/word/2010/wordml" xmlns:w15="http://schemas.microsoft.com/office/word/2012/wordml" xmlns:w16cid="http://schemas.microsoft.com/office/word/2016/wordml/cid" xmlns:w16se="http://schemas.microsoft.com/office/word/2015/wordml/symex" xmlns:wpg="http://schemas.microsoft.com/office/word/2010/wordprocessingGroup" xmlns:wpi="http://schemas.microsoft.com/office/word/2010/wordprocessingInk" xmlns:wne="http://schemas.microsoft.com/office/word/2006/wordml" xmlns:wps="http://schemas.microsoft.com/office/word/2010/wordprocessingShape" mc:Ignorable="w14 w15 w16se w16cid wp14">
+<w:ftr xmlns:wpc="http://schemas.microsoft.com/office/word/2010/wordprocessingCanvas" xmlns:cx="http://schemas.microsoft.com/office/drawing/2014/chartex" xmlns:cx1="http://schemas.microsoft.com/office/drawing/2015/9/8/chartex" xmlns:cx2="http://schemas.microsoft.com/office/drawing/2015/10/21/chartex" xmlns:cx3="http://schemas.microsoft.com/office/drawing/2016/5/9/chartex" xmlns:cx4="http://schemas.microsoft.com/office/drawing/2016/5/10/chartex" xmlns:cx5="http://schemas.microsoft.com/office/drawing/2016/5/11/chartex" xmlns:cx6="http://schemas.microsoft.com/office/drawing/2016/5/12/chartex" xmlns:cx7="http://schemas.microsoft.com/office/drawing/2016/5/13/chartex" xmlns:cx8="http://schemas.microsoft.com/office/drawing/2016/5/14/chartex" xmlns:mc="http://schemas.openxmlformats.org/markup-compatibility/2006" xmlns:aink="http://schemas.microsoft.com/office/drawing/2016/ink" xmlns:am3d="http://schemas.microsoft.com/office/drawing/2017/model3d" xmlns:o="urn:schemas-microsoft-com:office:office" xmlns:r="http://schemas.openxmlformats.org/officeDocument/2006/relationships" xmlns:m="http://schemas.openxmlformats.org/officeDocument/2006/math" xmlns:v="urn:schemas-microsoft-com:vml" xmlns:wp14="http://schemas.microsoft.com/office/word/2010/wordprocessingDrawing" xmlns:wp="http://schemas.openxmlformats.org/drawingml/2006/wordprocessingDrawing" xmlns:w10="urn:schemas-microsoft-com:office:word" xmlns:w="http://schemas.openxmlformats.org/wordprocessingml/2006/main" xmlns:w14="http://schemas.microsoft.com/office/word/2010/wordml" xmlns:w15="http://schemas.microsoft.com/office/word/2012/wordml" xmlns:w16cex="http://schemas.microsoft.com/office/word/2018/wordml/cex" xmlns:w16cid="http://schemas.microsoft.com/office/word/2016/wordml/cid" xmlns:w16="http://schemas.microsoft.com/office/word/2018/wordml" xmlns:w16se="http://schemas.microsoft.com/office/word/2015/wordml/symex" xmlns:wpg="http://schemas.microsoft.com/office/word/2010/wordprocessingGroup" xmlns:wpi="http://schemas.microsoft.com/office/word/2010/wordprocessingInk" xmlns:wne="http://schemas.microsoft.com/office/word/2006/wordml" xmlns:wps="http://schemas.microsoft.com/office/word/2010/wordprocessingShape" mc:Ignorable="w14 w15 w16se w16cid w16 w16cex wp14">
   <w:sdt>
     <w:sdtPr>
       <w:id w:val="819160148"/>
@@ -9748,7 +7959,7 @@
 </file>
 
 <file path=word/footer2.xml><?xml version="1.0" encoding="utf-8"?>
-<w:ftr xmlns:wpc="http://schemas.microsoft.com/office/word/2010/wordprocessingCanvas" xmlns:cx="http://schemas.microsoft.com/office/drawing/2014/chartex" xmlns:cx1="http://schemas.microsoft.com/office/drawing/2015/9/8/chartex" xmlns:cx2="http://schemas.microsoft.com/office/drawing/2015/10/21/chartex" xmlns:cx3="http://schemas.microsoft.com/office/drawing/2016/5/9/chartex" xmlns:cx4="http://schemas.microsoft.com/office/drawing/2016/5/10/chartex" xmlns:cx5="http://schemas.microsoft.com/office/drawing/2016/5/11/chartex" xmlns:cx6="http://schemas.microsoft.com/office/drawing/2016/5/12/chartex" xmlns:cx7="http://schemas.microsoft.com/office/drawing/2016/5/13/chartex" xmlns:cx8="http://schemas.microsoft.com/office/drawing/2016/5/14/chartex" xmlns:mc="http://schemas.openxmlformats.org/markup-compatibility/2006" xmlns:aink="http://schemas.microsoft.com/office/drawing/2016/ink" xmlns:am3d="http://schemas.microsoft.com/office/drawing/2017/model3d" xmlns:o="urn:schemas-microsoft-com:office:office" xmlns:r="http://schemas.openxmlformats.org/officeDocument/2006/relationships" xmlns:m="http://schemas.openxmlformats.org/officeDocument/2006/math" xmlns:v="urn:schemas-microsoft-com:vml" xmlns:wp14="http://schemas.microsoft.com/office/word/2010/wordprocessingDrawing" xmlns:wp="http://schemas.openxmlformats.org/drawingml/2006/wordprocessingDrawing" xmlns:w10="urn:schemas-microsoft-com:office:word" xmlns:w="http://schemas.openxmlformats.org/wordprocessingml/2006/main" xmlns:w14="http://schemas.microsoft.com/office/word/2010/wordml" xmlns:w15="http://schemas.microsoft.com/office/word/2012/wordml" xmlns:w16cid="http://schemas.microsoft.com/office/word/2016/wordml/cid" xmlns:w16se="http://schemas.microsoft.com/office/word/2015/wordml/symex" xmlns:wpg="http://schemas.microsoft.com/office/word/2010/wordprocessingGroup" xmlns:wpi="http://schemas.microsoft.com/office/word/2010/wordprocessingInk" xmlns:wne="http://schemas.microsoft.com/office/word/2006/wordml" xmlns:wps="http://schemas.microsoft.com/office/word/2010/wordprocessingShape" mc:Ignorable="w14 w15 w16se w16cid wp14">
+<w:ftr xmlns:wpc="http://schemas.microsoft.com/office/word/2010/wordprocessingCanvas" xmlns:cx="http://schemas.microsoft.com/office/drawing/2014/chartex" xmlns:cx1="http://schemas.microsoft.com/office/drawing/2015/9/8/chartex" xmlns:cx2="http://schemas.microsoft.com/office/drawing/2015/10/21/chartex" xmlns:cx3="http://schemas.microsoft.com/office/drawing/2016/5/9/chartex" xmlns:cx4="http://schemas.microsoft.com/office/drawing/2016/5/10/chartex" xmlns:cx5="http://schemas.microsoft.com/office/drawing/2016/5/11/chartex" xmlns:cx6="http://schemas.microsoft.com/office/drawing/2016/5/12/chartex" xmlns:cx7="http://schemas.microsoft.com/office/drawing/2016/5/13/chartex" xmlns:cx8="http://schemas.microsoft.com/office/drawing/2016/5/14/chartex" xmlns:mc="http://schemas.openxmlformats.org/markup-compatibility/2006" xmlns:aink="http://schemas.microsoft.com/office/drawing/2016/ink" xmlns:am3d="http://schemas.microsoft.com/office/drawing/2017/model3d" xmlns:o="urn:schemas-microsoft-com:office:office" xmlns:r="http://schemas.openxmlformats.org/officeDocument/2006/relationships" xmlns:m="http://schemas.openxmlformats.org/officeDocument/2006/math" xmlns:v="urn:schemas-microsoft-com:vml" xmlns:wp14="http://schemas.microsoft.com/office/word/2010/wordprocessingDrawing" xmlns:wp="http://schemas.openxmlformats.org/drawingml/2006/wordprocessingDrawing" xmlns:w10="urn:schemas-microsoft-com:office:word" xmlns:w="http://schemas.openxmlformats.org/wordprocessingml/2006/main" xmlns:w14="http://schemas.microsoft.com/office/word/2010/wordml" xmlns:w15="http://schemas.microsoft.com/office/word/2012/wordml" xmlns:w16cex="http://schemas.microsoft.com/office/word/2018/wordml/cex" xmlns:w16cid="http://schemas.microsoft.com/office/word/2016/wordml/cid" xmlns:w16="http://schemas.microsoft.com/office/word/2018/wordml" xmlns:w16se="http://schemas.microsoft.com/office/word/2015/wordml/symex" xmlns:wpg="http://schemas.microsoft.com/office/word/2010/wordprocessingGroup" xmlns:wpi="http://schemas.microsoft.com/office/word/2010/wordprocessingInk" xmlns:wne="http://schemas.microsoft.com/office/word/2006/wordml" xmlns:wps="http://schemas.microsoft.com/office/word/2010/wordprocessingShape" mc:Ignorable="w14 w15 w16se w16cid w16 w16cex wp14">
   <w:sdt>
     <w:sdtPr>
       <w:id w:val="-2097550264"/>
@@ -9801,7 +8012,7 @@
 </file>
 
 <file path=word/footnotes.xml><?xml version="1.0" encoding="utf-8"?>
-<w:footnotes xmlns:wpc="http://schemas.microsoft.com/office/word/2010/wordprocessingCanvas" xmlns:cx="http://schemas.microsoft.com/office/drawing/2014/chartex" xmlns:cx1="http://schemas.microsoft.com/office/drawing/2015/9/8/chartex" xmlns:cx2="http://schemas.microsoft.com/office/drawing/2015/10/21/chartex" xmlns:cx3="http://schemas.microsoft.com/office/drawing/2016/5/9/chartex" xmlns:cx4="http://schemas.microsoft.com/office/drawing/2016/5/10/chartex" xmlns:cx5="http://schemas.microsoft.com/office/drawing/2016/5/11/chartex" xmlns:cx6="http://schemas.microsoft.com/office/drawing/2016/5/12/chartex" xmlns:cx7="http://schemas.microsoft.com/office/drawing/2016/5/13/chartex" xmlns:cx8="http://schemas.microsoft.com/office/drawing/2016/5/14/chartex" xmlns:mc="http://schemas.openxmlformats.org/markup-compatibility/2006" xmlns:aink="http://schemas.microsoft.com/office/drawing/2016/ink" xmlns:am3d="http://schemas.microsoft.com/office/drawing/2017/model3d" xmlns:o="urn:schemas-microsoft-com:office:office" xmlns:r="http://schemas.openxmlformats.org/officeDocument/2006/relationships" xmlns:m="http://schemas.openxmlformats.org/officeDocument/2006/math" xmlns:v="urn:schemas-microsoft-com:vml" xmlns:wp14="http://schemas.microsoft.com/office/word/2010/wordprocessingDrawing" xmlns:wp="http://schemas.openxmlformats.org/drawingml/2006/wordprocessingDrawing" xmlns:w10="urn:schemas-microsoft-com:office:word" xmlns:w="http://schemas.openxmlformats.org/wordprocessingml/2006/main" xmlns:w14="http://schemas.microsoft.com/office/word/2010/wordml" xmlns:w15="http://schemas.microsoft.com/office/word/2012/wordml" xmlns:w16cid="http://schemas.microsoft.com/office/word/2016/wordml/cid" xmlns:w16se="http://schemas.microsoft.com/office/word/2015/wordml/symex" xmlns:wpg="http://schemas.microsoft.com/office/word/2010/wordprocessingGroup" xmlns:wpi="http://schemas.microsoft.com/office/word/2010/wordprocessingInk" xmlns:wne="http://schemas.microsoft.com/office/word/2006/wordml" xmlns:wps="http://schemas.microsoft.com/office/word/2010/wordprocessingShape" mc:Ignorable="w14 w15 w16se w16cid wp14">
+<w:footnotes xmlns:wpc="http://schemas.microsoft.com/office/word/2010/wordprocessingCanvas" xmlns:cx="http://schemas.microsoft.com/office/drawing/2014/chartex" xmlns:cx1="http://schemas.microsoft.com/office/drawing/2015/9/8/chartex" xmlns:cx2="http://schemas.microsoft.com/office/drawing/2015/10/21/chartex" xmlns:cx3="http://schemas.microsoft.com/office/drawing/2016/5/9/chartex" xmlns:cx4="http://schemas.microsoft.com/office/drawing/2016/5/10/chartex" xmlns:cx5="http://schemas.microsoft.com/office/drawing/2016/5/11/chartex" xmlns:cx6="http://schemas.microsoft.com/office/drawing/2016/5/12/chartex" xmlns:cx7="http://schemas.microsoft.com/office/drawing/2016/5/13/chartex" xmlns:cx8="http://schemas.microsoft.com/office/drawing/2016/5/14/chartex" xmlns:mc="http://schemas.openxmlformats.org/markup-compatibility/2006" xmlns:aink="http://schemas.microsoft.com/office/drawing/2016/ink" xmlns:am3d="http://schemas.microsoft.com/office/drawing/2017/model3d" xmlns:o="urn:schemas-microsoft-com:office:office" xmlns:r="http://schemas.openxmlformats.org/officeDocument/2006/relationships" xmlns:m="http://schemas.openxmlformats.org/officeDocument/2006/math" xmlns:v="urn:schemas-microsoft-com:vml" xmlns:wp14="http://schemas.microsoft.com/office/word/2010/wordprocessingDrawing" xmlns:wp="http://schemas.openxmlformats.org/drawingml/2006/wordprocessingDrawing" xmlns:w10="urn:schemas-microsoft-com:office:word" xmlns:w="http://schemas.openxmlformats.org/wordprocessingml/2006/main" xmlns:w14="http://schemas.microsoft.com/office/word/2010/wordml" xmlns:w15="http://schemas.microsoft.com/office/word/2012/wordml" xmlns:w16cex="http://schemas.microsoft.com/office/word/2018/wordml/cex" xmlns:w16cid="http://schemas.microsoft.com/office/word/2016/wordml/cid" xmlns:w16="http://schemas.microsoft.com/office/word/2018/wordml" xmlns:w16se="http://schemas.microsoft.com/office/word/2015/wordml/symex" xmlns:wpg="http://schemas.microsoft.com/office/word/2010/wordprocessingGroup" xmlns:wpi="http://schemas.microsoft.com/office/word/2010/wordprocessingInk" xmlns:wne="http://schemas.microsoft.com/office/word/2006/wordml" xmlns:wps="http://schemas.microsoft.com/office/word/2010/wordprocessingShape" mc:Ignorable="w14 w15 w16se w16cid w16 w16cex wp14">
   <w:footnote w:type="separator" w:id="-1">
     <w:p>
       <w:pPr>
@@ -9874,7 +8085,7 @@
 </file>
 
 <file path=word/numbering.xml><?xml version="1.0" encoding="utf-8"?>
-<w:numbering xmlns:wpc="http://schemas.microsoft.com/office/word/2010/wordprocessingCanvas" xmlns:cx="http://schemas.microsoft.com/office/drawing/2014/chartex" xmlns:cx1="http://schemas.microsoft.com/office/drawing/2015/9/8/chartex" xmlns:cx2="http://schemas.microsoft.com/office/drawing/2015/10/21/chartex" xmlns:cx3="http://schemas.microsoft.com/office/drawing/2016/5/9/chartex" xmlns:cx4="http://schemas.microsoft.com/office/drawing/2016/5/10/chartex" xmlns:cx5="http://schemas.microsoft.com/office/drawing/2016/5/11/chartex" xmlns:cx6="http://schemas.microsoft.com/office/drawing/2016/5/12/chartex" xmlns:cx7="http://schemas.microsoft.com/office/drawing/2016/5/13/chartex" xmlns:cx8="http://schemas.microsoft.com/office/drawing/2016/5/14/chartex" xmlns:mc="http://schemas.openxmlformats.org/markup-compatibility/2006" xmlns:aink="http://schemas.microsoft.com/office/drawing/2016/ink" xmlns:am3d="http://schemas.microsoft.com/office/drawing/2017/model3d" xmlns:o="urn:schemas-microsoft-com:office:office" xmlns:r="http://schemas.openxmlformats.org/officeDocument/2006/relationships" xmlns:m="http://schemas.openxmlformats.org/officeDocument/2006/math" xmlns:v="urn:schemas-microsoft-com:vml" xmlns:wp14="http://schemas.microsoft.com/office/word/2010/wordprocessingDrawing" xmlns:wp="http://schemas.openxmlformats.org/drawingml/2006/wordprocessingDrawing" xmlns:w10="urn:schemas-microsoft-com:office:word" xmlns:w="http://schemas.openxmlformats.org/wordprocessingml/2006/main" xmlns:w14="http://schemas.microsoft.com/office/word/2010/wordml" xmlns:w15="http://schemas.microsoft.com/office/word/2012/wordml" xmlns:w16cid="http://schemas.microsoft.com/office/word/2016/wordml/cid" xmlns:w16se="http://schemas.microsoft.com/office/word/2015/wordml/symex" xmlns:wpg="http://schemas.microsoft.com/office/word/2010/wordprocessingGroup" xmlns:wpi="http://schemas.microsoft.com/office/word/2010/wordprocessingInk" xmlns:wne="http://schemas.microsoft.com/office/word/2006/wordml" xmlns:wps="http://schemas.microsoft.com/office/word/2010/wordprocessingShape" mc:Ignorable="w14 w15 w16se w16cid wp14">
+<w:numbering xmlns:wpc="http://schemas.microsoft.com/office/word/2010/wordprocessingCanvas" xmlns:cx="http://schemas.microsoft.com/office/drawing/2014/chartex" xmlns:cx1="http://schemas.microsoft.com/office/drawing/2015/9/8/chartex" xmlns:cx2="http://schemas.microsoft.com/office/drawing/2015/10/21/chartex" xmlns:cx3="http://schemas.microsoft.com/office/drawing/2016/5/9/chartex" xmlns:cx4="http://schemas.microsoft.com/office/drawing/2016/5/10/chartex" xmlns:cx5="http://schemas.microsoft.com/office/drawing/2016/5/11/chartex" xmlns:cx6="http://schemas.microsoft.com/office/drawing/2016/5/12/chartex" xmlns:cx7="http://schemas.microsoft.com/office/drawing/2016/5/13/chartex" xmlns:cx8="http://schemas.microsoft.com/office/drawing/2016/5/14/chartex" xmlns:mc="http://schemas.openxmlformats.org/markup-compatibility/2006" xmlns:aink="http://schemas.microsoft.com/office/drawing/2016/ink" xmlns:am3d="http://schemas.microsoft.com/office/drawing/2017/model3d" xmlns:o="urn:schemas-microsoft-com:office:office" xmlns:r="http://schemas.openxmlformats.org/officeDocument/2006/relationships" xmlns:m="http://schemas.openxmlformats.org/officeDocument/2006/math" xmlns:v="urn:schemas-microsoft-com:vml" xmlns:wp14="http://schemas.microsoft.com/office/word/2010/wordprocessingDrawing" xmlns:wp="http://schemas.openxmlformats.org/drawingml/2006/wordprocessingDrawing" xmlns:w10="urn:schemas-microsoft-com:office:word" xmlns:w="http://schemas.openxmlformats.org/wordprocessingml/2006/main" xmlns:w14="http://schemas.microsoft.com/office/word/2010/wordml" xmlns:w15="http://schemas.microsoft.com/office/word/2012/wordml" xmlns:w16cex="http://schemas.microsoft.com/office/word/2018/wordml/cex" xmlns:w16cid="http://schemas.microsoft.com/office/word/2016/wordml/cid" xmlns:w16="http://schemas.microsoft.com/office/word/2018/wordml" xmlns:w16se="http://schemas.microsoft.com/office/word/2015/wordml/symex" xmlns:wpg="http://schemas.microsoft.com/office/word/2010/wordprocessingGroup" xmlns:wpi="http://schemas.microsoft.com/office/word/2010/wordprocessingInk" xmlns:wne="http://schemas.microsoft.com/office/word/2006/wordml" xmlns:wps="http://schemas.microsoft.com/office/word/2010/wordprocessingShape" mc:Ignorable="w14 w15 w16se w16cid w16 w16cex wp14">
   <w:abstractNum w:abstractNumId="0" w15:restartNumberingAfterBreak="0">
     <w:nsid w:val="0000000E"/>
     <w:multiLevelType w:val="singleLevel"/>
@@ -11310,7 +9521,7 @@
 </file>
 
 <file path=word/styles.xml><?xml version="1.0" encoding="utf-8"?>
-<w:styles xmlns:mc="http://schemas.openxmlformats.org/markup-compatibility/2006" xmlns:r="http://schemas.openxmlformats.org/officeDocument/2006/relationships" xmlns:w="http://schemas.openxmlformats.org/wordprocessingml/2006/main" xmlns:w14="http://schemas.microsoft.com/office/word/2010/wordml" xmlns:w15="http://schemas.microsoft.com/office/word/2012/wordml" xmlns:w16cid="http://schemas.microsoft.com/office/word/2016/wordml/cid" xmlns:w16se="http://schemas.microsoft.com/office/word/2015/wordml/symex" mc:Ignorable="w14 w15 w16se w16cid">
+<w:styles xmlns:mc="http://schemas.openxmlformats.org/markup-compatibility/2006" xmlns:r="http://schemas.openxmlformats.org/officeDocument/2006/relationships" xmlns:w="http://schemas.openxmlformats.org/wordprocessingml/2006/main" xmlns:w14="http://schemas.microsoft.com/office/word/2010/wordml" xmlns:w15="http://schemas.microsoft.com/office/word/2012/wordml" xmlns:w16cex="http://schemas.microsoft.com/office/word/2018/wordml/cex" xmlns:w16cid="http://schemas.microsoft.com/office/word/2016/wordml/cid" xmlns:w16="http://schemas.microsoft.com/office/word/2018/wordml" xmlns:w16se="http://schemas.microsoft.com/office/word/2015/wordml/symex" mc:Ignorable="w14 w15 w16se w16cid w16 w16cex">
   <w:docDefaults>
     <w:rPrDefault>
       <w:rPr>
@@ -12544,7 +10755,7 @@
 </file>
 
 <file path=word/glossary/document.xml><?xml version="1.0" encoding="utf-8"?>
-<w:glossaryDocument xmlns:wpc="http://schemas.microsoft.com/office/word/2010/wordprocessingCanvas" xmlns:cx="http://schemas.microsoft.com/office/drawing/2014/chartex" xmlns:cx1="http://schemas.microsoft.com/office/drawing/2015/9/8/chartex" xmlns:cx2="http://schemas.microsoft.com/office/drawing/2015/10/21/chartex" xmlns:cx3="http://schemas.microsoft.com/office/drawing/2016/5/9/chartex" xmlns:cx4="http://schemas.microsoft.com/office/drawing/2016/5/10/chartex" xmlns:cx5="http://schemas.microsoft.com/office/drawing/2016/5/11/chartex" xmlns:cx6="http://schemas.microsoft.com/office/drawing/2016/5/12/chartex" xmlns:cx7="http://schemas.microsoft.com/office/drawing/2016/5/13/chartex" xmlns:cx8="http://schemas.microsoft.com/office/drawing/2016/5/14/chartex" xmlns:mc="http://schemas.openxmlformats.org/markup-compatibility/2006" xmlns:aink="http://schemas.microsoft.com/office/drawing/2016/ink" xmlns:am3d="http://schemas.microsoft.com/office/drawing/2017/model3d" xmlns:o="urn:schemas-microsoft-com:office:office" xmlns:r="http://schemas.openxmlformats.org/officeDocument/2006/relationships" xmlns:m="http://schemas.openxmlformats.org/officeDocument/2006/math" xmlns:v="urn:schemas-microsoft-com:vml" xmlns:wp14="http://schemas.microsoft.com/office/word/2010/wordprocessingDrawing" xmlns:wp="http://schemas.openxmlformats.org/drawingml/2006/wordprocessingDrawing" xmlns:w10="urn:schemas-microsoft-com:office:word" xmlns:w="http://schemas.openxmlformats.org/wordprocessingml/2006/main" xmlns:w14="http://schemas.microsoft.com/office/word/2010/wordml" xmlns:w15="http://schemas.microsoft.com/office/word/2012/wordml" xmlns:w16cid="http://schemas.microsoft.com/office/word/2016/wordml/cid" xmlns:w16se="http://schemas.microsoft.com/office/word/2015/wordml/symex" xmlns:wpg="http://schemas.microsoft.com/office/word/2010/wordprocessingGroup" xmlns:wpi="http://schemas.microsoft.com/office/word/2010/wordprocessingInk" xmlns:wne="http://schemas.microsoft.com/office/word/2006/wordml" xmlns:wps="http://schemas.microsoft.com/office/word/2010/wordprocessingShape" mc:Ignorable="w14 w15 w16se w16cid wp14">
+<w:glossaryDocument xmlns:wpc="http://schemas.microsoft.com/office/word/2010/wordprocessingCanvas" xmlns:cx="http://schemas.microsoft.com/office/drawing/2014/chartex" xmlns:cx1="http://schemas.microsoft.com/office/drawing/2015/9/8/chartex" xmlns:cx2="http://schemas.microsoft.com/office/drawing/2015/10/21/chartex" xmlns:cx3="http://schemas.microsoft.com/office/drawing/2016/5/9/chartex" xmlns:cx4="http://schemas.microsoft.com/office/drawing/2016/5/10/chartex" xmlns:cx5="http://schemas.microsoft.com/office/drawing/2016/5/11/chartex" xmlns:cx6="http://schemas.microsoft.com/office/drawing/2016/5/12/chartex" xmlns:cx7="http://schemas.microsoft.com/office/drawing/2016/5/13/chartex" xmlns:cx8="http://schemas.microsoft.com/office/drawing/2016/5/14/chartex" xmlns:mc="http://schemas.openxmlformats.org/markup-compatibility/2006" xmlns:aink="http://schemas.microsoft.com/office/drawing/2016/ink" xmlns:am3d="http://schemas.microsoft.com/office/drawing/2017/model3d" xmlns:o="urn:schemas-microsoft-com:office:office" xmlns:r="http://schemas.openxmlformats.org/officeDocument/2006/relationships" xmlns:m="http://schemas.openxmlformats.org/officeDocument/2006/math" xmlns:v="urn:schemas-microsoft-com:vml" xmlns:wp14="http://schemas.microsoft.com/office/word/2010/wordprocessingDrawing" xmlns:wp="http://schemas.openxmlformats.org/drawingml/2006/wordprocessingDrawing" xmlns:w10="urn:schemas-microsoft-com:office:word" xmlns:w="http://schemas.openxmlformats.org/wordprocessingml/2006/main" xmlns:w14="http://schemas.microsoft.com/office/word/2010/wordml" xmlns:w15="http://schemas.microsoft.com/office/word/2012/wordml" xmlns:w16cex="http://schemas.microsoft.com/office/word/2018/wordml/cex" xmlns:w16cid="http://schemas.microsoft.com/office/word/2016/wordml/cid" xmlns:w16="http://schemas.microsoft.com/office/word/2018/wordml" xmlns:w16se="http://schemas.microsoft.com/office/word/2015/wordml/symex" xmlns:wpg="http://schemas.microsoft.com/office/word/2010/wordprocessingGroup" xmlns:wpi="http://schemas.microsoft.com/office/word/2010/wordprocessingInk" xmlns:wne="http://schemas.microsoft.com/office/word/2006/wordml" xmlns:wps="http://schemas.microsoft.com/office/word/2010/wordprocessingShape" mc:Ignorable="w14 w15 w16se w16cid w16 w16cex wp14">
   <w:docParts>
     <w:docPart>
       <w:docPartPr>
@@ -12609,7 +10820,7 @@
 </file>
 
 <file path=word/glossary/fontTable.xml><?xml version="1.0" encoding="utf-8"?>
-<w:fonts xmlns:mc="http://schemas.openxmlformats.org/markup-compatibility/2006" xmlns:r="http://schemas.openxmlformats.org/officeDocument/2006/relationships" xmlns:w="http://schemas.openxmlformats.org/wordprocessingml/2006/main" xmlns:w14="http://schemas.microsoft.com/office/word/2010/wordml" xmlns:w15="http://schemas.microsoft.com/office/word/2012/wordml" xmlns:w16cid="http://schemas.microsoft.com/office/word/2016/wordml/cid" xmlns:w16se="http://schemas.microsoft.com/office/word/2015/wordml/symex" mc:Ignorable="w14 w15 w16se w16cid">
+<w:fonts xmlns:mc="http://schemas.openxmlformats.org/markup-compatibility/2006" xmlns:r="http://schemas.openxmlformats.org/officeDocument/2006/relationships" xmlns:w="http://schemas.openxmlformats.org/wordprocessingml/2006/main" xmlns:w14="http://schemas.microsoft.com/office/word/2010/wordml" xmlns:w15="http://schemas.microsoft.com/office/word/2012/wordml" xmlns:w16cex="http://schemas.microsoft.com/office/word/2018/wordml/cex" xmlns:w16cid="http://schemas.microsoft.com/office/word/2016/wordml/cid" xmlns:w16="http://schemas.microsoft.com/office/word/2018/wordml" xmlns:w16se="http://schemas.microsoft.com/office/word/2015/wordml/symex" mc:Ignorable="w14 w15 w16se w16cid w16 w16cex">
   <w:font w:name="Times New Roman">
     <w:panose1 w:val="02020603050405020304"/>
     <w:charset w:val="00"/>
@@ -12663,7 +10874,7 @@
 </file>
 
 <file path=word/glossary/settings.xml><?xml version="1.0" encoding="utf-8"?>
-<w:settings xmlns:mc="http://schemas.openxmlformats.org/markup-compatibility/2006" xmlns:o="urn:schemas-microsoft-com:office:office" xmlns:r="http://schemas.openxmlformats.org/officeDocument/2006/relationships" xmlns:m="http://schemas.openxmlformats.org/officeDocument/2006/math" xmlns:v="urn:schemas-microsoft-com:vml" xmlns:w10="urn:schemas-microsoft-com:office:word" xmlns:w="http://schemas.openxmlformats.org/wordprocessingml/2006/main" xmlns:w14="http://schemas.microsoft.com/office/word/2010/wordml" xmlns:w15="http://schemas.microsoft.com/office/word/2012/wordml" xmlns:w16cid="http://schemas.microsoft.com/office/word/2016/wordml/cid" xmlns:w16se="http://schemas.microsoft.com/office/word/2015/wordml/symex" xmlns:sl="http://schemas.openxmlformats.org/schemaLibrary/2006/main" mc:Ignorable="w14 w15 w16se w16cid">
+<w:settings xmlns:mc="http://schemas.openxmlformats.org/markup-compatibility/2006" xmlns:o="urn:schemas-microsoft-com:office:office" xmlns:r="http://schemas.openxmlformats.org/officeDocument/2006/relationships" xmlns:m="http://schemas.openxmlformats.org/officeDocument/2006/math" xmlns:v="urn:schemas-microsoft-com:vml" xmlns:w10="urn:schemas-microsoft-com:office:word" xmlns:w="http://schemas.openxmlformats.org/wordprocessingml/2006/main" xmlns:w14="http://schemas.microsoft.com/office/word/2010/wordml" xmlns:w15="http://schemas.microsoft.com/office/word/2012/wordml" xmlns:w16cex="http://schemas.microsoft.com/office/word/2018/wordml/cex" xmlns:w16cid="http://schemas.microsoft.com/office/word/2016/wordml/cid" xmlns:w16="http://schemas.microsoft.com/office/word/2018/wordml" xmlns:w16se="http://schemas.microsoft.com/office/word/2015/wordml/symex" xmlns:sl="http://schemas.openxmlformats.org/schemaLibrary/2006/main" mc:Ignorable="w14 w15 w16se w16cid w16 w16cex">
   <w:view w:val="normal"/>
   <w:revisionView w:comments="0"/>
   <w:defaultTabStop w:val="720"/>
@@ -12703,7 +10914,7 @@
 </file>
 
 <file path=word/glossary/styles.xml><?xml version="1.0" encoding="utf-8"?>
-<w:styles xmlns:mc="http://schemas.openxmlformats.org/markup-compatibility/2006" xmlns:r="http://schemas.openxmlformats.org/officeDocument/2006/relationships" xmlns:w="http://schemas.openxmlformats.org/wordprocessingml/2006/main" xmlns:w14="http://schemas.microsoft.com/office/word/2010/wordml" xmlns:w15="http://schemas.microsoft.com/office/word/2012/wordml" xmlns:w16cid="http://schemas.microsoft.com/office/word/2016/wordml/cid" xmlns:w16se="http://schemas.microsoft.com/office/word/2015/wordml/symex" mc:Ignorable="w14 w15 w16se w16cid">
+<w:styles xmlns:mc="http://schemas.openxmlformats.org/markup-compatibility/2006" xmlns:r="http://schemas.openxmlformats.org/officeDocument/2006/relationships" xmlns:w="http://schemas.openxmlformats.org/wordprocessingml/2006/main" xmlns:w14="http://schemas.microsoft.com/office/word/2010/wordml" xmlns:w15="http://schemas.microsoft.com/office/word/2012/wordml" xmlns:w16cex="http://schemas.microsoft.com/office/word/2018/wordml/cex" xmlns:w16cid="http://schemas.microsoft.com/office/word/2016/wordml/cid" xmlns:w16="http://schemas.microsoft.com/office/word/2018/wordml" xmlns:w16se="http://schemas.microsoft.com/office/word/2015/wordml/symex" mc:Ignorable="w14 w15 w16se w16cid w16 w16cex">
   <w:docDefaults>
     <w:rPrDefault>
       <w:rPr>
@@ -13150,7 +11361,7 @@
 </file>
 
 <file path=word/glossary/webSettings.xml><?xml version="1.0" encoding="utf-8"?>
-<w:webSettings xmlns:mc="http://schemas.openxmlformats.org/markup-compatibility/2006" xmlns:r="http://schemas.openxmlformats.org/officeDocument/2006/relationships" xmlns:w="http://schemas.openxmlformats.org/wordprocessingml/2006/main" xmlns:w14="http://schemas.microsoft.com/office/word/2010/wordml" xmlns:w15="http://schemas.microsoft.com/office/word/2012/wordml" xmlns:w16cid="http://schemas.microsoft.com/office/word/2016/wordml/cid" xmlns:w16se="http://schemas.microsoft.com/office/word/2015/wordml/symex" mc:Ignorable="w14 w15 w16se w16cid">
+<w:webSettings xmlns:mc="http://schemas.openxmlformats.org/markup-compatibility/2006" xmlns:r="http://schemas.openxmlformats.org/officeDocument/2006/relationships" xmlns:w="http://schemas.openxmlformats.org/wordprocessingml/2006/main" xmlns:w14="http://schemas.microsoft.com/office/word/2010/wordml" xmlns:w15="http://schemas.microsoft.com/office/word/2012/wordml" xmlns:w16cex="http://schemas.microsoft.com/office/word/2018/wordml/cex" xmlns:w16cid="http://schemas.microsoft.com/office/word/2016/wordml/cid" xmlns:w16="http://schemas.microsoft.com/office/word/2018/wordml" xmlns:w16se="http://schemas.microsoft.com/office/word/2015/wordml/symex" mc:Ignorable="w14 w15 w16se w16cid w16 w16cex">
   <w:optimizeForBrowser/>
   <w:allowPNG/>
 </w:webSettings>
@@ -13422,7 +11633,7 @@
 </file>
 
 <file path=customXml/itemProps1.xml><?xml version="1.0" encoding="utf-8"?>
-<ds:datastoreItem xmlns:ds="http://schemas.openxmlformats.org/officeDocument/2006/customXml" ds:itemID="{EE670D44-9C9A-4B81-8B8E-75DD60F87C23}">
+<ds:datastoreItem xmlns:ds="http://schemas.openxmlformats.org/officeDocument/2006/customXml" ds:itemID="{05C33882-E219-4DF5-9BAF-383673F20592}">
   <ds:schemaRefs>
     <ds:schemaRef ds:uri="http://schemas.openxmlformats.org/officeDocument/2006/bibliography"/>
   </ds:schemaRefs>

--- a/indicators/15-2-1.docx
+++ b/indicators/15-2-1.docx
@@ -2493,7 +2493,15 @@
               </w:numPr>
             </w:pPr>
             <w:r>
-              <w:t xml:space="preserve">Proportion of forest area under a long term forest management plan </w:t>
+              <w:t xml:space="preserve">Proportion of forest area under a </w:t>
+            </w:r>
+            <w:proofErr w:type="gramStart"/>
+            <w:r>
+              <w:t>long term</w:t>
+            </w:r>
+            <w:proofErr w:type="gramEnd"/>
+            <w:r>
+              <w:t xml:space="preserve"> forest management plan </w:t>
             </w:r>
           </w:p>
           <w:p>
@@ -2935,8 +2943,16 @@
           <w:p>
             <w:pPr>
               <w:pStyle w:val="MIndHeader"/>
-            </w:pPr>
-            <w:r>
+              <w:rPr>
+                <w:i/>
+                <w:iCs/>
+              </w:rPr>
+            </w:pPr>
+            <w:r>
+              <w:rPr>
+                <w:i/>
+                <w:iCs/>
+              </w:rPr>
               <w:t>Sub-indicators 1 to 4</w:t>
             </w:r>
           </w:p>
@@ -3035,8 +3051,20 @@
           <w:p>
             <w:pPr>
               <w:pStyle w:val="MIndHeader"/>
-            </w:pPr>
-            <w:r>
+              <w:rPr>
+                <w:b/>
+                <w:bCs/>
+                <w:i/>
+                <w:iCs/>
+              </w:rPr>
+            </w:pPr>
+            <w:r>
+              <w:rPr>
+                <w:b/>
+                <w:bCs/>
+                <w:i/>
+                <w:iCs/>
+              </w:rPr>
               <w:t>Sub-indicators 1 to 4</w:t>
             </w:r>
           </w:p>
@@ -3064,6 +3092,11 @@
             <w:pPr>
               <w:pStyle w:val="MText"/>
             </w:pPr>
+          </w:p>
+          <w:p>
+            <w:pPr>
+              <w:pStyle w:val="MText"/>
+            </w:pPr>
             <w:r>
               <w:t xml:space="preserve">In order to obtain internationally comparable data, countries are requested to provide national categories and definitions, and in case these are different than the FAO categories and definitions, countries are requested to perform a reclassification of national data to correspond to the FAO categories and definitions and to document this step in the country report. Countries are also requested to use interpolation or extrapolation of national data in order to provide estimates for the specific reporting years. </w:t>
             </w:r>
@@ -3076,8 +3109,20 @@
           <w:p>
             <w:pPr>
               <w:pStyle w:val="MIndHeader"/>
-            </w:pPr>
-            <w:r>
+              <w:rPr>
+                <w:b/>
+                <w:bCs/>
+                <w:i/>
+                <w:iCs/>
+              </w:rPr>
+            </w:pPr>
+            <w:r>
+              <w:rPr>
+                <w:b/>
+                <w:bCs/>
+                <w:i/>
+                <w:iCs/>
+              </w:rPr>
               <w:t>Sub-indicator 5</w:t>
             </w:r>
           </w:p>
@@ -3088,6 +3133,11 @@
             <w:r>
               <w:t xml:space="preserve">Data on forest certification is submitted annually to FAO by the head offices of the respective forest certification scheme. Data include the area certified by each scheme, as well as areas that are double-certified by the two main schemes. That allows for estimating the total certified forest area, adjusted for double certified area. </w:t>
             </w:r>
+          </w:p>
+          <w:p>
+            <w:pPr>
+              <w:pStyle w:val="MText"/>
+            </w:pPr>
           </w:p>
           <w:p>
             <w:pPr>
@@ -3445,6 +3495,7 @@
               </w:rPr>
             </w:pPr>
             <w:r>
+              <w:lastRenderedPageBreak/>
               <w:t xml:space="preserve">Food and Agriculture Organisation of the United Nations (FAO) </w:t>
             </w:r>
           </w:p>
@@ -3476,6 +3527,7 @@
               <w:rPr>
                 <w:rFonts w:ascii="Calibri" w:eastAsia="Times New Roman" w:hAnsi="Calibri" w:cs="Calibri"/>
               </w:rPr>
+              <w:lastRenderedPageBreak/>
               <w:t>3.</w:t>
             </w:r>
             <w:r>
@@ -3839,11 +3891,11 @@
               </w:numPr>
             </w:pPr>
             <w:r>
-              <w:t xml:space="preserve">The change in forest area within legally protected areas is a proxy for trends in conservation of forest biodiversity as well as cultural and spiritual values of forests and thus a clear indication of the political will to protect and conserve forests. This indicator is related to the CBD Aichi Target 11 which calls </w:t>
+              <w:t xml:space="preserve">The change in forest area within legally protected areas is a proxy for trends in conservation of forest biodiversity as well as cultural and spiritual values of forests and thus a clear </w:t>
             </w:r>
             <w:r>
               <w:lastRenderedPageBreak/>
-              <w:t xml:space="preserve">for each country to conserve at least 17 per cent of terrestrial and inland water areas. </w:t>
+              <w:t xml:space="preserve">indication of the political will to protect and conserve forests. This indicator is related to the CBD Aichi Target 11 which calls for each country to conserve at least 17 per cent of terrestrial and inland water areas. </w:t>
             </w:r>
           </w:p>
           <w:p>
@@ -3861,7 +3913,15 @@
               </w:numPr>
             </w:pPr>
             <w:r>
-              <w:t xml:space="preserve">The fourth sub-indicator looks at the forest area that is under a long term forest management plan. The existence of a documented forest management plan is the basis for long term and sustainable management of the forest resources for a variety of management objectives such as for wood and non-wood forest products, protection of soil and water, biodiversity conservation, social and cultural use, and a combination of two or several of these. An increasing area under forest management plan is therefore an indicator of progress towards sustainable forest management. </w:t>
+              <w:t xml:space="preserve">The fourth sub-indicator looks at the forest area that is under a </w:t>
+            </w:r>
+            <w:proofErr w:type="gramStart"/>
+            <w:r>
+              <w:t>long term</w:t>
+            </w:r>
+            <w:proofErr w:type="gramEnd"/>
+            <w:r>
+              <w:t xml:space="preserve"> forest management plan. The existence of a documented forest management plan is the basis for long term and sustainable management of the forest resources for a variety of management objectives such as for wood and non-wood forest products, protection of soil and water, biodiversity conservation, social and cultural use, and a combination of two or several of these. An increasing area under forest management plan is therefore an indicator of progress towards sustainable forest management. </w:t>
             </w:r>
           </w:p>
           <w:p>
@@ -3997,6 +4057,7 @@
               <w:rPr>
                 <w:rFonts w:ascii="Calibri" w:eastAsia="Times New Roman" w:hAnsi="Calibri" w:cs="Calibri"/>
               </w:rPr>
+              <w:lastRenderedPageBreak/>
               <w:t>4.c. Method of computation</w:t>
             </w:r>
           </w:p>
@@ -4045,7 +4106,6 @@
               <w:pStyle w:val="MText"/>
             </w:pPr>
             <w:r>
-              <w:lastRenderedPageBreak/>
               <w:t>National data on</w:t>
             </w:r>
             <w:r>
@@ -4131,7 +4191,6 @@
               <w:rPr>
                 <w:rFonts w:ascii="Calibri" w:eastAsia="Times New Roman" w:hAnsi="Calibri" w:cs="Calibri"/>
               </w:rPr>
-              <w:lastRenderedPageBreak/>
               <w:t>4.d. Validation</w:t>
             </w:r>
           </w:p>
@@ -4275,27 +4334,35 @@
           </w:p>
           <w:p>
             <w:pPr>
-              <w:pStyle w:val="Default"/>
+              <w:pStyle w:val="MText"/>
               <w:numPr>
                 <w:ilvl w:val="0"/>
-                <w:numId w:val="7"/>
+                <w:numId w:val="18"/>
               </w:numPr>
-              <w:spacing w:line="276" w:lineRule="auto"/>
-              <w:rPr>
-                <w:rFonts w:asciiTheme="minorHAnsi" w:hAnsiTheme="minorHAnsi" w:cstheme="minorHAnsi"/>
-                <w:color w:val="2E74B5" w:themeColor="accent1" w:themeShade="BF"/>
-                <w:sz w:val="21"/>
-                <w:szCs w:val="21"/>
-              </w:rPr>
-            </w:pPr>
-            <w:r>
-              <w:rPr>
-                <w:rFonts w:asciiTheme="minorHAnsi" w:hAnsiTheme="minorHAnsi" w:cstheme="minorHAnsi"/>
-                <w:color w:val="2E74B5" w:themeColor="accent1" w:themeShade="BF"/>
-                <w:sz w:val="21"/>
-                <w:szCs w:val="21"/>
-              </w:rPr>
-              <w:t xml:space="preserve">At country level </w:t>
+              <w:rPr>
+                <w:b/>
+                <w:bCs/>
+                <w:i/>
+                <w:iCs/>
+              </w:rPr>
+            </w:pPr>
+            <w:r>
+              <w:rPr>
+                <w:b/>
+                <w:bCs/>
+                <w:i/>
+                <w:iCs/>
+              </w:rPr>
+              <w:t>At country level</w:t>
+            </w:r>
+            <w:r>
+              <w:rPr>
+                <w:b/>
+                <w:bCs/>
+                <w:i/>
+                <w:iCs/>
+              </w:rPr>
+              <w:t>:</w:t>
             </w:r>
           </w:p>
           <w:p>
@@ -4313,46 +4380,56 @@
           </w:p>
           <w:p>
             <w:pPr>
-              <w:pStyle w:val="Default"/>
+              <w:pStyle w:val="MText"/>
               <w:numPr>
                 <w:ilvl w:val="0"/>
-                <w:numId w:val="7"/>
+                <w:numId w:val="18"/>
               </w:numPr>
-              <w:spacing w:line="276" w:lineRule="auto"/>
-              <w:rPr>
-                <w:rFonts w:asciiTheme="minorHAnsi" w:hAnsiTheme="minorHAnsi" w:cstheme="minorHAnsi"/>
-                <w:color w:val="2E74B5" w:themeColor="accent1" w:themeShade="BF"/>
-                <w:sz w:val="21"/>
-                <w:szCs w:val="21"/>
-              </w:rPr>
-            </w:pPr>
-            <w:r>
-              <w:rPr>
-                <w:rFonts w:asciiTheme="minorHAnsi" w:hAnsiTheme="minorHAnsi" w:cstheme="minorHAnsi"/>
-                <w:color w:val="2E74B5" w:themeColor="accent1" w:themeShade="BF"/>
-                <w:sz w:val="21"/>
-                <w:szCs w:val="21"/>
-              </w:rPr>
-              <w:t xml:space="preserve">At regional and global levels </w:t>
-            </w:r>
-          </w:p>
-          <w:p>
-            <w:pPr>
-              <w:pStyle w:val="MText"/>
+              <w:rPr>
+                <w:b/>
+                <w:bCs/>
+                <w:i/>
+                <w:iCs/>
+              </w:rPr>
+            </w:pPr>
+            <w:r>
+              <w:rPr>
+                <w:b/>
+                <w:bCs/>
+                <w:i/>
+                <w:iCs/>
+              </w:rPr>
+              <w:t>At regional and global levels</w:t>
+            </w:r>
+            <w:r>
+              <w:rPr>
+                <w:b/>
+                <w:bCs/>
+                <w:i/>
+                <w:iCs/>
+              </w:rPr>
+              <w:t>:</w:t>
+            </w:r>
+            <w:r>
+              <w:rPr>
+                <w:b/>
+                <w:bCs/>
+                <w:i/>
+                <w:iCs/>
+              </w:rPr>
+              <w:t xml:space="preserve"> </w:t>
+            </w:r>
+          </w:p>
+          <w:p>
+            <w:pPr>
+              <w:pStyle w:val="MText"/>
+              <w:rPr>
+                <w:rFonts w:cstheme="minorHAnsi"/>
+              </w:rPr>
             </w:pPr>
             <w:r>
               <w:t xml:space="preserve">See above. </w:t>
             </w:r>
-          </w:p>
-          <w:p>
-            <w:pPr>
-              <w:pStyle w:val="Default"/>
-              <w:rPr>
-                <w:rFonts w:asciiTheme="minorHAnsi" w:hAnsiTheme="minorHAnsi" w:cstheme="minorHAnsi"/>
-                <w:sz w:val="21"/>
-                <w:szCs w:val="21"/>
-              </w:rPr>
-            </w:pPr>
           </w:p>
         </w:tc>
       </w:tr>
@@ -4524,7 +4601,6 @@
               </w:rPr>
             </w:pPr>
             <w:r>
-              <w:lastRenderedPageBreak/>
               <w:t xml:space="preserve">Detailed methodology and guidance on how to prepare the country reports and to convert national data according to national categories and definitions to FAO’s global categories and definitions is found in the document “Guide for country reporting for FRA 2015”, </w:t>
             </w:r>
             <w:hyperlink r:id="rId8" w:history="1">
@@ -7319,7 +7395,21 @@
               <w:rPr>
                 <w:rFonts w:eastAsia="Calibri"/>
               </w:rPr>
-              <w:t>Forest area under a long term forest management plan / forest area 2015 * 100</w:t>
+              <w:t xml:space="preserve">Forest area under a </w:t>
+            </w:r>
+            <w:proofErr w:type="gramStart"/>
+            <w:r>
+              <w:rPr>
+                <w:rFonts w:eastAsia="Calibri"/>
+              </w:rPr>
+              <w:t>long term</w:t>
+            </w:r>
+            <w:proofErr w:type="gramEnd"/>
+            <w:r>
+              <w:rPr>
+                <w:rFonts w:eastAsia="Calibri"/>
+              </w:rPr>
+              <w:t xml:space="preserve"> forest management plan / forest area 2015 * 100</w:t>
             </w:r>
           </w:p>
           <w:p>
@@ -9064,6 +9154,119 @@
     </w:lvl>
   </w:abstractNum>
   <w:abstractNum w:abstractNumId="13" w15:restartNumberingAfterBreak="0">
+    <w:nsid w:val="5A355FE9"/>
+    <w:multiLevelType w:val="hybridMultilevel"/>
+    <w:tmpl w:val="7A045740"/>
+    <w:lvl w:ilvl="0" w:tplc="04090001">
+      <w:start w:val="1"/>
+      <w:numFmt w:val="bullet"/>
+      <w:lvlText w:val=""/>
+      <w:lvlJc w:val="left"/>
+      <w:pPr>
+        <w:ind w:left="360" w:hanging="360"/>
+      </w:pPr>
+      <w:rPr>
+        <w:rFonts w:ascii="Symbol" w:hAnsi="Symbol" w:hint="default"/>
+      </w:rPr>
+    </w:lvl>
+    <w:lvl w:ilvl="1" w:tplc="04090003" w:tentative="1">
+      <w:start w:val="1"/>
+      <w:numFmt w:val="bullet"/>
+      <w:lvlText w:val="o"/>
+      <w:lvlJc w:val="left"/>
+      <w:pPr>
+        <w:ind w:left="1080" w:hanging="360"/>
+      </w:pPr>
+      <w:rPr>
+        <w:rFonts w:ascii="Courier New" w:hAnsi="Courier New" w:cs="Courier New" w:hint="default"/>
+      </w:rPr>
+    </w:lvl>
+    <w:lvl w:ilvl="2" w:tplc="04090005" w:tentative="1">
+      <w:start w:val="1"/>
+      <w:numFmt w:val="bullet"/>
+      <w:lvlText w:val=""/>
+      <w:lvlJc w:val="left"/>
+      <w:pPr>
+        <w:ind w:left="1800" w:hanging="360"/>
+      </w:pPr>
+      <w:rPr>
+        <w:rFonts w:ascii="Wingdings" w:hAnsi="Wingdings" w:hint="default"/>
+      </w:rPr>
+    </w:lvl>
+    <w:lvl w:ilvl="3" w:tplc="04090001" w:tentative="1">
+      <w:start w:val="1"/>
+      <w:numFmt w:val="bullet"/>
+      <w:lvlText w:val=""/>
+      <w:lvlJc w:val="left"/>
+      <w:pPr>
+        <w:ind w:left="2520" w:hanging="360"/>
+      </w:pPr>
+      <w:rPr>
+        <w:rFonts w:ascii="Symbol" w:hAnsi="Symbol" w:hint="default"/>
+      </w:rPr>
+    </w:lvl>
+    <w:lvl w:ilvl="4" w:tplc="04090003" w:tentative="1">
+      <w:start w:val="1"/>
+      <w:numFmt w:val="bullet"/>
+      <w:lvlText w:val="o"/>
+      <w:lvlJc w:val="left"/>
+      <w:pPr>
+        <w:ind w:left="3240" w:hanging="360"/>
+      </w:pPr>
+      <w:rPr>
+        <w:rFonts w:ascii="Courier New" w:hAnsi="Courier New" w:cs="Courier New" w:hint="default"/>
+      </w:rPr>
+    </w:lvl>
+    <w:lvl w:ilvl="5" w:tplc="04090005" w:tentative="1">
+      <w:start w:val="1"/>
+      <w:numFmt w:val="bullet"/>
+      <w:lvlText w:val=""/>
+      <w:lvlJc w:val="left"/>
+      <w:pPr>
+        <w:ind w:left="3960" w:hanging="360"/>
+      </w:pPr>
+      <w:rPr>
+        <w:rFonts w:ascii="Wingdings" w:hAnsi="Wingdings" w:hint="default"/>
+      </w:rPr>
+    </w:lvl>
+    <w:lvl w:ilvl="6" w:tplc="04090001" w:tentative="1">
+      <w:start w:val="1"/>
+      <w:numFmt w:val="bullet"/>
+      <w:lvlText w:val=""/>
+      <w:lvlJc w:val="left"/>
+      <w:pPr>
+        <w:ind w:left="4680" w:hanging="360"/>
+      </w:pPr>
+      <w:rPr>
+        <w:rFonts w:ascii="Symbol" w:hAnsi="Symbol" w:hint="default"/>
+      </w:rPr>
+    </w:lvl>
+    <w:lvl w:ilvl="7" w:tplc="04090003" w:tentative="1">
+      <w:start w:val="1"/>
+      <w:numFmt w:val="bullet"/>
+      <w:lvlText w:val="o"/>
+      <w:lvlJc w:val="left"/>
+      <w:pPr>
+        <w:ind w:left="5400" w:hanging="360"/>
+      </w:pPr>
+      <w:rPr>
+        <w:rFonts w:ascii="Courier New" w:hAnsi="Courier New" w:cs="Courier New" w:hint="default"/>
+      </w:rPr>
+    </w:lvl>
+    <w:lvl w:ilvl="8" w:tplc="04090005" w:tentative="1">
+      <w:start w:val="1"/>
+      <w:numFmt w:val="bullet"/>
+      <w:lvlText w:val=""/>
+      <w:lvlJc w:val="left"/>
+      <w:pPr>
+        <w:ind w:left="6120" w:hanging="360"/>
+      </w:pPr>
+      <w:rPr>
+        <w:rFonts w:ascii="Wingdings" w:hAnsi="Wingdings" w:hint="default"/>
+      </w:rPr>
+    </w:lvl>
+  </w:abstractNum>
+  <w:abstractNum w:abstractNumId="14" w15:restartNumberingAfterBreak="0">
     <w:nsid w:val="5F4C3A12"/>
     <w:multiLevelType w:val="hybridMultilevel"/>
     <w:tmpl w:val="E71E2F26"/>
@@ -9175,7 +9378,7 @@
       </w:rPr>
     </w:lvl>
   </w:abstractNum>
-  <w:abstractNum w:abstractNumId="14" w15:restartNumberingAfterBreak="0">
+  <w:abstractNum w:abstractNumId="15" w15:restartNumberingAfterBreak="0">
     <w:nsid w:val="6C9428AE"/>
     <w:multiLevelType w:val="hybridMultilevel"/>
     <w:tmpl w:val="C5AE4D08"/>
@@ -9264,7 +9467,7 @@
       </w:pPr>
     </w:lvl>
   </w:abstractNum>
-  <w:abstractNum w:abstractNumId="15" w15:restartNumberingAfterBreak="0">
+  <w:abstractNum w:abstractNumId="16" w15:restartNumberingAfterBreak="0">
     <w:nsid w:val="715171D2"/>
     <w:multiLevelType w:val="hybridMultilevel"/>
     <w:tmpl w:val="006224A0"/>
@@ -9377,7 +9580,7 @@
       </w:rPr>
     </w:lvl>
   </w:abstractNum>
-  <w:abstractNum w:abstractNumId="16" w15:restartNumberingAfterBreak="0">
+  <w:abstractNum w:abstractNumId="17" w15:restartNumberingAfterBreak="0">
     <w:nsid w:val="75871353"/>
     <w:multiLevelType w:val="hybridMultilevel"/>
     <w:tmpl w:val="FAAAF6FC"/>
@@ -9473,7 +9676,7 @@
     <w:abstractNumId w:val="8"/>
   </w:num>
   <w:num w:numId="3">
-    <w:abstractNumId w:val="13"/>
+    <w:abstractNumId w:val="14"/>
   </w:num>
   <w:num w:numId="4">
     <w:abstractNumId w:val="11"/>
@@ -9485,7 +9688,7 @@
     <w:abstractNumId w:val="3"/>
   </w:num>
   <w:num w:numId="7">
-    <w:abstractNumId w:val="15"/>
+    <w:abstractNumId w:val="16"/>
   </w:num>
   <w:num w:numId="8">
     <w:abstractNumId w:val="0"/>
@@ -9503,7 +9706,7 @@
     <w:abstractNumId w:val="9"/>
   </w:num>
   <w:num w:numId="13">
-    <w:abstractNumId w:val="14"/>
+    <w:abstractNumId w:val="15"/>
   </w:num>
   <w:num w:numId="14">
     <w:abstractNumId w:val="4"/>
@@ -9512,10 +9715,13 @@
     <w:abstractNumId w:val="10"/>
   </w:num>
   <w:num w:numId="16">
-    <w:abstractNumId w:val="16"/>
+    <w:abstractNumId w:val="17"/>
   </w:num>
   <w:num w:numId="17">
     <w:abstractNumId w:val="7"/>
+  </w:num>
+  <w:num w:numId="18">
+    <w:abstractNumId w:val="13"/>
   </w:num>
 </w:numbering>
 </file>

--- a/indicators/15-2-1.docx
+++ b/indicators/15-2-1.docx
@@ -1465,6 +1465,14 @@
           </w:tcPr>
           <w:p>
             <w:pPr>
+              <w:pStyle w:val="MHeader"/>
+            </w:pPr>
+            <w:r>
+              <w:t>Related indicators as of February 2020</w:t>
+            </w:r>
+          </w:p>
+          <w:p>
+            <w:pPr>
               <w:pStyle w:val="MText"/>
             </w:pPr>
             <w:r>
@@ -1632,6 +1640,7 @@
                 <w:sz w:val="32"/>
                 <w:szCs w:val="32"/>
               </w:rPr>
+              <w:lastRenderedPageBreak/>
               <w:t>1. Data reporter</w:t>
             </w:r>
             <w:bookmarkEnd w:id="7"/>
@@ -1786,7 +1795,6 @@
               <w:rPr>
                 <w:rFonts w:ascii="Calibri" w:eastAsia="Times New Roman" w:hAnsi="Calibri" w:cs="Calibri"/>
               </w:rPr>
-              <w:lastRenderedPageBreak/>
               <w:t xml:space="preserve">1.a. </w:t>
             </w:r>
             <w:proofErr w:type="spellStart"/>
@@ -2476,6 +2484,7 @@
               </w:numPr>
             </w:pPr>
             <w:r>
+              <w:lastRenderedPageBreak/>
               <w:t xml:space="preserve">Forest area annual net change rate </w:t>
             </w:r>
           </w:p>
@@ -2500,7 +2509,6 @@
               </w:numPr>
             </w:pPr>
             <w:r>
-              <w:lastRenderedPageBreak/>
               <w:t xml:space="preserve">Proportion of forest area located within legally established protect areas </w:t>
             </w:r>
           </w:p>
@@ -3287,6 +3295,7 @@
                 <w:rStyle w:val="MTextChar"/>
                 <w:rFonts w:eastAsiaTheme="minorEastAsia"/>
               </w:rPr>
+              <w:lastRenderedPageBreak/>
               <w:t>estimating the total certified forest area, adjusted for double certified area.</w:t>
             </w:r>
             <w:r>
@@ -3326,6 +3335,7 @@
               <w:rPr>
                 <w:rFonts w:ascii="Calibri" w:eastAsia="Times New Roman" w:hAnsi="Calibri" w:cs="Calibri"/>
               </w:rPr>
+              <w:lastRenderedPageBreak/>
               <w:t>3.b. Data collection method</w:t>
             </w:r>
           </w:p>
@@ -3343,6 +3353,14 @@
           </w:tcPr>
           <w:p>
             <w:pPr>
+              <w:pStyle w:val="MSubHeader"/>
+            </w:pPr>
+            <w:r>
+              <w:t>Collection process:</w:t>
+            </w:r>
+          </w:p>
+          <w:p>
+            <w:pPr>
               <w:pStyle w:val="MIndHeader"/>
               <w:rPr>
                 <w:i/>
@@ -3365,7 +3383,6 @@
               <w:rPr>
                 <w:rFonts w:cstheme="minorHAnsi"/>
               </w:rPr>
-              <w:lastRenderedPageBreak/>
               <w:t>Data on the sub-indicators are collected periodically (until now every 5 years) by FAO’s Global Forest Resources Assessment (FRA) programme</w:t>
             </w:r>
             <w:r>
@@ -3489,7 +3506,6 @@
               </w:rPr>
             </w:pPr>
             <w:r>
-              <w:lastRenderedPageBreak/>
               <w:t>3.</w:t>
             </w:r>
             <w:r>
@@ -3538,6 +3554,7 @@
               <w:pStyle w:val="MText"/>
             </w:pPr>
             <w:r>
+              <w:lastRenderedPageBreak/>
               <w:t xml:space="preserve">Source </w:t>
             </w:r>
             <w:r>
@@ -3593,6 +3610,7 @@
               <w:rPr>
                 <w:rFonts w:ascii="Calibri" w:eastAsia="Times New Roman" w:hAnsi="Calibri" w:cs="Calibri"/>
               </w:rPr>
+              <w:lastRenderedPageBreak/>
               <w:t>3.</w:t>
             </w:r>
             <w:r>
@@ -3642,7 +3660,6 @@
                 <w:szCs w:val="21"/>
                 <w:lang w:eastAsia="en-GB"/>
               </w:rPr>
-              <w:lastRenderedPageBreak/>
               <w:t xml:space="preserve">Data with updated time series and including year 2020 will be released </w:t>
             </w:r>
             <w:r>
@@ -3714,7 +3731,6 @@
               <w:rPr>
                 <w:rFonts w:ascii="Calibri" w:eastAsia="Times New Roman" w:hAnsi="Calibri" w:cs="Calibri"/>
               </w:rPr>
-              <w:lastRenderedPageBreak/>
               <w:t>3.</w:t>
             </w:r>
             <w:r>
@@ -4296,11 +4312,8 @@
               </w:numPr>
             </w:pPr>
             <w:r>
-              <w:t xml:space="preserve">Trends in forest area are crucial for monitoring SFM. The first sub-indicator focuses on both the direction of change (whether there is a loss or gain in forest area) and how the change rate is changing over time; the latter is important in </w:t>
-            </w:r>
-            <w:r>
               <w:lastRenderedPageBreak/>
-              <w:t xml:space="preserve">order to capture progress among countries that are losing forest area, but have managed to reduce the rate of annual forest area loss. </w:t>
+              <w:t xml:space="preserve">Trends in forest area are crucial for monitoring SFM. The first sub-indicator focuses on both the direction of change (whether there is a loss or gain in forest area) and how the change rate is changing over time; the latter is important in order to capture progress among countries that are losing forest area, but have managed to reduce the rate of annual forest area loss. </w:t>
             </w:r>
           </w:p>
           <w:p>
@@ -4394,11 +4407,11 @@
               </w:rPr>
             </w:pPr>
             <w:r>
-              <w:t xml:space="preserve">The fifth sub-indicator is the forest area that is certified by an independently verified forest management certification scheme. Such certification schemes apply standards that generally are higher than those established by the countries’ own normative frameworks, and compliance is verified by an independent and accredited certifier. An increase in certified forest area therefore provides an additional indication of progress towards sustainable forest management. It should however be noted that there are significant areas of sustainably managed forest which are not certified, either because their owners have chosen not to seek certification </w:t>
+              <w:t xml:space="preserve">The fifth sub-indicator is the forest area that is certified by an independently verified forest management certification scheme. Such certification schemes apply standards that generally are higher than those established by the countries’ own normative frameworks, and compliance is verified by an independent and accredited certifier. An increase in certified forest area therefore provides an additional indication of </w:t>
             </w:r>
             <w:r>
               <w:lastRenderedPageBreak/>
-              <w:t xml:space="preserve">(which is voluntary and market-based) or because no credible or affordable certification scheme is in place for that area. </w:t>
+              <w:t xml:space="preserve">progress towards sustainable forest management. It should however be noted that there are significant areas of sustainably managed forest which are not certified, either because their owners have chosen not to seek certification (which is voluntary and market-based) or because no credible or affordable certification scheme is in place for that area. </w:t>
             </w:r>
           </w:p>
         </w:tc>
@@ -4862,7 +4875,11 @@
               <w:t>5</w:t>
             </w:r>
             <w:r>
-              <w:t xml:space="preserve"> percent of the global forest area), a report was prepared by FAO using existing information from previous assessments</w:t>
+              <w:t xml:space="preserve"> </w:t>
+            </w:r>
+            <w:r>
+              <w:lastRenderedPageBreak/>
+              <w:t>percent of the global forest area), a report was prepared by FAO using existing information from previous assessments</w:t>
             </w:r>
             <w:r>
               <w:t>,</w:t>
@@ -5344,7 +5361,11 @@
               </w:rPr>
             </w:pPr>
             <w:r>
-              <w:t xml:space="preserve">All country reports (including those prepared by FAO) are sent to the respective Head of Forestry for validation before finalization and publishing of data. The data are then aggregated at sub-regional, regional and global levels by the FRA team at FAO. </w:t>
+              <w:t xml:space="preserve">All country reports (including those prepared by FAO) are sent to the respective Head of Forestry for validation before finalization </w:t>
+            </w:r>
+            <w:r>
+              <w:lastRenderedPageBreak/>
+              <w:t xml:space="preserve">and publishing of data. The data are then aggregated at sub-regional, regional and global levels by the FRA team at FAO. </w:t>
             </w:r>
           </w:p>
         </w:tc>
@@ -5375,6 +5396,7 @@
               <w:rPr>
                 <w:rFonts w:ascii="Calibri" w:eastAsia="Times New Roman" w:hAnsi="Calibri" w:cs="Calibri"/>
               </w:rPr>
+              <w:lastRenderedPageBreak/>
               <w:t>4.k Quality assessment</w:t>
             </w:r>
           </w:p>
@@ -5458,7 +5480,6 @@
                 <w:sz w:val="32"/>
                 <w:szCs w:val="32"/>
               </w:rPr>
-              <w:lastRenderedPageBreak/>
               <w:t>5. Data availability and disaggregation</w:t>
             </w:r>
             <w:bookmarkEnd w:id="25"/>
@@ -13623,6 +13644,7 @@
                 <w:sz w:val="21"/>
                 <w:szCs w:val="21"/>
               </w:rPr>
+              <w:lastRenderedPageBreak/>
               <w:t>2000, 2010, 2015</w:t>
             </w:r>
             <w:r>
@@ -13723,7 +13745,6 @@
                 <w:sz w:val="32"/>
                 <w:szCs w:val="32"/>
               </w:rPr>
-              <w:lastRenderedPageBreak/>
               <w:t>6</w:t>
             </w:r>
             <w:r>
@@ -14329,7 +14350,6 @@
                 <w:sz w:val="28"/>
                 <w:lang w:val="es-419"/>
               </w:rPr>
-              <w:lastRenderedPageBreak/>
               <w:br w:type="page"/>
             </w:r>
             <w:r>
@@ -14544,6 +14564,7 @@
               </w:numPr>
             </w:pPr>
             <w:r>
+              <w:lastRenderedPageBreak/>
               <w:t>Includes areas with bamboo and palms provided that land use, height and canopy cover criteria are met.</w:t>
             </w:r>
           </w:p>
@@ -14574,11 +14595,7 @@
               <w:t>Note:</w:t>
             </w:r>
             <w:r>
-              <w:t xml:space="preserve"> Some agroforestry systems such as the </w:t>
-            </w:r>
-            <w:r>
-              <w:lastRenderedPageBreak/>
-              <w:t>“</w:t>
+              <w:t xml:space="preserve"> Some agroforestry systems such as the “</w:t>
             </w:r>
             <w:proofErr w:type="spellStart"/>
             <w:r>
@@ -14850,6 +14867,7 @@
               </w:numPr>
             </w:pPr>
             <w:r>
+              <w:lastRenderedPageBreak/>
               <w:t xml:space="preserve">A management plan must include adequate detail on operations planned for individual operational units (stands or compartments) but may also provide general strategies </w:t>
             </w:r>
             <w:r>
@@ -14906,7 +14924,6 @@
                 <w:i/>
                 <w:iCs/>
               </w:rPr>
-              <w:lastRenderedPageBreak/>
               <w:t>INDEPENDENTLY VERIFIED FOREST MANAGEMENT CERTIFICATION</w:t>
             </w:r>
           </w:p>
@@ -15192,7 +15209,14 @@
               <w:rPr>
                 <w:rFonts w:eastAsia="Calibri"/>
               </w:rPr>
-              <w:t xml:space="preserve">The change in forest area loss rate is based on a comparison of the current forest area net change rate with the </w:t>
+              <w:t xml:space="preserve">The change in forest area loss rate is based on </w:t>
+            </w:r>
+            <w:r>
+              <w:rPr>
+                <w:rFonts w:eastAsia="Calibri"/>
+              </w:rPr>
+              <w:lastRenderedPageBreak/>
+              <w:t xml:space="preserve">a comparison of the current forest area net change rate with the </w:t>
             </w:r>
             <w:r>
               <w:rPr>
@@ -15265,14 +15289,7 @@
               <w:rPr>
                 <w:rFonts w:eastAsia="Calibri"/>
               </w:rPr>
-              <w:t xml:space="preserve">This traffic light takes into consideration both the direction of forest area change (if forest area increases or decreases) as well as changes in the rate of forest area loss – the latter important in </w:t>
-            </w:r>
-            <w:r>
-              <w:rPr>
-                <w:rFonts w:eastAsia="Calibri"/>
-              </w:rPr>
-              <w:lastRenderedPageBreak/>
-              <w:t>order to indicate progress among countries that are losing forest area but manage to reduce the loss rate.</w:t>
+              <w:t>This traffic light takes into consideration both the direction of forest area change (if forest area increases or decreases) as well as changes in the rate of forest area loss – the latter important in order to indicate progress among countries that are losing forest area but manage to reduce the loss rate.</w:t>
             </w:r>
             <w:r>
               <w:rPr>
@@ -15655,6 +15672,7 @@
                 <w:rFonts w:eastAsia="Calibri"/>
                 <w:u w:val="single"/>
               </w:rPr>
+              <w:lastRenderedPageBreak/>
               <w:t>Unit</w:t>
             </w:r>
             <w:r>
@@ -15769,7 +15787,6 @@
                 <w:rFonts w:eastAsia="Calibri"/>
                 <w:u w:val="single"/>
               </w:rPr>
-              <w:lastRenderedPageBreak/>
               <w:t>Translation to dashboard/traffic light:</w:t>
             </w:r>
           </w:p>
@@ -16116,7 +16133,14 @@
               <w:rPr>
                 <w:rFonts w:eastAsia="Calibri"/>
               </w:rPr>
-              <w:t>The indicator value for latest reporting year is compared with the indicator value for previous reporting year for assessment of continuity of progress since last report.</w:t>
+              <w:t xml:space="preserve">The indicator value for latest reporting year is compared with the indicator value for previous </w:t>
+            </w:r>
+            <w:r>
+              <w:rPr>
+                <w:rFonts w:eastAsia="Calibri"/>
+              </w:rPr>
+              <w:lastRenderedPageBreak/>
+              <w:t>reporting year for assessment of continuity of progress since last report.</w:t>
             </w:r>
           </w:p>
           <w:p>
@@ -16138,14 +16162,7 @@
               <w:rPr>
                 <w:rFonts w:eastAsia="Calibri"/>
               </w:rPr>
-              <w:t xml:space="preserve">The ratio (r) between the current indicator value and the previously reported value is calculated; r&gt;1 means an increase in areas under forest management plan, r&lt;1 means a decrease while 1 indicates no change. A narrow interval for r has been established </w:t>
-            </w:r>
-            <w:r>
-              <w:rPr>
-                <w:rFonts w:eastAsia="Calibri"/>
-              </w:rPr>
-              <w:lastRenderedPageBreak/>
-              <w:t xml:space="preserve">to indicate a stable condition, and traffic-light </w:t>
+              <w:t xml:space="preserve">The ratio (r) between the current indicator value and the previously reported value is calculated; r&gt;1 means an increase in areas under forest management plan, r&lt;1 means a decrease while 1 indicates no change. A narrow interval for r has been established to indicate a stable condition, and traffic-light </w:t>
             </w:r>
             <w:proofErr w:type="spellStart"/>
             <w:r>
@@ -16519,6 +16536,7 @@
                 <w:rFonts w:eastAsia="Calibri"/>
                 <w:noProof/>
               </w:rPr>
+              <w:lastRenderedPageBreak/>
               <w:drawing>
                 <wp:inline distT="0" distB="0" distL="0" distR="0" wp14:anchorId="1ACB19F7" wp14:editId="7A958155">
                   <wp:extent cx="1885950" cy="752475"/>
@@ -16611,7 +16629,6 @@
               <w:rPr>
                 <w:rFonts w:eastAsia="Calibri"/>
               </w:rPr>
-              <w:lastRenderedPageBreak/>
               <w:t>Using June 30 as the date for reporting, allows for the certification bodies to have their databases updated so they can provide information to FAO by end of the year, and then be included in the annual reporting to SDG in the beginning of the following year.</w:t>
             </w:r>
           </w:p>

--- a/indicators/15-2-1.docx
+++ b/indicators/15-2-1.docx
@@ -2582,22 +2582,9 @@
           </w:p>
           <w:p>
             <w:pPr>
-              <w:pStyle w:val="Default"/>
-              <w:spacing w:line="276" w:lineRule="auto"/>
-              <w:rPr>
-                <w:rFonts w:asciiTheme="minorHAnsi" w:hAnsiTheme="minorHAnsi" w:cstheme="minorHAnsi"/>
-                <w:sz w:val="21"/>
-                <w:szCs w:val="21"/>
-              </w:rPr>
-            </w:pPr>
-            <w:r>
-              <w:rPr>
-                <w:rFonts w:asciiTheme="minorHAnsi" w:hAnsiTheme="minorHAnsi" w:cstheme="minorHAnsi"/>
-                <w:b/>
-                <w:bCs/>
-                <w:sz w:val="21"/>
-                <w:szCs w:val="21"/>
-              </w:rPr>
+              <w:pStyle w:val="MSubHeader"/>
+            </w:pPr>
+            <w:r>
               <w:t xml:space="preserve">Concepts: </w:t>
             </w:r>
           </w:p>
